--- a/matrixChainMultipliation.docx
+++ b/matrixChainMultipliation.docx
@@ -493,6 +493,7 @@
         </w:rPr>
         <w:t xml:space="preserve">   </w:t>
       </w:r>
+      <w:proofErr w:type="gramStart"/>
       <w:r>
         <w:rPr>
           <w:rFonts w:hint="eastAsia"/>
@@ -502,6 +503,7 @@
         </w:rPr>
         <w:t>计卓</w:t>
       </w:r>
+      <w:proofErr w:type="gramEnd"/>
       <w:r>
         <w:rPr>
           <w:rFonts w:hint="eastAsia"/>
@@ -1043,17 +1045,19 @@
           <w:sz w:val="22"/>
           <w:szCs w:val="22"/>
         </w:rPr>
-        <w:t>trassen’s M</w:t>
-      </w:r>
-      <w:r>
-        <w:rPr>
-          <w:rFonts w:ascii="微软雅黑 Light" w:eastAsia="微软雅黑 Light" w:hAnsi="微软雅黑 Light" w:hint="eastAsia"/>
+        <w:t>trassen</w:t>
+      </w:r>
+      <w:proofErr w:type="gramStart"/>
+      <w:r>
+        <w:rPr>
+          <w:rFonts w:ascii="微软雅黑 Light" w:eastAsia="微软雅黑 Light" w:hAnsi="微软雅黑 Light"/>
           <w:bCs/>
           <w:sz w:val="22"/>
           <w:szCs w:val="22"/>
         </w:rPr>
-        <w:t>a</w:t>
-      </w:r>
+        <w:t>’</w:t>
+      </w:r>
+      <w:proofErr w:type="gramEnd"/>
       <w:r>
         <w:rPr>
           <w:rFonts w:ascii="微软雅黑 Light" w:eastAsia="微软雅黑 Light" w:hAnsi="微软雅黑 Light"/>
@@ -1061,7 +1065,7 @@
           <w:sz w:val="22"/>
           <w:szCs w:val="22"/>
         </w:rPr>
-        <w:t>trix Multipliation</w:t>
+        <w:t>s M</w:t>
       </w:r>
       <w:r>
         <w:rPr>
@@ -1070,26 +1074,28 @@
           <w:sz w:val="22"/>
           <w:szCs w:val="22"/>
         </w:rPr>
-        <w:t>实现</w:t>
-      </w:r>
-      <w:r>
-        <w:rPr>
-          <w:rFonts w:ascii="微软雅黑 Light" w:eastAsia="微软雅黑 Light" w:hAnsi="微软雅黑 Light" w:hint="eastAsia"/>
+        <w:t>a</w:t>
+      </w:r>
+      <w:r>
+        <w:rPr>
+          <w:rFonts w:ascii="微软雅黑 Light" w:eastAsia="微软雅黑 Light" w:hAnsi="微软雅黑 Light"/>
           <w:bCs/>
           <w:sz w:val="22"/>
           <w:szCs w:val="22"/>
         </w:rPr>
-        <w:t>，我所实现的具体内容是由</w:t>
-      </w:r>
-      <w:r>
-        <w:rPr>
-          <w:rFonts w:ascii="微软雅黑 Light" w:eastAsia="微软雅黑 Light" w:hAnsi="微软雅黑 Light" w:hint="eastAsia"/>
+        <w:t xml:space="preserve">trix </w:t>
+      </w:r>
+      <w:proofErr w:type="spellStart"/>
+      <w:r>
+        <w:rPr>
+          <w:rFonts w:ascii="微软雅黑 Light" w:eastAsia="微软雅黑 Light" w:hAnsi="微软雅黑 Light"/>
           <w:bCs/>
           <w:sz w:val="22"/>
           <w:szCs w:val="22"/>
         </w:rPr>
-        <w:t>Kotlin</w:t>
-      </w:r>
+        <w:t>Multipliation</w:t>
+      </w:r>
+      <w:proofErr w:type="spellEnd"/>
       <w:r>
         <w:rPr>
           <w:rFonts w:ascii="微软雅黑 Light" w:eastAsia="微软雅黑 Light" w:hAnsi="微软雅黑 Light" w:hint="eastAsia"/>
@@ -1097,7 +1103,7 @@
           <w:sz w:val="22"/>
           <w:szCs w:val="22"/>
         </w:rPr>
-        <w:t>语言编写使用</w:t>
+        <w:t>实现</w:t>
       </w:r>
       <w:r>
         <w:rPr>
@@ -1106,7 +1112,7 @@
           <w:sz w:val="22"/>
           <w:szCs w:val="22"/>
         </w:rPr>
-        <w:t>基于分治</w:t>
+        <w:t>，我所实现的具体内容是由</w:t>
       </w:r>
       <w:r>
         <w:rPr>
@@ -1115,7 +1121,7 @@
           <w:sz w:val="22"/>
           <w:szCs w:val="22"/>
         </w:rPr>
-        <w:t>算法</w:t>
+        <w:t>Kotlin</w:t>
       </w:r>
       <w:r>
         <w:rPr>
@@ -1124,7 +1130,54 @@
           <w:sz w:val="22"/>
           <w:szCs w:val="22"/>
         </w:rPr>
-        <w:t>思想的求乱序数组第k小元素的算法。</w:t>
+        <w:t>语言编写使用</w:t>
+      </w:r>
+      <w:r>
+        <w:rPr>
+          <w:rFonts w:ascii="微软雅黑 Light" w:eastAsia="微软雅黑 Light" w:hAnsi="微软雅黑 Light" w:hint="eastAsia"/>
+          <w:bCs/>
+          <w:sz w:val="22"/>
+          <w:szCs w:val="22"/>
+        </w:rPr>
+        <w:t>基于分治</w:t>
+      </w:r>
+      <w:r>
+        <w:rPr>
+          <w:rFonts w:ascii="微软雅黑 Light" w:eastAsia="微软雅黑 Light" w:hAnsi="微软雅黑 Light" w:hint="eastAsia"/>
+          <w:bCs/>
+          <w:sz w:val="22"/>
+          <w:szCs w:val="22"/>
+        </w:rPr>
+        <w:t>算法</w:t>
+      </w:r>
+      <w:r>
+        <w:rPr>
+          <w:rFonts w:ascii="微软雅黑 Light" w:eastAsia="微软雅黑 Light" w:hAnsi="微软雅黑 Light" w:hint="eastAsia"/>
+          <w:bCs/>
+          <w:sz w:val="22"/>
+          <w:szCs w:val="22"/>
+        </w:rPr>
+        <w:t>思想</w:t>
+      </w:r>
+      <w:proofErr w:type="gramStart"/>
+      <w:r>
+        <w:rPr>
+          <w:rFonts w:ascii="微软雅黑 Light" w:eastAsia="微软雅黑 Light" w:hAnsi="微软雅黑 Light" w:hint="eastAsia"/>
+          <w:bCs/>
+          <w:sz w:val="22"/>
+          <w:szCs w:val="22"/>
+        </w:rPr>
+        <w:t>的求乱序数</w:t>
+      </w:r>
+      <w:proofErr w:type="gramEnd"/>
+      <w:r>
+        <w:rPr>
+          <w:rFonts w:ascii="微软雅黑 Light" w:eastAsia="微软雅黑 Light" w:hAnsi="微软雅黑 Light" w:hint="eastAsia"/>
+          <w:bCs/>
+          <w:sz w:val="22"/>
+          <w:szCs w:val="22"/>
+        </w:rPr>
+        <w:t>组第k小元素的算法。</w:t>
       </w:r>
     </w:p>
     <w:p>
@@ -1556,8 +1609,19 @@
           <w:sz w:val="24"/>
           <w:szCs w:val="18"/>
         </w:rPr>
-        <w:t>p2 = (a+b)h</w:t>
-      </w:r>
+        <w:t>p2 = (a+</w:t>
+      </w:r>
+      <w:proofErr w:type="gramStart"/>
+      <w:r>
+        <w:rPr>
+          <w:rFonts w:ascii="微软雅黑 Light" w:eastAsia="微软雅黑 Light" w:hAnsi="微软雅黑 Light"/>
+          <w:bCs/>
+          <w:sz w:val="24"/>
+          <w:szCs w:val="18"/>
+        </w:rPr>
+        <w:t>b)h</w:t>
+      </w:r>
+      <w:proofErr w:type="gramEnd"/>
     </w:p>
     <w:p>
       <w:pPr>
@@ -1578,8 +1642,19 @@
           <w:sz w:val="24"/>
           <w:szCs w:val="18"/>
         </w:rPr>
-        <w:t>p3 = (c+d)e</w:t>
-      </w:r>
+        <w:t>p3 = (c+</w:t>
+      </w:r>
+      <w:proofErr w:type="gramStart"/>
+      <w:r>
+        <w:rPr>
+          <w:rFonts w:ascii="微软雅黑 Light" w:eastAsia="微软雅黑 Light" w:hAnsi="微软雅黑 Light"/>
+          <w:bCs/>
+          <w:sz w:val="24"/>
+          <w:szCs w:val="18"/>
+        </w:rPr>
+        <w:t>d)e</w:t>
+      </w:r>
+      <w:proofErr w:type="gramEnd"/>
       <w:r>
         <w:rPr>
           <w:rFonts w:ascii="微软雅黑 Light" w:eastAsia="微软雅黑 Light" w:hAnsi="微软雅黑 Light"/>
@@ -1654,7 +1729,27 @@
           <w:sz w:val="24"/>
           <w:szCs w:val="18"/>
         </w:rPr>
-        <w:t>p5 = (a+d)(e+h)</w:t>
+        <w:t>p5 = (a+</w:t>
+      </w:r>
+      <w:proofErr w:type="gramStart"/>
+      <w:r>
+        <w:rPr>
+          <w:rFonts w:ascii="微软雅黑 Light" w:eastAsia="微软雅黑 Light" w:hAnsi="微软雅黑 Light"/>
+          <w:bCs/>
+          <w:sz w:val="24"/>
+          <w:szCs w:val="18"/>
+        </w:rPr>
+        <w:t>d)(</w:t>
+      </w:r>
+      <w:proofErr w:type="gramEnd"/>
+      <w:r>
+        <w:rPr>
+          <w:rFonts w:ascii="微软雅黑 Light" w:eastAsia="微软雅黑 Light" w:hAnsi="微软雅黑 Light"/>
+          <w:bCs/>
+          <w:sz w:val="24"/>
+          <w:szCs w:val="18"/>
+        </w:rPr>
+        <w:t>e+h)</w:t>
       </w:r>
       <w:r>
         <w:rPr>
@@ -1708,20 +1803,40 @@
         <w:ind w:left="2040" w:firstLineChars="0" w:firstLine="60"/>
         <w:jc w:val="left"/>
         <w:rPr>
-          <w:rFonts w:ascii="微软雅黑 Light" w:eastAsia="微软雅黑 Light" w:hAnsi="微软雅黑 Light" w:hint="eastAsia"/>
-          <w:bCs/>
-          <w:sz w:val="24"/>
-          <w:szCs w:val="18"/>
-        </w:rPr>
-      </w:pPr>
-      <w:r>
-        <w:rPr>
-          <w:rFonts w:ascii="微软雅黑 Light" w:eastAsia="微软雅黑 Light" w:hAnsi="微软雅黑 Light"/>
-          <w:bCs/>
-          <w:sz w:val="24"/>
-          <w:szCs w:val="18"/>
-        </w:rPr>
-        <w:t>p7 = (a-c)(e+f)</w:t>
+          <w:rFonts w:ascii="微软雅黑 Light" w:eastAsia="微软雅黑 Light" w:hAnsi="微软雅黑 Light"/>
+          <w:bCs/>
+          <w:sz w:val="24"/>
+          <w:szCs w:val="18"/>
+        </w:rPr>
+      </w:pPr>
+      <w:r>
+        <w:rPr>
+          <w:rFonts w:ascii="微软雅黑 Light" w:eastAsia="微软雅黑 Light" w:hAnsi="微软雅黑 Light"/>
+          <w:bCs/>
+          <w:sz w:val="24"/>
+          <w:szCs w:val="18"/>
+        </w:rPr>
+        <w:t>p7 = (a-</w:t>
+      </w:r>
+      <w:proofErr w:type="gramStart"/>
+      <w:r>
+        <w:rPr>
+          <w:rFonts w:ascii="微软雅黑 Light" w:eastAsia="微软雅黑 Light" w:hAnsi="微软雅黑 Light"/>
+          <w:bCs/>
+          <w:sz w:val="24"/>
+          <w:szCs w:val="18"/>
+        </w:rPr>
+        <w:t>c)(</w:t>
+      </w:r>
+      <w:proofErr w:type="gramEnd"/>
+      <w:r>
+        <w:rPr>
+          <w:rFonts w:ascii="微软雅黑 Light" w:eastAsia="微软雅黑 Light" w:hAnsi="微软雅黑 Light"/>
+          <w:bCs/>
+          <w:sz w:val="24"/>
+          <w:szCs w:val="18"/>
+        </w:rPr>
+        <w:t>e+f)</w:t>
       </w:r>
     </w:p>
     <w:p>
@@ -1805,14 +1920,6 @@
           <w:szCs w:val="18"/>
         </w:rPr>
         <w:tab/>
-      </w:r>
-      <w:r>
-        <w:rPr>
-          <w:rFonts w:ascii="微软雅黑 Light" w:eastAsia="微软雅黑 Light" w:hAnsi="微软雅黑 Light"/>
-          <w:bCs/>
-          <w:sz w:val="24"/>
-          <w:szCs w:val="18"/>
-        </w:rPr>
         <w:t>NE = P1+P2</w:t>
       </w:r>
     </w:p>
@@ -1880,14 +1987,6 @@
           <w:szCs w:val="18"/>
         </w:rPr>
         <w:tab/>
-      </w:r>
-      <w:r>
-        <w:rPr>
-          <w:rFonts w:ascii="微软雅黑 Light" w:eastAsia="微软雅黑 Light" w:hAnsi="微软雅黑 Light"/>
-          <w:bCs/>
-          <w:sz w:val="24"/>
-          <w:szCs w:val="18"/>
-        </w:rPr>
         <w:t>SE = P1+P5-P3-P7</w:t>
       </w:r>
     </w:p>
@@ -1935,7 +2034,7 @@
       <w:pPr>
         <w:ind w:firstLineChars="199" w:firstLine="418"/>
         <w:rPr>
-          <w:rFonts w:ascii="微软雅黑 Light" w:eastAsia="微软雅黑 Light" w:hAnsi="微软雅黑 Light" w:hint="eastAsia"/>
+          <w:rFonts w:ascii="微软雅黑 Light" w:eastAsia="微软雅黑 Light" w:hAnsi="微软雅黑 Light"/>
           <w:bCs/>
           <w:sz w:val="24"/>
           <w:szCs w:val="18"/>
@@ -2448,7 +2547,27 @@
           <w:sz w:val="24"/>
           <w:szCs w:val="18"/>
         </w:rPr>
-        <w:t>fun cutSubMatrix(A: Matrix, i: Int, j: Int, n: Int): Matrix</w:t>
+        <w:t xml:space="preserve">fun </w:t>
+      </w:r>
+      <w:proofErr w:type="gramStart"/>
+      <w:r>
+        <w:rPr>
+          <w:rFonts w:ascii="微软雅黑 Light" w:eastAsia="微软雅黑 Light" w:hAnsi="微软雅黑 Light"/>
+          <w:bCs/>
+          <w:sz w:val="24"/>
+          <w:szCs w:val="18"/>
+        </w:rPr>
+        <w:t>cutSubMatrix(</w:t>
+      </w:r>
+      <w:proofErr w:type="gramEnd"/>
+      <w:r>
+        <w:rPr>
+          <w:rFonts w:ascii="微软雅黑 Light" w:eastAsia="微软雅黑 Light" w:hAnsi="微软雅黑 Light"/>
+          <w:bCs/>
+          <w:sz w:val="24"/>
+          <w:szCs w:val="18"/>
+        </w:rPr>
+        <w:t>A: Matrix, i: Int, j: Int, n: Int): Matrix</w:t>
       </w:r>
     </w:p>
     <w:p>
@@ -2497,7 +2616,27 @@
           <w:szCs w:val="18"/>
         </w:rPr>
         <w:lastRenderedPageBreak/>
-        <w:t>fun formMatrix(NW: Matrix, NE: Matrix, SW: Matrix, SE: Matrix): Matrix</w:t>
+        <w:t xml:space="preserve">fun </w:t>
+      </w:r>
+      <w:proofErr w:type="gramStart"/>
+      <w:r>
+        <w:rPr>
+          <w:rFonts w:ascii="微软雅黑 Light" w:eastAsia="微软雅黑 Light" w:hAnsi="微软雅黑 Light"/>
+          <w:bCs/>
+          <w:sz w:val="24"/>
+          <w:szCs w:val="18"/>
+        </w:rPr>
+        <w:t>formMatrix(</w:t>
+      </w:r>
+      <w:proofErr w:type="gramEnd"/>
+      <w:r>
+        <w:rPr>
+          <w:rFonts w:ascii="微软雅黑 Light" w:eastAsia="微软雅黑 Light" w:hAnsi="微软雅黑 Light"/>
+          <w:bCs/>
+          <w:sz w:val="24"/>
+          <w:szCs w:val="18"/>
+        </w:rPr>
+        <w:t>NW: Matrix, NE: Matrix, SW: Matrix, SE: Matrix): Matrix</w:t>
       </w:r>
     </w:p>
     <w:p>
@@ -2506,7 +2645,7 @@
         <w:ind w:left="1620" w:firstLineChars="0" w:firstLine="0"/>
         <w:jc w:val="left"/>
         <w:rPr>
-          <w:rFonts w:ascii="微软雅黑 Light" w:eastAsia="微软雅黑 Light" w:hAnsi="微软雅黑 Light" w:hint="eastAsia"/>
+          <w:rFonts w:ascii="微软雅黑 Light" w:eastAsia="微软雅黑 Light" w:hAnsi="微软雅黑 Light"/>
           <w:bCs/>
           <w:sz w:val="24"/>
           <w:szCs w:val="18"/>
@@ -2563,7 +2702,27 @@
           <w:sz w:val="24"/>
           <w:szCs w:val="18"/>
         </w:rPr>
-        <w:t>fun matrixMultiplication(A: Matrix, B: Matrix): Matrix</w:t>
+        <w:t xml:space="preserve">fun </w:t>
+      </w:r>
+      <w:proofErr w:type="gramStart"/>
+      <w:r>
+        <w:rPr>
+          <w:rFonts w:ascii="微软雅黑 Light" w:eastAsia="微软雅黑 Light" w:hAnsi="微软雅黑 Light"/>
+          <w:bCs/>
+          <w:sz w:val="24"/>
+          <w:szCs w:val="18"/>
+        </w:rPr>
+        <w:t>matrixMultiplication(</w:t>
+      </w:r>
+      <w:proofErr w:type="gramEnd"/>
+      <w:r>
+        <w:rPr>
+          <w:rFonts w:ascii="微软雅黑 Light" w:eastAsia="微软雅黑 Light" w:hAnsi="微软雅黑 Light"/>
+          <w:bCs/>
+          <w:sz w:val="24"/>
+          <w:szCs w:val="18"/>
+        </w:rPr>
+        <w:t>A: Matrix, B: Matrix): Matrix</w:t>
       </w:r>
     </w:p>
     <w:p>
@@ -2585,7 +2744,27 @@
           <w:sz w:val="24"/>
           <w:szCs w:val="18"/>
         </w:rPr>
-        <w:t>fun matrixAdd(A: Matrix, B: Matrix): Matrix</w:t>
+        <w:t xml:space="preserve">fun </w:t>
+      </w:r>
+      <w:proofErr w:type="gramStart"/>
+      <w:r>
+        <w:rPr>
+          <w:rFonts w:ascii="微软雅黑 Light" w:eastAsia="微软雅黑 Light" w:hAnsi="微软雅黑 Light"/>
+          <w:bCs/>
+          <w:sz w:val="24"/>
+          <w:szCs w:val="18"/>
+        </w:rPr>
+        <w:t>matrixAdd(</w:t>
+      </w:r>
+      <w:proofErr w:type="gramEnd"/>
+      <w:r>
+        <w:rPr>
+          <w:rFonts w:ascii="微软雅黑 Light" w:eastAsia="微软雅黑 Light" w:hAnsi="微软雅黑 Light"/>
+          <w:bCs/>
+          <w:sz w:val="24"/>
+          <w:szCs w:val="18"/>
+        </w:rPr>
+        <w:t>A: Matrix, B: Matrix): Matrix</w:t>
       </w:r>
     </w:p>
     <w:p>
@@ -2607,7 +2786,27 @@
           <w:sz w:val="24"/>
           <w:szCs w:val="18"/>
         </w:rPr>
-        <w:t>fun matrixMinus(A: Matrix, B: Matrix): Matri</w:t>
+        <w:t xml:space="preserve">fun </w:t>
+      </w:r>
+      <w:proofErr w:type="gramStart"/>
+      <w:r>
+        <w:rPr>
+          <w:rFonts w:ascii="微软雅黑 Light" w:eastAsia="微软雅黑 Light" w:hAnsi="微软雅黑 Light"/>
+          <w:bCs/>
+          <w:sz w:val="24"/>
+          <w:szCs w:val="18"/>
+        </w:rPr>
+        <w:t>matrixMinus(</w:t>
+      </w:r>
+      <w:proofErr w:type="gramEnd"/>
+      <w:r>
+        <w:rPr>
+          <w:rFonts w:ascii="微软雅黑 Light" w:eastAsia="微软雅黑 Light" w:hAnsi="微软雅黑 Light"/>
+          <w:bCs/>
+          <w:sz w:val="24"/>
+          <w:szCs w:val="18"/>
+        </w:rPr>
+        <w:t>A: Matrix, B: Matrix): Matri</w:t>
       </w:r>
       <w:r>
         <w:rPr>
@@ -2688,7 +2887,27 @@
           <w:sz w:val="24"/>
           <w:szCs w:val="18"/>
         </w:rPr>
-        <w:t>fun readMatrix(filename: String): Matrix</w:t>
+        <w:t xml:space="preserve">fun </w:t>
+      </w:r>
+      <w:proofErr w:type="gramStart"/>
+      <w:r>
+        <w:rPr>
+          <w:rFonts w:ascii="微软雅黑 Light" w:eastAsia="微软雅黑 Light" w:hAnsi="微软雅黑 Light"/>
+          <w:bCs/>
+          <w:sz w:val="24"/>
+          <w:szCs w:val="18"/>
+        </w:rPr>
+        <w:t>readMatrix(</w:t>
+      </w:r>
+      <w:proofErr w:type="gramEnd"/>
+      <w:r>
+        <w:rPr>
+          <w:rFonts w:ascii="微软雅黑 Light" w:eastAsia="微软雅黑 Light" w:hAnsi="微软雅黑 Light"/>
+          <w:bCs/>
+          <w:sz w:val="24"/>
+          <w:szCs w:val="18"/>
+        </w:rPr>
+        <w:t>filename: String): Matrix</w:t>
       </w:r>
     </w:p>
     <w:p>
@@ -2697,20 +2916,80 @@
         <w:ind w:left="1620" w:firstLineChars="0" w:firstLine="0"/>
         <w:jc w:val="left"/>
         <w:rPr>
-          <w:rFonts w:ascii="微软雅黑 Light" w:eastAsia="微软雅黑 Light" w:hAnsi="微软雅黑 Light" w:hint="eastAsia"/>
-          <w:bCs/>
-          <w:sz w:val="24"/>
-          <w:szCs w:val="18"/>
-        </w:rPr>
-      </w:pPr>
-      <w:r>
-        <w:rPr>
-          <w:rFonts w:ascii="微软雅黑 Light" w:eastAsia="微软雅黑 Light" w:hAnsi="微软雅黑 Light" w:hint="eastAsia"/>
-          <w:bCs/>
-          <w:sz w:val="24"/>
-          <w:szCs w:val="18"/>
-        </w:rPr>
-        <w:t>从文本文件读入一个矩阵，文件格式为：第一行为一个整数代表矩阵阶数n，接下来一行是n*n个整数代表每一行n个数字依次输入，共n行。每个数字之间用空格隔开。</w:t>
+          <w:rFonts w:ascii="微软雅黑 Light" w:eastAsia="微软雅黑 Light" w:hAnsi="微软雅黑 Light"/>
+          <w:bCs/>
+          <w:sz w:val="24"/>
+          <w:szCs w:val="18"/>
+        </w:rPr>
+      </w:pPr>
+      <w:r>
+        <w:rPr>
+          <w:rFonts w:ascii="微软雅黑 Light" w:eastAsia="微软雅黑 Light" w:hAnsi="微软雅黑 Light" w:hint="eastAsia"/>
+          <w:bCs/>
+          <w:sz w:val="24"/>
+          <w:szCs w:val="18"/>
+        </w:rPr>
+        <w:t>从文本文件读入一个矩阵，文件格式为：第一行为一个整数代表</w:t>
+      </w:r>
+      <w:proofErr w:type="gramStart"/>
+      <w:r>
+        <w:rPr>
+          <w:rFonts w:ascii="微软雅黑 Light" w:eastAsia="微软雅黑 Light" w:hAnsi="微软雅黑 Light" w:hint="eastAsia"/>
+          <w:bCs/>
+          <w:sz w:val="24"/>
+          <w:szCs w:val="18"/>
+        </w:rPr>
+        <w:t>矩阵阶数</w:t>
+      </w:r>
+      <w:proofErr w:type="gramEnd"/>
+      <w:r>
+        <w:rPr>
+          <w:rFonts w:ascii="微软雅黑 Light" w:eastAsia="微软雅黑 Light" w:hAnsi="微软雅黑 Light" w:hint="eastAsia"/>
+          <w:bCs/>
+          <w:sz w:val="24"/>
+          <w:szCs w:val="18"/>
+        </w:rPr>
+        <w:t>n，接下来一行是n*n</w:t>
+      </w:r>
+      <w:proofErr w:type="gramStart"/>
+      <w:r>
+        <w:rPr>
+          <w:rFonts w:ascii="微软雅黑 Light" w:eastAsia="微软雅黑 Light" w:hAnsi="微软雅黑 Light" w:hint="eastAsia"/>
+          <w:bCs/>
+          <w:sz w:val="24"/>
+          <w:szCs w:val="18"/>
+        </w:rPr>
+        <w:t>个</w:t>
+      </w:r>
+      <w:proofErr w:type="gramEnd"/>
+      <w:r>
+        <w:rPr>
+          <w:rFonts w:ascii="微软雅黑 Light" w:eastAsia="微软雅黑 Light" w:hAnsi="微软雅黑 Light" w:hint="eastAsia"/>
+          <w:bCs/>
+          <w:sz w:val="24"/>
+          <w:szCs w:val="18"/>
+        </w:rPr>
+        <w:t>整数代表每一行n</w:t>
+      </w:r>
+      <w:proofErr w:type="gramStart"/>
+      <w:r>
+        <w:rPr>
+          <w:rFonts w:ascii="微软雅黑 Light" w:eastAsia="微软雅黑 Light" w:hAnsi="微软雅黑 Light" w:hint="eastAsia"/>
+          <w:bCs/>
+          <w:sz w:val="24"/>
+          <w:szCs w:val="18"/>
+        </w:rPr>
+        <w:t>个</w:t>
+      </w:r>
+      <w:proofErr w:type="gramEnd"/>
+      <w:r>
+        <w:rPr>
+          <w:rFonts w:ascii="微软雅黑 Light" w:eastAsia="微软雅黑 Light" w:hAnsi="微软雅黑 Light" w:hint="eastAsia"/>
+          <w:bCs/>
+          <w:sz w:val="24"/>
+          <w:szCs w:val="18"/>
+        </w:rPr>
+        <w:t>数字依次输入，共n行。每个数字之间用空格隔开。</w:t>
       </w:r>
     </w:p>
     <w:p>
@@ -2736,7 +3015,27 @@
           <w:sz w:val="24"/>
           <w:szCs w:val="18"/>
         </w:rPr>
-        <w:t>fun printMatrix(M: Matrix)</w:t>
+        <w:t xml:space="preserve">fun </w:t>
+      </w:r>
+      <w:proofErr w:type="gramStart"/>
+      <w:r>
+        <w:rPr>
+          <w:rFonts w:ascii="微软雅黑 Light" w:eastAsia="微软雅黑 Light" w:hAnsi="微软雅黑 Light"/>
+          <w:bCs/>
+          <w:sz w:val="24"/>
+          <w:szCs w:val="18"/>
+        </w:rPr>
+        <w:t>printMatrix(</w:t>
+      </w:r>
+      <w:proofErr w:type="gramEnd"/>
+      <w:r>
+        <w:rPr>
+          <w:rFonts w:ascii="微软雅黑 Light" w:eastAsia="微软雅黑 Light" w:hAnsi="微软雅黑 Light"/>
+          <w:bCs/>
+          <w:sz w:val="24"/>
+          <w:szCs w:val="18"/>
+        </w:rPr>
+        <w:t>M: Matrix)</w:t>
       </w:r>
     </w:p>
     <w:p>
@@ -2856,7 +3155,27 @@
           <w:sz w:val="24"/>
           <w:szCs w:val="18"/>
         </w:rPr>
-        <w:t>，其中n代表算例规模大小，输出到控制台，同时输出算法核心运行时间，以及其与简单矩阵相乘方法和简单分治相乘算法的运行时间差。</w:t>
+        <w:t>，其中n代表算</w:t>
+      </w:r>
+      <w:proofErr w:type="gramStart"/>
+      <w:r>
+        <w:rPr>
+          <w:rFonts w:ascii="微软雅黑 Light" w:eastAsia="微软雅黑 Light" w:hAnsi="微软雅黑 Light" w:hint="eastAsia"/>
+          <w:bCs/>
+          <w:sz w:val="24"/>
+          <w:szCs w:val="18"/>
+        </w:rPr>
+        <w:t>例规模</w:t>
+      </w:r>
+      <w:proofErr w:type="gramEnd"/>
+      <w:r>
+        <w:rPr>
+          <w:rFonts w:ascii="微软雅黑 Light" w:eastAsia="微软雅黑 Light" w:hAnsi="微软雅黑 Light" w:hint="eastAsia"/>
+          <w:bCs/>
+          <w:sz w:val="24"/>
+          <w:szCs w:val="18"/>
+        </w:rPr>
+        <w:t>大小，输出到控制台，同时输出算法核心运行时间，以及其与简单矩阵相乘方法和简单分治相乘算法的运行时间差。</w:t>
       </w:r>
     </w:p>
     <w:p>
@@ -2869,7 +3188,7 @@
         <w:ind w:firstLineChars="0"/>
         <w:jc w:val="left"/>
         <w:rPr>
-          <w:rFonts w:ascii="微软雅黑 Light" w:eastAsia="微软雅黑 Light" w:hAnsi="微软雅黑 Light" w:hint="eastAsia"/>
+          <w:rFonts w:ascii="微软雅黑 Light" w:eastAsia="微软雅黑 Light" w:hAnsi="微软雅黑 Light"/>
           <w:bCs/>
           <w:sz w:val="24"/>
           <w:szCs w:val="18"/>
@@ -3408,6 +3727,7 @@
         <w:rPr>
           <w:rFonts w:ascii="微软雅黑 Light" w:eastAsia="微软雅黑 Light" w:hAnsi="微软雅黑 Light"/>
           <w:bCs/>
+          <w:noProof/>
           <w:sz w:val="24"/>
           <w:szCs w:val="18"/>
         </w:rPr>
@@ -3455,7 +3775,7 @@
         <w:ind w:left="420" w:firstLineChars="0" w:firstLine="0"/>
         <w:jc w:val="center"/>
         <w:rPr>
-          <w:rFonts w:ascii="微软雅黑 Light" w:eastAsia="微软雅黑 Light" w:hAnsi="微软雅黑 Light" w:hint="eastAsia"/>
+          <w:rFonts w:ascii="微软雅黑 Light" w:eastAsia="微软雅黑 Light" w:hAnsi="微软雅黑 Light"/>
           <w:b/>
           <w:sz w:val="18"/>
           <w:szCs w:val="11"/>
@@ -3513,16 +3833,7 @@
           <w:sz w:val="18"/>
           <w:szCs w:val="11"/>
         </w:rPr>
-        <w:t>sample1测试</w:t>
-      </w:r>
-      <w:r>
-        <w:rPr>
-          <w:rFonts w:ascii="微软雅黑 Light" w:eastAsia="微软雅黑 Light" w:hAnsi="微软雅黑 Light" w:hint="eastAsia"/>
-          <w:b/>
-          <w:sz w:val="18"/>
-          <w:szCs w:val="11"/>
-        </w:rPr>
-        <w:t>文件</w:t>
+        <w:t>sample1测试文件</w:t>
       </w:r>
     </w:p>
     <w:p>
@@ -3825,6 +4136,7 @@
         <w:rPr>
           <w:rFonts w:ascii="微软雅黑 Light" w:eastAsia="微软雅黑 Light" w:hAnsi="微软雅黑 Light"/>
           <w:bCs/>
+          <w:noProof/>
           <w:sz w:val="24"/>
           <w:szCs w:val="18"/>
         </w:rPr>
@@ -3956,7 +4268,17 @@
           <w:szCs w:val="18"/>
         </w:rPr>
         <w:lastRenderedPageBreak/>
-        <w:t>测试样例</w:t>
+        <w:t>测试</w:t>
+      </w:r>
+      <w:proofErr w:type="gramStart"/>
+      <w:r>
+        <w:rPr>
+          <w:rFonts w:ascii="微软雅黑 Light" w:eastAsia="微软雅黑 Light" w:hAnsi="微软雅黑 Light" w:hint="eastAsia"/>
+          <w:b/>
+          <w:sz w:val="24"/>
+          <w:szCs w:val="18"/>
+        </w:rPr>
+        <w:t>样例</w:t>
       </w:r>
       <w:r>
         <w:rPr>
@@ -3967,6 +4289,7 @@
         </w:rPr>
         <w:t>时间曲线</w:t>
       </w:r>
+      <w:proofErr w:type="gramEnd"/>
     </w:p>
     <w:p>
       <w:pPr>
@@ -4090,7 +4413,7 @@
         <w:ind w:left="420" w:firstLineChars="0" w:firstLine="0"/>
         <w:jc w:val="center"/>
         <w:rPr>
-          <w:rFonts w:ascii="微软雅黑 Light" w:eastAsia="微软雅黑 Light" w:hAnsi="微软雅黑 Light" w:hint="eastAsia"/>
+          <w:rFonts w:ascii="微软雅黑 Light" w:eastAsia="微软雅黑 Light" w:hAnsi="微软雅黑 Light"/>
           <w:b/>
           <w:sz w:val="18"/>
           <w:szCs w:val="11"/>
@@ -4287,8 +4610,29 @@
           <w:sz w:val="24"/>
           <w:szCs w:val="18"/>
         </w:rPr>
-        <w:t>Master’s Theorem</w:t>
-      </w:r>
+        <w:t>Master</w:t>
+      </w:r>
+      <w:proofErr w:type="gramStart"/>
+      <w:r>
+        <w:rPr>
+          <w:rFonts w:ascii="微软雅黑 Light" w:eastAsia="微软雅黑 Light" w:hAnsi="微软雅黑 Light"/>
+          <w:bCs/>
+          <w:sz w:val="24"/>
+          <w:szCs w:val="18"/>
+        </w:rPr>
+        <w:t>’</w:t>
+      </w:r>
+      <w:proofErr w:type="gramEnd"/>
+      <w:r>
+        <w:rPr>
+          <w:rFonts w:ascii="微软雅黑 Light" w:eastAsia="微软雅黑 Light" w:hAnsi="微软雅黑 Light"/>
+          <w:bCs/>
+          <w:sz w:val="24"/>
+          <w:szCs w:val="18"/>
+        </w:rPr>
+        <w:t>s Theorem</w:t>
+      </w:r>
+      <w:proofErr w:type="gramStart"/>
       <w:r>
         <w:rPr>
           <w:rFonts w:ascii="微软雅黑 Light" w:eastAsia="微软雅黑 Light" w:hAnsi="微软雅黑 Light" w:hint="eastAsia"/>
@@ -4305,7 +4649,17 @@
           <w:sz w:val="24"/>
           <w:szCs w:val="18"/>
         </w:rPr>
-        <w:t>复杂度为O</w:t>
+        <w:t>复杂</w:t>
+      </w:r>
+      <w:proofErr w:type="gramEnd"/>
+      <w:r>
+        <w:rPr>
+          <w:rFonts w:ascii="微软雅黑 Light" w:eastAsia="微软雅黑 Light" w:hAnsi="微软雅黑 Light" w:hint="eastAsia"/>
+          <w:bCs/>
+          <w:sz w:val="24"/>
+          <w:szCs w:val="18"/>
+        </w:rPr>
+        <w:t>度为O</w:t>
       </w:r>
       <w:r>
         <w:rPr>
@@ -4454,43 +4808,56 @@
           <w:sz w:val="24"/>
           <w:szCs w:val="18"/>
         </w:rPr>
-        <w:t>Master’s Theorem</w:t>
-      </w:r>
-      <w:r>
-        <w:rPr>
-          <w:rFonts w:ascii="微软雅黑 Light" w:eastAsia="微软雅黑 Light" w:hAnsi="微软雅黑 Light" w:hint="eastAsia"/>
-          <w:bCs/>
-          <w:sz w:val="24"/>
-          <w:szCs w:val="18"/>
-        </w:rPr>
-        <w:t>知复杂度为O</w:t>
-      </w:r>
-      <w:r>
-        <w:rPr>
-          <w:rFonts w:ascii="微软雅黑 Light" w:eastAsia="微软雅黑 Light" w:hAnsi="微软雅黑 Light"/>
-          <w:bCs/>
-          <w:sz w:val="24"/>
-          <w:szCs w:val="18"/>
-        </w:rPr>
-        <w:t>(N^</w:t>
-      </w:r>
-      <w:r>
-        <w:rPr>
-          <w:rFonts w:ascii="微软雅黑 Light" w:eastAsia="微软雅黑 Light" w:hAnsi="微软雅黑 Light"/>
-          <w:bCs/>
-          <w:sz w:val="24"/>
-          <w:szCs w:val="18"/>
-        </w:rPr>
-        <w:t>log7</w:t>
-      </w:r>
-      <w:r>
-        <w:rPr>
-          <w:rFonts w:ascii="微软雅黑 Light" w:eastAsia="微软雅黑 Light" w:hAnsi="微软雅黑 Light"/>
-          <w:bCs/>
-          <w:sz w:val="24"/>
-          <w:szCs w:val="18"/>
-        </w:rPr>
-        <w:t>)</w:t>
+        <w:t>Master</w:t>
+      </w:r>
+      <w:proofErr w:type="gramStart"/>
+      <w:r>
+        <w:rPr>
+          <w:rFonts w:ascii="微软雅黑 Light" w:eastAsia="微软雅黑 Light" w:hAnsi="微软雅黑 Light"/>
+          <w:bCs/>
+          <w:sz w:val="24"/>
+          <w:szCs w:val="18"/>
+        </w:rPr>
+        <w:t>’</w:t>
+      </w:r>
+      <w:proofErr w:type="gramEnd"/>
+      <w:r>
+        <w:rPr>
+          <w:rFonts w:ascii="微软雅黑 Light" w:eastAsia="微软雅黑 Light" w:hAnsi="微软雅黑 Light"/>
+          <w:bCs/>
+          <w:sz w:val="24"/>
+          <w:szCs w:val="18"/>
+        </w:rPr>
+        <w:t>s Theorem</w:t>
+      </w:r>
+      <w:proofErr w:type="gramStart"/>
+      <w:r>
+        <w:rPr>
+          <w:rFonts w:ascii="微软雅黑 Light" w:eastAsia="微软雅黑 Light" w:hAnsi="微软雅黑 Light" w:hint="eastAsia"/>
+          <w:bCs/>
+          <w:sz w:val="24"/>
+          <w:szCs w:val="18"/>
+        </w:rPr>
+        <w:t>知复杂</w:t>
+      </w:r>
+      <w:proofErr w:type="gramEnd"/>
+      <w:r>
+        <w:rPr>
+          <w:rFonts w:ascii="微软雅黑 Light" w:eastAsia="微软雅黑 Light" w:hAnsi="微软雅黑 Light" w:hint="eastAsia"/>
+          <w:bCs/>
+          <w:sz w:val="24"/>
+          <w:szCs w:val="18"/>
+        </w:rPr>
+        <w:t>度为O</w:t>
+      </w:r>
+      <w:r>
+        <w:rPr>
+          <w:rFonts w:ascii="微软雅黑 Light" w:eastAsia="微软雅黑 Light" w:hAnsi="微软雅黑 Light"/>
+          <w:bCs/>
+          <w:sz w:val="24"/>
+          <w:szCs w:val="18"/>
+        </w:rPr>
+        <w:t>(N^log7)</w:t>
       </w:r>
     </w:p>
     <w:p>
@@ -4545,7 +4912,7 @@
       <w:pPr>
         <w:jc w:val="left"/>
         <w:rPr>
-          <w:rFonts w:ascii="微软雅黑 Light" w:eastAsia="微软雅黑 Light" w:hAnsi="微软雅黑 Light" w:hint="eastAsia"/>
+          <w:rFonts w:ascii="微软雅黑 Light" w:eastAsia="微软雅黑 Light" w:hAnsi="微软雅黑 Light"/>
           <w:bCs/>
           <w:sz w:val="24"/>
           <w:szCs w:val="18"/>
@@ -4606,8 +4973,6 @@
         </w:rPr>
         <w:t>的时间优势才会显现。</w:t>
       </w:r>
-      <w:bookmarkStart w:id="0" w:name="_GoBack"/>
-      <w:bookmarkEnd w:id="0"/>
     </w:p>
     <w:p>
       <w:pPr>
@@ -4651,74 +5016,130 @@
           <w:bCs/>
           <w:szCs w:val="15"/>
         </w:rPr>
-        <w:t>import java.io.File</w:t>
-      </w:r>
-    </w:p>
-    <w:p>
-      <w:pPr>
-        <w:ind w:left="420"/>
-        <w:jc w:val="left"/>
-        <w:rPr>
-          <w:rFonts w:asciiTheme="majorHAnsi" w:eastAsiaTheme="majorHAnsi" w:hAnsiTheme="majorHAnsi"/>
-          <w:bCs/>
-          <w:szCs w:val="15"/>
-        </w:rPr>
-      </w:pPr>
-      <w:r>
-        <w:rPr>
-          <w:rFonts w:asciiTheme="majorHAnsi" w:eastAsiaTheme="majorHAnsi" w:hAnsiTheme="majorHAnsi"/>
-          <w:bCs/>
-          <w:szCs w:val="15"/>
-        </w:rPr>
-        <w:t>import javax.swing.text.html.HTML.Attribute.N</w:t>
-      </w:r>
-    </w:p>
-    <w:p>
-      <w:pPr>
-        <w:jc w:val="left"/>
-        <w:rPr>
-          <w:rFonts w:asciiTheme="majorHAnsi" w:eastAsiaTheme="majorHAnsi" w:hAnsiTheme="majorHAnsi" w:hint="eastAsia"/>
-          <w:bCs/>
-          <w:szCs w:val="15"/>
-        </w:rPr>
-      </w:pPr>
-    </w:p>
-    <w:p>
-      <w:pPr>
-        <w:ind w:left="420"/>
-        <w:jc w:val="left"/>
-        <w:rPr>
-          <w:rFonts w:asciiTheme="majorHAnsi" w:eastAsiaTheme="majorHAnsi" w:hAnsiTheme="majorHAnsi"/>
-          <w:bCs/>
-          <w:szCs w:val="15"/>
-        </w:rPr>
-      </w:pPr>
-      <w:r>
-        <w:rPr>
-          <w:rFonts w:asciiTheme="majorHAnsi" w:eastAsiaTheme="majorHAnsi" w:hAnsiTheme="majorHAnsi"/>
-          <w:bCs/>
-          <w:szCs w:val="15"/>
-        </w:rPr>
-        <w:t>//DATA STRUCTURE OF MATRIX---2D ARRAY AND getSize() FUNCTION</w:t>
-      </w:r>
-    </w:p>
-    <w:p>
-      <w:pPr>
-        <w:ind w:left="420"/>
-        <w:jc w:val="left"/>
-        <w:rPr>
-          <w:rFonts w:asciiTheme="majorHAnsi" w:eastAsiaTheme="majorHAnsi" w:hAnsiTheme="majorHAnsi" w:hint="eastAsia"/>
-          <w:bCs/>
-          <w:szCs w:val="15"/>
-        </w:rPr>
-      </w:pPr>
-      <w:r>
-        <w:rPr>
-          <w:rFonts w:asciiTheme="majorHAnsi" w:eastAsiaTheme="majorHAnsi" w:hAnsiTheme="majorHAnsi"/>
-          <w:bCs/>
-          <w:szCs w:val="15"/>
-        </w:rPr>
-        <w:t>class Matrix(val n: Int) {</w:t>
+        <w:t xml:space="preserve">import </w:t>
+      </w:r>
+      <w:proofErr w:type="gramStart"/>
+      <w:r>
+        <w:rPr>
+          <w:rFonts w:asciiTheme="majorHAnsi" w:eastAsiaTheme="majorHAnsi" w:hAnsiTheme="majorHAnsi"/>
+          <w:bCs/>
+          <w:szCs w:val="15"/>
+        </w:rPr>
+        <w:t>java.io.File</w:t>
+      </w:r>
+      <w:proofErr w:type="gramEnd"/>
+    </w:p>
+    <w:p>
+      <w:pPr>
+        <w:ind w:left="420"/>
+        <w:jc w:val="left"/>
+        <w:rPr>
+          <w:rFonts w:asciiTheme="majorHAnsi" w:eastAsiaTheme="majorHAnsi" w:hAnsiTheme="majorHAnsi"/>
+          <w:bCs/>
+          <w:szCs w:val="15"/>
+        </w:rPr>
+      </w:pPr>
+      <w:r>
+        <w:rPr>
+          <w:rFonts w:asciiTheme="majorHAnsi" w:eastAsiaTheme="majorHAnsi" w:hAnsiTheme="majorHAnsi"/>
+          <w:bCs/>
+          <w:szCs w:val="15"/>
+        </w:rPr>
+        <w:t xml:space="preserve">import </w:t>
+      </w:r>
+      <w:proofErr w:type="gramStart"/>
+      <w:r>
+        <w:rPr>
+          <w:rFonts w:asciiTheme="majorHAnsi" w:eastAsiaTheme="majorHAnsi" w:hAnsiTheme="majorHAnsi"/>
+          <w:bCs/>
+          <w:szCs w:val="15"/>
+        </w:rPr>
+        <w:t>javax.swing.text.html.HTML.Attribute.N</w:t>
+      </w:r>
+      <w:proofErr w:type="gramEnd"/>
+    </w:p>
+    <w:p>
+      <w:pPr>
+        <w:jc w:val="left"/>
+        <w:rPr>
+          <w:rFonts w:asciiTheme="majorHAnsi" w:eastAsiaTheme="majorHAnsi" w:hAnsiTheme="majorHAnsi"/>
+          <w:bCs/>
+          <w:szCs w:val="15"/>
+        </w:rPr>
+      </w:pPr>
+    </w:p>
+    <w:p>
+      <w:pPr>
+        <w:ind w:left="420"/>
+        <w:jc w:val="left"/>
+        <w:rPr>
+          <w:rFonts w:asciiTheme="majorHAnsi" w:eastAsiaTheme="majorHAnsi" w:hAnsiTheme="majorHAnsi"/>
+          <w:bCs/>
+          <w:szCs w:val="15"/>
+        </w:rPr>
+      </w:pPr>
+      <w:r>
+        <w:rPr>
+          <w:rFonts w:asciiTheme="majorHAnsi" w:eastAsiaTheme="majorHAnsi" w:hAnsiTheme="majorHAnsi"/>
+          <w:bCs/>
+          <w:szCs w:val="15"/>
+        </w:rPr>
+        <w:t xml:space="preserve">//DATA STRUCTURE OF MATRIX---2D ARRAY AND </w:t>
+      </w:r>
+      <w:proofErr w:type="gramStart"/>
+      <w:r>
+        <w:rPr>
+          <w:rFonts w:asciiTheme="majorHAnsi" w:eastAsiaTheme="majorHAnsi" w:hAnsiTheme="majorHAnsi"/>
+          <w:bCs/>
+          <w:szCs w:val="15"/>
+        </w:rPr>
+        <w:t>getSize(</w:t>
+      </w:r>
+      <w:proofErr w:type="gramEnd"/>
+      <w:r>
+        <w:rPr>
+          <w:rFonts w:asciiTheme="majorHAnsi" w:eastAsiaTheme="majorHAnsi" w:hAnsiTheme="majorHAnsi"/>
+          <w:bCs/>
+          <w:szCs w:val="15"/>
+        </w:rPr>
+        <w:t>) FUNCTION</w:t>
+      </w:r>
+    </w:p>
+    <w:p>
+      <w:pPr>
+        <w:ind w:left="420"/>
+        <w:jc w:val="left"/>
+        <w:rPr>
+          <w:rFonts w:asciiTheme="majorHAnsi" w:eastAsiaTheme="majorHAnsi" w:hAnsiTheme="majorHAnsi"/>
+          <w:bCs/>
+          <w:szCs w:val="15"/>
+        </w:rPr>
+      </w:pPr>
+      <w:r>
+        <w:rPr>
+          <w:rFonts w:asciiTheme="majorHAnsi" w:eastAsiaTheme="majorHAnsi" w:hAnsiTheme="majorHAnsi"/>
+          <w:bCs/>
+          <w:szCs w:val="15"/>
+        </w:rPr>
+        <w:t xml:space="preserve">class </w:t>
+      </w:r>
+      <w:proofErr w:type="gramStart"/>
+      <w:r>
+        <w:rPr>
+          <w:rFonts w:asciiTheme="majorHAnsi" w:eastAsiaTheme="majorHAnsi" w:hAnsiTheme="majorHAnsi"/>
+          <w:bCs/>
+          <w:szCs w:val="15"/>
+        </w:rPr>
+        <w:t>Matrix(</w:t>
+      </w:r>
+      <w:proofErr w:type="gramEnd"/>
+      <w:r>
+        <w:rPr>
+          <w:rFonts w:asciiTheme="majorHAnsi" w:eastAsiaTheme="majorHAnsi" w:hAnsiTheme="majorHAnsi"/>
+          <w:bCs/>
+          <w:szCs w:val="15"/>
+        </w:rPr>
+        <w:t>val n: Int) {</w:t>
       </w:r>
     </w:p>
     <w:p>
@@ -4775,15 +5196,33 @@
           <w:bCs/>
           <w:szCs w:val="15"/>
         </w:rPr>
-        <w:t xml:space="preserve">        require(n &gt; 0) { println("invalid matrix initialization") }</w:t>
-      </w:r>
-    </w:p>
-    <w:p>
-      <w:pPr>
-        <w:ind w:left="420"/>
-        <w:jc w:val="left"/>
-        <w:rPr>
-          <w:rFonts w:asciiTheme="majorHAnsi" w:eastAsiaTheme="majorHAnsi" w:hAnsiTheme="majorHAnsi" w:hint="eastAsia"/>
+        <w:t xml:space="preserve">        </w:t>
+      </w:r>
+      <w:proofErr w:type="gramStart"/>
+      <w:r>
+        <w:rPr>
+          <w:rFonts w:asciiTheme="majorHAnsi" w:eastAsiaTheme="majorHAnsi" w:hAnsiTheme="majorHAnsi"/>
+          <w:bCs/>
+          <w:szCs w:val="15"/>
+        </w:rPr>
+        <w:t>require(</w:t>
+      </w:r>
+      <w:proofErr w:type="gramEnd"/>
+      <w:r>
+        <w:rPr>
+          <w:rFonts w:asciiTheme="majorHAnsi" w:eastAsiaTheme="majorHAnsi" w:hAnsiTheme="majorHAnsi"/>
+          <w:bCs/>
+          <w:szCs w:val="15"/>
+        </w:rPr>
+        <w:t>n &gt; 0) { println("invalid matrix initialization") }</w:t>
+      </w:r>
+    </w:p>
+    <w:p>
+      <w:pPr>
+        <w:ind w:left="420"/>
+        <w:jc w:val="left"/>
+        <w:rPr>
+          <w:rFonts w:asciiTheme="majorHAnsi" w:eastAsiaTheme="majorHAnsi" w:hAnsiTheme="majorHAnsi"/>
           <w:bCs/>
           <w:szCs w:val="15"/>
         </w:rPr>
@@ -4821,37 +5260,73 @@
         <w:ind w:left="420"/>
         <w:jc w:val="left"/>
         <w:rPr>
-          <w:rFonts w:asciiTheme="majorHAnsi" w:eastAsiaTheme="majorHAnsi" w:hAnsiTheme="majorHAnsi" w:hint="eastAsia"/>
-          <w:bCs/>
-          <w:szCs w:val="15"/>
-        </w:rPr>
-      </w:pPr>
-      <w:r>
-        <w:rPr>
-          <w:rFonts w:asciiTheme="majorHAnsi" w:eastAsiaTheme="majorHAnsi" w:hAnsiTheme="majorHAnsi"/>
-          <w:bCs/>
-          <w:szCs w:val="15"/>
-        </w:rPr>
-        <w:t xml:space="preserve">    var elem = Array(n) { IntArray(n) { 0 } }</w:t>
-      </w:r>
-    </w:p>
-    <w:p>
-      <w:pPr>
-        <w:ind w:left="420"/>
-        <w:jc w:val="left"/>
-        <w:rPr>
-          <w:rFonts w:asciiTheme="majorHAnsi" w:eastAsiaTheme="majorHAnsi" w:hAnsiTheme="majorHAnsi"/>
-          <w:bCs/>
-          <w:szCs w:val="15"/>
-        </w:rPr>
-      </w:pPr>
-      <w:r>
-        <w:rPr>
-          <w:rFonts w:asciiTheme="majorHAnsi" w:eastAsiaTheme="majorHAnsi" w:hAnsiTheme="majorHAnsi"/>
-          <w:bCs/>
-          <w:szCs w:val="15"/>
-        </w:rPr>
-        <w:t xml:space="preserve">    fun getSize(): Int {</w:t>
+          <w:rFonts w:asciiTheme="majorHAnsi" w:eastAsiaTheme="majorHAnsi" w:hAnsiTheme="majorHAnsi"/>
+          <w:bCs/>
+          <w:szCs w:val="15"/>
+        </w:rPr>
+      </w:pPr>
+      <w:r>
+        <w:rPr>
+          <w:rFonts w:asciiTheme="majorHAnsi" w:eastAsiaTheme="majorHAnsi" w:hAnsiTheme="majorHAnsi"/>
+          <w:bCs/>
+          <w:szCs w:val="15"/>
+        </w:rPr>
+        <w:t xml:space="preserve">    var elem = Array(n) </w:t>
+      </w:r>
+      <w:proofErr w:type="gramStart"/>
+      <w:r>
+        <w:rPr>
+          <w:rFonts w:asciiTheme="majorHAnsi" w:eastAsiaTheme="majorHAnsi" w:hAnsiTheme="majorHAnsi"/>
+          <w:bCs/>
+          <w:szCs w:val="15"/>
+        </w:rPr>
+        <w:t>{ IntArray</w:t>
+      </w:r>
+      <w:proofErr w:type="gramEnd"/>
+      <w:r>
+        <w:rPr>
+          <w:rFonts w:asciiTheme="majorHAnsi" w:eastAsiaTheme="majorHAnsi" w:hAnsiTheme="majorHAnsi"/>
+          <w:bCs/>
+          <w:szCs w:val="15"/>
+        </w:rPr>
+        <w:t>(n) { 0 } }</w:t>
+      </w:r>
+    </w:p>
+    <w:p>
+      <w:pPr>
+        <w:ind w:left="420"/>
+        <w:jc w:val="left"/>
+        <w:rPr>
+          <w:rFonts w:asciiTheme="majorHAnsi" w:eastAsiaTheme="majorHAnsi" w:hAnsiTheme="majorHAnsi"/>
+          <w:bCs/>
+          <w:szCs w:val="15"/>
+        </w:rPr>
+      </w:pPr>
+      <w:r>
+        <w:rPr>
+          <w:rFonts w:asciiTheme="majorHAnsi" w:eastAsiaTheme="majorHAnsi" w:hAnsiTheme="majorHAnsi"/>
+          <w:bCs/>
+          <w:szCs w:val="15"/>
+        </w:rPr>
+        <w:t xml:space="preserve">    fun </w:t>
+      </w:r>
+      <w:proofErr w:type="gramStart"/>
+      <w:r>
+        <w:rPr>
+          <w:rFonts w:asciiTheme="majorHAnsi" w:eastAsiaTheme="majorHAnsi" w:hAnsiTheme="majorHAnsi"/>
+          <w:bCs/>
+          <w:szCs w:val="15"/>
+        </w:rPr>
+        <w:t>getSize(</w:t>
+      </w:r>
+      <w:proofErr w:type="gramEnd"/>
+      <w:r>
+        <w:rPr>
+          <w:rFonts w:asciiTheme="majorHAnsi" w:eastAsiaTheme="majorHAnsi" w:hAnsiTheme="majorHAnsi"/>
+          <w:bCs/>
+          <w:szCs w:val="15"/>
+        </w:rPr>
+        <w:t>): Int {</w:t>
       </w:r>
     </w:p>
     <w:p>
@@ -4976,45 +5451,99 @@
           <w:bCs/>
           <w:szCs w:val="15"/>
         </w:rPr>
-        <w:t>fun cutSubMatrix(A: Matrix, i: Int, j: Int, n: Int): Matrix {</w:t>
-      </w:r>
-    </w:p>
-    <w:p>
-      <w:pPr>
-        <w:ind w:left="420"/>
-        <w:jc w:val="left"/>
-        <w:rPr>
-          <w:rFonts w:asciiTheme="majorHAnsi" w:eastAsiaTheme="majorHAnsi" w:hAnsiTheme="majorHAnsi"/>
-          <w:bCs/>
-          <w:szCs w:val="15"/>
-        </w:rPr>
-      </w:pPr>
-      <w:r>
-        <w:rPr>
-          <w:rFonts w:asciiTheme="majorHAnsi" w:eastAsiaTheme="majorHAnsi" w:hAnsiTheme="majorHAnsi"/>
-          <w:bCs/>
-          <w:szCs w:val="15"/>
-        </w:rPr>
-        <w:t xml:space="preserve">    if (n &gt; A.getSize()) {</w:t>
-      </w:r>
-    </w:p>
-    <w:p>
-      <w:pPr>
-        <w:ind w:left="420"/>
-        <w:jc w:val="left"/>
-        <w:rPr>
-          <w:rFonts w:asciiTheme="majorHAnsi" w:eastAsiaTheme="majorHAnsi" w:hAnsiTheme="majorHAnsi"/>
-          <w:bCs/>
-          <w:szCs w:val="15"/>
-        </w:rPr>
-      </w:pPr>
-      <w:r>
-        <w:rPr>
-          <w:rFonts w:asciiTheme="majorHAnsi" w:eastAsiaTheme="majorHAnsi" w:hAnsiTheme="majorHAnsi"/>
-          <w:bCs/>
-          <w:szCs w:val="15"/>
-        </w:rPr>
-        <w:t xml:space="preserve">        println("subMatrix initiation failure")</w:t>
+        <w:t xml:space="preserve">fun </w:t>
+      </w:r>
+      <w:proofErr w:type="gramStart"/>
+      <w:r>
+        <w:rPr>
+          <w:rFonts w:asciiTheme="majorHAnsi" w:eastAsiaTheme="majorHAnsi" w:hAnsiTheme="majorHAnsi"/>
+          <w:bCs/>
+          <w:szCs w:val="15"/>
+        </w:rPr>
+        <w:t>cutSubMatrix(</w:t>
+      </w:r>
+      <w:proofErr w:type="gramEnd"/>
+      <w:r>
+        <w:rPr>
+          <w:rFonts w:asciiTheme="majorHAnsi" w:eastAsiaTheme="majorHAnsi" w:hAnsiTheme="majorHAnsi"/>
+          <w:bCs/>
+          <w:szCs w:val="15"/>
+        </w:rPr>
+        <w:t>A: Matrix, i: Int, j: Int, n: Int): Matrix {</w:t>
+      </w:r>
+    </w:p>
+    <w:p>
+      <w:pPr>
+        <w:ind w:left="420"/>
+        <w:jc w:val="left"/>
+        <w:rPr>
+          <w:rFonts w:asciiTheme="majorHAnsi" w:eastAsiaTheme="majorHAnsi" w:hAnsiTheme="majorHAnsi"/>
+          <w:bCs/>
+          <w:szCs w:val="15"/>
+        </w:rPr>
+      </w:pPr>
+      <w:r>
+        <w:rPr>
+          <w:rFonts w:asciiTheme="majorHAnsi" w:eastAsiaTheme="majorHAnsi" w:hAnsiTheme="majorHAnsi"/>
+          <w:bCs/>
+          <w:szCs w:val="15"/>
+        </w:rPr>
+        <w:t xml:space="preserve">    if (n &gt; </w:t>
+      </w:r>
+      <w:proofErr w:type="gramStart"/>
+      <w:r>
+        <w:rPr>
+          <w:rFonts w:asciiTheme="majorHAnsi" w:eastAsiaTheme="majorHAnsi" w:hAnsiTheme="majorHAnsi"/>
+          <w:bCs/>
+          <w:szCs w:val="15"/>
+        </w:rPr>
+        <w:t>A.getSize</w:t>
+      </w:r>
+      <w:proofErr w:type="gramEnd"/>
+      <w:r>
+        <w:rPr>
+          <w:rFonts w:asciiTheme="majorHAnsi" w:eastAsiaTheme="majorHAnsi" w:hAnsiTheme="majorHAnsi"/>
+          <w:bCs/>
+          <w:szCs w:val="15"/>
+        </w:rPr>
+        <w:t>()) {</w:t>
+      </w:r>
+    </w:p>
+    <w:p>
+      <w:pPr>
+        <w:ind w:left="420"/>
+        <w:jc w:val="left"/>
+        <w:rPr>
+          <w:rFonts w:asciiTheme="majorHAnsi" w:eastAsiaTheme="majorHAnsi" w:hAnsiTheme="majorHAnsi"/>
+          <w:bCs/>
+          <w:szCs w:val="15"/>
+        </w:rPr>
+      </w:pPr>
+      <w:r>
+        <w:rPr>
+          <w:rFonts w:asciiTheme="majorHAnsi" w:eastAsiaTheme="majorHAnsi" w:hAnsiTheme="majorHAnsi"/>
+          <w:bCs/>
+          <w:szCs w:val="15"/>
+        </w:rPr>
+        <w:t xml:space="preserve">        </w:t>
+      </w:r>
+      <w:proofErr w:type="gramStart"/>
+      <w:r>
+        <w:rPr>
+          <w:rFonts w:asciiTheme="majorHAnsi" w:eastAsiaTheme="majorHAnsi" w:hAnsiTheme="majorHAnsi"/>
+          <w:bCs/>
+          <w:szCs w:val="15"/>
+        </w:rPr>
+        <w:t>println(</w:t>
+      </w:r>
+      <w:proofErr w:type="gramEnd"/>
+      <w:r>
+        <w:rPr>
+          <w:rFonts w:asciiTheme="majorHAnsi" w:eastAsiaTheme="majorHAnsi" w:hAnsiTheme="majorHAnsi"/>
+          <w:bCs/>
+          <w:szCs w:val="15"/>
+        </w:rPr>
+        <w:t>"subMatrix initiation failure")</w:t>
       </w:r>
     </w:p>
     <w:p>
@@ -5185,7 +5714,25 @@
           <w:bCs/>
           <w:szCs w:val="15"/>
         </w:rPr>
-        <w:t xml:space="preserve">            B.elem[i1 - i][j1 - j] = A.elem[i1][j1]</w:t>
+        <w:t xml:space="preserve">            </w:t>
+      </w:r>
+      <w:proofErr w:type="gramStart"/>
+      <w:r>
+        <w:rPr>
+          <w:rFonts w:asciiTheme="majorHAnsi" w:eastAsiaTheme="majorHAnsi" w:hAnsiTheme="majorHAnsi"/>
+          <w:bCs/>
+          <w:szCs w:val="15"/>
+        </w:rPr>
+        <w:t>B.elem</w:t>
+      </w:r>
+      <w:proofErr w:type="gramEnd"/>
+      <w:r>
+        <w:rPr>
+          <w:rFonts w:asciiTheme="majorHAnsi" w:eastAsiaTheme="majorHAnsi" w:hAnsiTheme="majorHAnsi"/>
+          <w:bCs/>
+          <w:szCs w:val="15"/>
+        </w:rPr>
+        <w:t>[i1 - i][j1 - j] = A.elem[i1][j1]</w:t>
       </w:r>
     </w:p>
     <w:p>
@@ -5330,26 +5877,64 @@
           <w:szCs w:val="15"/>
         </w:rPr>
         <w:lastRenderedPageBreak/>
-        <w:t>fun formMatrix(NW: Matrix, NE: Matrix, SW: Matrix, SE: Matrix): Matrix {</w:t>
-      </w:r>
-    </w:p>
-    <w:p>
-      <w:pPr>
-        <w:ind w:left="420"/>
-        <w:jc w:val="left"/>
-        <w:rPr>
-          <w:rFonts w:asciiTheme="majorHAnsi" w:eastAsiaTheme="majorHAnsi" w:hAnsiTheme="majorHAnsi"/>
-          <w:bCs/>
-          <w:szCs w:val="15"/>
-        </w:rPr>
-      </w:pPr>
-      <w:r>
-        <w:rPr>
-          <w:rFonts w:asciiTheme="majorHAnsi" w:eastAsiaTheme="majorHAnsi" w:hAnsiTheme="majorHAnsi"/>
-          <w:bCs/>
-          <w:szCs w:val="15"/>
-        </w:rPr>
-        <w:t xml:space="preserve">    val m = NW.getSize()</w:t>
+        <w:t xml:space="preserve">fun </w:t>
+      </w:r>
+      <w:proofErr w:type="gramStart"/>
+      <w:r>
+        <w:rPr>
+          <w:rFonts w:asciiTheme="majorHAnsi" w:eastAsiaTheme="majorHAnsi" w:hAnsiTheme="majorHAnsi"/>
+          <w:bCs/>
+          <w:szCs w:val="15"/>
+        </w:rPr>
+        <w:t>formMatrix(</w:t>
+      </w:r>
+      <w:proofErr w:type="gramEnd"/>
+      <w:r>
+        <w:rPr>
+          <w:rFonts w:asciiTheme="majorHAnsi" w:eastAsiaTheme="majorHAnsi" w:hAnsiTheme="majorHAnsi"/>
+          <w:bCs/>
+          <w:szCs w:val="15"/>
+        </w:rPr>
+        <w:t>NW: Matrix, NE: Matrix, SW: Matrix, SE: Matrix): Matrix {</w:t>
+      </w:r>
+    </w:p>
+    <w:p>
+      <w:pPr>
+        <w:ind w:left="420"/>
+        <w:jc w:val="left"/>
+        <w:rPr>
+          <w:rFonts w:asciiTheme="majorHAnsi" w:eastAsiaTheme="majorHAnsi" w:hAnsiTheme="majorHAnsi"/>
+          <w:bCs/>
+          <w:szCs w:val="15"/>
+        </w:rPr>
+      </w:pPr>
+      <w:r>
+        <w:rPr>
+          <w:rFonts w:asciiTheme="majorHAnsi" w:eastAsiaTheme="majorHAnsi" w:hAnsiTheme="majorHAnsi"/>
+          <w:bCs/>
+          <w:szCs w:val="15"/>
+        </w:rPr>
+        <w:t xml:space="preserve">    val m = </w:t>
+      </w:r>
+      <w:proofErr w:type="spellStart"/>
+      <w:proofErr w:type="gramStart"/>
+      <w:r>
+        <w:rPr>
+          <w:rFonts w:asciiTheme="majorHAnsi" w:eastAsiaTheme="majorHAnsi" w:hAnsiTheme="majorHAnsi"/>
+          <w:bCs/>
+          <w:szCs w:val="15"/>
+        </w:rPr>
+        <w:t>NW.getSize</w:t>
+      </w:r>
+      <w:proofErr w:type="spellEnd"/>
+      <w:proofErr w:type="gramEnd"/>
+      <w:r>
+        <w:rPr>
+          <w:rFonts w:asciiTheme="majorHAnsi" w:eastAsiaTheme="majorHAnsi" w:hAnsiTheme="majorHAnsi"/>
+          <w:bCs/>
+          <w:szCs w:val="15"/>
+        </w:rPr>
+        <w:t>()</w:t>
       </w:r>
     </w:p>
     <w:p>
@@ -5539,7 +6124,25 @@
           <w:bCs/>
           <w:szCs w:val="15"/>
         </w:rPr>
-        <w:t xml:space="preserve">            M.elem[i][j] = NW.elem[i][j]</w:t>
+        <w:t xml:space="preserve">            M.elem[i][j] = </w:t>
+      </w:r>
+      <w:proofErr w:type="gramStart"/>
+      <w:r>
+        <w:rPr>
+          <w:rFonts w:asciiTheme="majorHAnsi" w:eastAsiaTheme="majorHAnsi" w:hAnsiTheme="majorHAnsi"/>
+          <w:bCs/>
+          <w:szCs w:val="15"/>
+        </w:rPr>
+        <w:t>NW.elem</w:t>
+      </w:r>
+      <w:proofErr w:type="gramEnd"/>
+      <w:r>
+        <w:rPr>
+          <w:rFonts w:asciiTheme="majorHAnsi" w:eastAsiaTheme="majorHAnsi" w:hAnsiTheme="majorHAnsi"/>
+          <w:bCs/>
+          <w:szCs w:val="15"/>
+        </w:rPr>
+        <w:t>[i][j]</w:t>
       </w:r>
     </w:p>
     <w:p>
@@ -5729,7 +6332,25 @@
           <w:bCs/>
           <w:szCs w:val="15"/>
         </w:rPr>
-        <w:t xml:space="preserve">            M.elem[i][j] = NE.elem[i][j - m]</w:t>
+        <w:t xml:space="preserve">            M.elem[i][j] = </w:t>
+      </w:r>
+      <w:proofErr w:type="gramStart"/>
+      <w:r>
+        <w:rPr>
+          <w:rFonts w:asciiTheme="majorHAnsi" w:eastAsiaTheme="majorHAnsi" w:hAnsiTheme="majorHAnsi"/>
+          <w:bCs/>
+          <w:szCs w:val="15"/>
+        </w:rPr>
+        <w:t>NE.elem</w:t>
+      </w:r>
+      <w:proofErr w:type="gramEnd"/>
+      <w:r>
+        <w:rPr>
+          <w:rFonts w:asciiTheme="majorHAnsi" w:eastAsiaTheme="majorHAnsi" w:hAnsiTheme="majorHAnsi"/>
+          <w:bCs/>
+          <w:szCs w:val="15"/>
+        </w:rPr>
+        <w:t>[i][j - m]</w:t>
       </w:r>
     </w:p>
     <w:p>
@@ -5919,7 +6540,27 @@
           <w:bCs/>
           <w:szCs w:val="15"/>
         </w:rPr>
-        <w:t xml:space="preserve">            M.elem[i][j] = SW.elem[i - m][j]</w:t>
+        <w:t xml:space="preserve">            M.elem[i][j] = </w:t>
+      </w:r>
+      <w:proofErr w:type="spellStart"/>
+      <w:proofErr w:type="gramStart"/>
+      <w:r>
+        <w:rPr>
+          <w:rFonts w:asciiTheme="majorHAnsi" w:eastAsiaTheme="majorHAnsi" w:hAnsiTheme="majorHAnsi"/>
+          <w:bCs/>
+          <w:szCs w:val="15"/>
+        </w:rPr>
+        <w:t>SW.elem</w:t>
+      </w:r>
+      <w:proofErr w:type="spellEnd"/>
+      <w:proofErr w:type="gramEnd"/>
+      <w:r>
+        <w:rPr>
+          <w:rFonts w:asciiTheme="majorHAnsi" w:eastAsiaTheme="majorHAnsi" w:hAnsiTheme="majorHAnsi"/>
+          <w:bCs/>
+          <w:szCs w:val="15"/>
+        </w:rPr>
+        <w:t>[i - m][j]</w:t>
       </w:r>
     </w:p>
     <w:p>
@@ -6109,7 +6750,25 @@
           <w:bCs/>
           <w:szCs w:val="15"/>
         </w:rPr>
-        <w:t xml:space="preserve">            M.elem[i][j] = SE.elem[i - m][j - m]</w:t>
+        <w:t xml:space="preserve">            M.elem[i][j] = </w:t>
+      </w:r>
+      <w:proofErr w:type="gramStart"/>
+      <w:r>
+        <w:rPr>
+          <w:rFonts w:asciiTheme="majorHAnsi" w:eastAsiaTheme="majorHAnsi" w:hAnsiTheme="majorHAnsi"/>
+          <w:bCs/>
+          <w:szCs w:val="15"/>
+        </w:rPr>
+        <w:t>SE.elem</w:t>
+      </w:r>
+      <w:proofErr w:type="gramEnd"/>
+      <w:r>
+        <w:rPr>
+          <w:rFonts w:asciiTheme="majorHAnsi" w:eastAsiaTheme="majorHAnsi" w:hAnsiTheme="majorHAnsi"/>
+          <w:bCs/>
+          <w:szCs w:val="15"/>
+        </w:rPr>
+        <w:t>[i - m][j - m]</w:t>
       </w:r>
     </w:p>
     <w:p>
@@ -6303,45 +6962,99 @@
           <w:bCs/>
           <w:szCs w:val="15"/>
         </w:rPr>
-        <w:t>fun matrixMultiplication(A: Matrix, B: Matrix): Matrix {</w:t>
-      </w:r>
-    </w:p>
-    <w:p>
-      <w:pPr>
-        <w:ind w:left="420"/>
-        <w:jc w:val="left"/>
-        <w:rPr>
-          <w:rFonts w:asciiTheme="majorHAnsi" w:eastAsiaTheme="majorHAnsi" w:hAnsiTheme="majorHAnsi"/>
-          <w:bCs/>
-          <w:szCs w:val="15"/>
-        </w:rPr>
-      </w:pPr>
-      <w:r>
-        <w:rPr>
-          <w:rFonts w:asciiTheme="majorHAnsi" w:eastAsiaTheme="majorHAnsi" w:hAnsiTheme="majorHAnsi"/>
-          <w:bCs/>
-          <w:szCs w:val="15"/>
-        </w:rPr>
-        <w:t xml:space="preserve">    if (A.getSize() != B.getSize()) {</w:t>
-      </w:r>
-    </w:p>
-    <w:p>
-      <w:pPr>
-        <w:ind w:left="420"/>
-        <w:jc w:val="left"/>
-        <w:rPr>
-          <w:rFonts w:asciiTheme="majorHAnsi" w:eastAsiaTheme="majorHAnsi" w:hAnsiTheme="majorHAnsi"/>
-          <w:bCs/>
-          <w:szCs w:val="15"/>
-        </w:rPr>
-      </w:pPr>
-      <w:r>
-        <w:rPr>
-          <w:rFonts w:asciiTheme="majorHAnsi" w:eastAsiaTheme="majorHAnsi" w:hAnsiTheme="majorHAnsi"/>
-          <w:bCs/>
-          <w:szCs w:val="15"/>
-        </w:rPr>
-        <w:t xml:space="preserve">        println("Matrix size doesn't fit")</w:t>
+        <w:t xml:space="preserve">fun </w:t>
+      </w:r>
+      <w:proofErr w:type="gramStart"/>
+      <w:r>
+        <w:rPr>
+          <w:rFonts w:asciiTheme="majorHAnsi" w:eastAsiaTheme="majorHAnsi" w:hAnsiTheme="majorHAnsi"/>
+          <w:bCs/>
+          <w:szCs w:val="15"/>
+        </w:rPr>
+        <w:t>matrixMultiplication(</w:t>
+      </w:r>
+      <w:proofErr w:type="gramEnd"/>
+      <w:r>
+        <w:rPr>
+          <w:rFonts w:asciiTheme="majorHAnsi" w:eastAsiaTheme="majorHAnsi" w:hAnsiTheme="majorHAnsi"/>
+          <w:bCs/>
+          <w:szCs w:val="15"/>
+        </w:rPr>
+        <w:t>A: Matrix, B: Matrix): Matrix {</w:t>
+      </w:r>
+    </w:p>
+    <w:p>
+      <w:pPr>
+        <w:ind w:left="420"/>
+        <w:jc w:val="left"/>
+        <w:rPr>
+          <w:rFonts w:asciiTheme="majorHAnsi" w:eastAsiaTheme="majorHAnsi" w:hAnsiTheme="majorHAnsi"/>
+          <w:bCs/>
+          <w:szCs w:val="15"/>
+        </w:rPr>
+      </w:pPr>
+      <w:r>
+        <w:rPr>
+          <w:rFonts w:asciiTheme="majorHAnsi" w:eastAsiaTheme="majorHAnsi" w:hAnsiTheme="majorHAnsi"/>
+          <w:bCs/>
+          <w:szCs w:val="15"/>
+        </w:rPr>
+        <w:t xml:space="preserve">    if (</w:t>
+      </w:r>
+      <w:proofErr w:type="gramStart"/>
+      <w:r>
+        <w:rPr>
+          <w:rFonts w:asciiTheme="majorHAnsi" w:eastAsiaTheme="majorHAnsi" w:hAnsiTheme="majorHAnsi"/>
+          <w:bCs/>
+          <w:szCs w:val="15"/>
+        </w:rPr>
+        <w:t>A.getSize</w:t>
+      </w:r>
+      <w:proofErr w:type="gramEnd"/>
+      <w:r>
+        <w:rPr>
+          <w:rFonts w:asciiTheme="majorHAnsi" w:eastAsiaTheme="majorHAnsi" w:hAnsiTheme="majorHAnsi"/>
+          <w:bCs/>
+          <w:szCs w:val="15"/>
+        </w:rPr>
+        <w:t>() != B.getSize()) {</w:t>
+      </w:r>
+    </w:p>
+    <w:p>
+      <w:pPr>
+        <w:ind w:left="420"/>
+        <w:jc w:val="left"/>
+        <w:rPr>
+          <w:rFonts w:asciiTheme="majorHAnsi" w:eastAsiaTheme="majorHAnsi" w:hAnsiTheme="majorHAnsi"/>
+          <w:bCs/>
+          <w:szCs w:val="15"/>
+        </w:rPr>
+      </w:pPr>
+      <w:r>
+        <w:rPr>
+          <w:rFonts w:asciiTheme="majorHAnsi" w:eastAsiaTheme="majorHAnsi" w:hAnsiTheme="majorHAnsi"/>
+          <w:bCs/>
+          <w:szCs w:val="15"/>
+        </w:rPr>
+        <w:t xml:space="preserve">        </w:t>
+      </w:r>
+      <w:proofErr w:type="gramStart"/>
+      <w:r>
+        <w:rPr>
+          <w:rFonts w:asciiTheme="majorHAnsi" w:eastAsiaTheme="majorHAnsi" w:hAnsiTheme="majorHAnsi"/>
+          <w:bCs/>
+          <w:szCs w:val="15"/>
+        </w:rPr>
+        <w:t>println(</w:t>
+      </w:r>
+      <w:proofErr w:type="gramEnd"/>
+      <w:r>
+        <w:rPr>
+          <w:rFonts w:asciiTheme="majorHAnsi" w:eastAsiaTheme="majorHAnsi" w:hAnsiTheme="majorHAnsi"/>
+          <w:bCs/>
+          <w:szCs w:val="15"/>
+        </w:rPr>
+        <w:t>"Matrix size doesn't fit")</w:t>
       </w:r>
     </w:p>
     <w:p>
@@ -6379,7 +7092,25 @@
           <w:bCs/>
           <w:szCs w:val="15"/>
         </w:rPr>
-        <w:t xml:space="preserve">    val n = A.getSize()</w:t>
+        <w:t xml:space="preserve">    val n = </w:t>
+      </w:r>
+      <w:proofErr w:type="gramStart"/>
+      <w:r>
+        <w:rPr>
+          <w:rFonts w:asciiTheme="majorHAnsi" w:eastAsiaTheme="majorHAnsi" w:hAnsiTheme="majorHAnsi"/>
+          <w:bCs/>
+          <w:szCs w:val="15"/>
+        </w:rPr>
+        <w:t>A.getSize</w:t>
+      </w:r>
+      <w:proofErr w:type="gramEnd"/>
+      <w:r>
+        <w:rPr>
+          <w:rFonts w:asciiTheme="majorHAnsi" w:eastAsiaTheme="majorHAnsi" w:hAnsiTheme="majorHAnsi"/>
+          <w:bCs/>
+          <w:szCs w:val="15"/>
+        </w:rPr>
+        <w:t>()</w:t>
       </w:r>
     </w:p>
     <w:p>
@@ -6569,7 +7300,25 @@
           <w:bCs/>
           <w:szCs w:val="15"/>
         </w:rPr>
-        <w:t xml:space="preserve">                C.elem[i][j] += A.elem[i][k] * B.elem[k][j]</w:t>
+        <w:t xml:space="preserve">                C.elem[i][j] += </w:t>
+      </w:r>
+      <w:proofErr w:type="gramStart"/>
+      <w:r>
+        <w:rPr>
+          <w:rFonts w:asciiTheme="majorHAnsi" w:eastAsiaTheme="majorHAnsi" w:hAnsiTheme="majorHAnsi"/>
+          <w:bCs/>
+          <w:szCs w:val="15"/>
+        </w:rPr>
+        <w:t>A.elem</w:t>
+      </w:r>
+      <w:proofErr w:type="gramEnd"/>
+      <w:r>
+        <w:rPr>
+          <w:rFonts w:asciiTheme="majorHAnsi" w:eastAsiaTheme="majorHAnsi" w:hAnsiTheme="majorHAnsi"/>
+          <w:bCs/>
+          <w:szCs w:val="15"/>
+        </w:rPr>
+        <w:t>[i][k] * B.elem[k][j]</w:t>
       </w:r>
     </w:p>
     <w:p>
@@ -6715,81 +7464,145 @@
           <w:szCs w:val="15"/>
         </w:rPr>
       </w:pPr>
-      <w:r>
-        <w:rPr>
-          <w:rFonts w:asciiTheme="majorHAnsi" w:eastAsiaTheme="majorHAnsi" w:hAnsiTheme="majorHAnsi"/>
-          <w:bCs/>
-          <w:szCs w:val="15"/>
-        </w:rPr>
-        <w:t>}   //---checked</w:t>
-      </w:r>
-    </w:p>
-    <w:p>
-      <w:pPr>
-        <w:ind w:left="420"/>
-        <w:jc w:val="left"/>
-        <w:rPr>
-          <w:rFonts w:asciiTheme="majorHAnsi" w:eastAsiaTheme="majorHAnsi" w:hAnsiTheme="majorHAnsi"/>
-          <w:bCs/>
-          <w:szCs w:val="15"/>
-        </w:rPr>
-      </w:pPr>
-    </w:p>
-    <w:p>
-      <w:pPr>
-        <w:ind w:left="420"/>
-        <w:jc w:val="left"/>
-        <w:rPr>
-          <w:rFonts w:asciiTheme="majorHAnsi" w:eastAsiaTheme="majorHAnsi" w:hAnsiTheme="majorHAnsi"/>
-          <w:bCs/>
-          <w:szCs w:val="15"/>
-        </w:rPr>
-      </w:pPr>
-      <w:r>
-        <w:rPr>
-          <w:rFonts w:asciiTheme="majorHAnsi" w:eastAsiaTheme="majorHAnsi" w:hAnsiTheme="majorHAnsi"/>
-          <w:bCs/>
-          <w:szCs w:val="15"/>
-        </w:rPr>
-        <w:t>fun matrixAdd(A: Matrix, B: Matrix): Matrix {</w:t>
-      </w:r>
-    </w:p>
-    <w:p>
-      <w:pPr>
-        <w:ind w:left="420"/>
-        <w:jc w:val="left"/>
-        <w:rPr>
-          <w:rFonts w:asciiTheme="majorHAnsi" w:eastAsiaTheme="majorHAnsi" w:hAnsiTheme="majorHAnsi"/>
-          <w:bCs/>
-          <w:szCs w:val="15"/>
-        </w:rPr>
-      </w:pPr>
-      <w:r>
-        <w:rPr>
-          <w:rFonts w:asciiTheme="majorHAnsi" w:eastAsiaTheme="majorHAnsi" w:hAnsiTheme="majorHAnsi"/>
-          <w:bCs/>
-          <w:szCs w:val="15"/>
-        </w:rPr>
-        <w:t xml:space="preserve">    if (A.getSize() != B.getSize()) {</w:t>
-      </w:r>
-    </w:p>
-    <w:p>
-      <w:pPr>
-        <w:ind w:left="420"/>
-        <w:jc w:val="left"/>
-        <w:rPr>
-          <w:rFonts w:asciiTheme="majorHAnsi" w:eastAsiaTheme="majorHAnsi" w:hAnsiTheme="majorHAnsi"/>
-          <w:bCs/>
-          <w:szCs w:val="15"/>
-        </w:rPr>
-      </w:pPr>
-      <w:r>
-        <w:rPr>
-          <w:rFonts w:asciiTheme="majorHAnsi" w:eastAsiaTheme="majorHAnsi" w:hAnsiTheme="majorHAnsi"/>
-          <w:bCs/>
-          <w:szCs w:val="15"/>
-        </w:rPr>
-        <w:t xml:space="preserve">        println("Matrix size doesn't fit")</w:t>
+      <w:proofErr w:type="gramStart"/>
+      <w:r>
+        <w:rPr>
+          <w:rFonts w:asciiTheme="majorHAnsi" w:eastAsiaTheme="majorHAnsi" w:hAnsiTheme="majorHAnsi"/>
+          <w:bCs/>
+          <w:szCs w:val="15"/>
+        </w:rPr>
+        <w:t xml:space="preserve">}   </w:t>
+      </w:r>
+      <w:proofErr w:type="gramEnd"/>
+      <w:r>
+        <w:rPr>
+          <w:rFonts w:asciiTheme="majorHAnsi" w:eastAsiaTheme="majorHAnsi" w:hAnsiTheme="majorHAnsi"/>
+          <w:bCs/>
+          <w:szCs w:val="15"/>
+        </w:rPr>
+        <w:t>//---checked</w:t>
+      </w:r>
+    </w:p>
+    <w:p>
+      <w:pPr>
+        <w:ind w:left="420"/>
+        <w:jc w:val="left"/>
+        <w:rPr>
+          <w:rFonts w:asciiTheme="majorHAnsi" w:eastAsiaTheme="majorHAnsi" w:hAnsiTheme="majorHAnsi"/>
+          <w:bCs/>
+          <w:szCs w:val="15"/>
+        </w:rPr>
+      </w:pPr>
+    </w:p>
+    <w:p>
+      <w:pPr>
+        <w:ind w:left="420"/>
+        <w:jc w:val="left"/>
+        <w:rPr>
+          <w:rFonts w:asciiTheme="majorHAnsi" w:eastAsiaTheme="majorHAnsi" w:hAnsiTheme="majorHAnsi"/>
+          <w:bCs/>
+          <w:szCs w:val="15"/>
+        </w:rPr>
+      </w:pPr>
+      <w:r>
+        <w:rPr>
+          <w:rFonts w:asciiTheme="majorHAnsi" w:eastAsiaTheme="majorHAnsi" w:hAnsiTheme="majorHAnsi"/>
+          <w:bCs/>
+          <w:szCs w:val="15"/>
+        </w:rPr>
+        <w:t xml:space="preserve">fun </w:t>
+      </w:r>
+      <w:proofErr w:type="gramStart"/>
+      <w:r>
+        <w:rPr>
+          <w:rFonts w:asciiTheme="majorHAnsi" w:eastAsiaTheme="majorHAnsi" w:hAnsiTheme="majorHAnsi"/>
+          <w:bCs/>
+          <w:szCs w:val="15"/>
+        </w:rPr>
+        <w:t>matrixAdd(</w:t>
+      </w:r>
+      <w:proofErr w:type="gramEnd"/>
+      <w:r>
+        <w:rPr>
+          <w:rFonts w:asciiTheme="majorHAnsi" w:eastAsiaTheme="majorHAnsi" w:hAnsiTheme="majorHAnsi"/>
+          <w:bCs/>
+          <w:szCs w:val="15"/>
+        </w:rPr>
+        <w:t>A: Matrix, B: Matrix): Matrix {</w:t>
+      </w:r>
+    </w:p>
+    <w:p>
+      <w:pPr>
+        <w:ind w:left="420"/>
+        <w:jc w:val="left"/>
+        <w:rPr>
+          <w:rFonts w:asciiTheme="majorHAnsi" w:eastAsiaTheme="majorHAnsi" w:hAnsiTheme="majorHAnsi"/>
+          <w:bCs/>
+          <w:szCs w:val="15"/>
+        </w:rPr>
+      </w:pPr>
+      <w:r>
+        <w:rPr>
+          <w:rFonts w:asciiTheme="majorHAnsi" w:eastAsiaTheme="majorHAnsi" w:hAnsiTheme="majorHAnsi"/>
+          <w:bCs/>
+          <w:szCs w:val="15"/>
+        </w:rPr>
+        <w:t xml:space="preserve">    if (</w:t>
+      </w:r>
+      <w:proofErr w:type="gramStart"/>
+      <w:r>
+        <w:rPr>
+          <w:rFonts w:asciiTheme="majorHAnsi" w:eastAsiaTheme="majorHAnsi" w:hAnsiTheme="majorHAnsi"/>
+          <w:bCs/>
+          <w:szCs w:val="15"/>
+        </w:rPr>
+        <w:t>A.getSize</w:t>
+      </w:r>
+      <w:proofErr w:type="gramEnd"/>
+      <w:r>
+        <w:rPr>
+          <w:rFonts w:asciiTheme="majorHAnsi" w:eastAsiaTheme="majorHAnsi" w:hAnsiTheme="majorHAnsi"/>
+          <w:bCs/>
+          <w:szCs w:val="15"/>
+        </w:rPr>
+        <w:t>() != B.getSize()) {</w:t>
+      </w:r>
+    </w:p>
+    <w:p>
+      <w:pPr>
+        <w:ind w:left="420"/>
+        <w:jc w:val="left"/>
+        <w:rPr>
+          <w:rFonts w:asciiTheme="majorHAnsi" w:eastAsiaTheme="majorHAnsi" w:hAnsiTheme="majorHAnsi"/>
+          <w:bCs/>
+          <w:szCs w:val="15"/>
+        </w:rPr>
+      </w:pPr>
+      <w:r>
+        <w:rPr>
+          <w:rFonts w:asciiTheme="majorHAnsi" w:eastAsiaTheme="majorHAnsi" w:hAnsiTheme="majorHAnsi"/>
+          <w:bCs/>
+          <w:szCs w:val="15"/>
+        </w:rPr>
+        <w:t xml:space="preserve">        </w:t>
+      </w:r>
+      <w:proofErr w:type="gramStart"/>
+      <w:r>
+        <w:rPr>
+          <w:rFonts w:asciiTheme="majorHAnsi" w:eastAsiaTheme="majorHAnsi" w:hAnsiTheme="majorHAnsi"/>
+          <w:bCs/>
+          <w:szCs w:val="15"/>
+        </w:rPr>
+        <w:t>println(</w:t>
+      </w:r>
+      <w:proofErr w:type="gramEnd"/>
+      <w:r>
+        <w:rPr>
+          <w:rFonts w:asciiTheme="majorHAnsi" w:eastAsiaTheme="majorHAnsi" w:hAnsiTheme="majorHAnsi"/>
+          <w:bCs/>
+          <w:szCs w:val="15"/>
+        </w:rPr>
+        <w:t>"Matrix size doesn't fit")</w:t>
       </w:r>
     </w:p>
     <w:p>
@@ -6827,7 +7640,25 @@
           <w:bCs/>
           <w:szCs w:val="15"/>
         </w:rPr>
-        <w:t xml:space="preserve">    val n = A.getSize()</w:t>
+        <w:t xml:space="preserve">    val n = </w:t>
+      </w:r>
+      <w:proofErr w:type="gramStart"/>
+      <w:r>
+        <w:rPr>
+          <w:rFonts w:asciiTheme="majorHAnsi" w:eastAsiaTheme="majorHAnsi" w:hAnsiTheme="majorHAnsi"/>
+          <w:bCs/>
+          <w:szCs w:val="15"/>
+        </w:rPr>
+        <w:t>A.getSize</w:t>
+      </w:r>
+      <w:proofErr w:type="gramEnd"/>
+      <w:r>
+        <w:rPr>
+          <w:rFonts w:asciiTheme="majorHAnsi" w:eastAsiaTheme="majorHAnsi" w:hAnsiTheme="majorHAnsi"/>
+          <w:bCs/>
+          <w:szCs w:val="15"/>
+        </w:rPr>
+        <w:t>()</w:t>
       </w:r>
     </w:p>
     <w:p>
@@ -6961,7 +7792,25 @@
           <w:bCs/>
           <w:szCs w:val="15"/>
         </w:rPr>
-        <w:t xml:space="preserve">            C.elem[i][j] = A.elem[i][j] + B.elem[i][j]</w:t>
+        <w:t xml:space="preserve">            C.elem[i][j] = </w:t>
+      </w:r>
+      <w:proofErr w:type="gramStart"/>
+      <w:r>
+        <w:rPr>
+          <w:rFonts w:asciiTheme="majorHAnsi" w:eastAsiaTheme="majorHAnsi" w:hAnsiTheme="majorHAnsi"/>
+          <w:bCs/>
+          <w:szCs w:val="15"/>
+        </w:rPr>
+        <w:t>A.elem</w:t>
+      </w:r>
+      <w:proofErr w:type="gramEnd"/>
+      <w:r>
+        <w:rPr>
+          <w:rFonts w:asciiTheme="majorHAnsi" w:eastAsiaTheme="majorHAnsi" w:hAnsiTheme="majorHAnsi"/>
+          <w:bCs/>
+          <w:szCs w:val="15"/>
+        </w:rPr>
+        <w:t>[i][j] + B.elem[i][j]</w:t>
       </w:r>
     </w:p>
     <w:p>
@@ -7105,45 +7954,99 @@
           <w:bCs/>
           <w:szCs w:val="15"/>
         </w:rPr>
-        <w:t>fun matrixMinus(A: Matrix, B: Matrix): Matrix {</w:t>
-      </w:r>
-    </w:p>
-    <w:p>
-      <w:pPr>
-        <w:ind w:left="420"/>
-        <w:jc w:val="left"/>
-        <w:rPr>
-          <w:rFonts w:asciiTheme="majorHAnsi" w:eastAsiaTheme="majorHAnsi" w:hAnsiTheme="majorHAnsi"/>
-          <w:bCs/>
-          <w:szCs w:val="15"/>
-        </w:rPr>
-      </w:pPr>
-      <w:r>
-        <w:rPr>
-          <w:rFonts w:asciiTheme="majorHAnsi" w:eastAsiaTheme="majorHAnsi" w:hAnsiTheme="majorHAnsi"/>
-          <w:bCs/>
-          <w:szCs w:val="15"/>
-        </w:rPr>
-        <w:t xml:space="preserve">    if (A.getSize() != B.getSize()) {</w:t>
-      </w:r>
-    </w:p>
-    <w:p>
-      <w:pPr>
-        <w:ind w:left="420"/>
-        <w:jc w:val="left"/>
-        <w:rPr>
-          <w:rFonts w:asciiTheme="majorHAnsi" w:eastAsiaTheme="majorHAnsi" w:hAnsiTheme="majorHAnsi"/>
-          <w:bCs/>
-          <w:szCs w:val="15"/>
-        </w:rPr>
-      </w:pPr>
-      <w:r>
-        <w:rPr>
-          <w:rFonts w:asciiTheme="majorHAnsi" w:eastAsiaTheme="majorHAnsi" w:hAnsiTheme="majorHAnsi"/>
-          <w:bCs/>
-          <w:szCs w:val="15"/>
-        </w:rPr>
-        <w:t xml:space="preserve">        println("Matrix size doesn't fit")</w:t>
+        <w:t xml:space="preserve">fun </w:t>
+      </w:r>
+      <w:proofErr w:type="gramStart"/>
+      <w:r>
+        <w:rPr>
+          <w:rFonts w:asciiTheme="majorHAnsi" w:eastAsiaTheme="majorHAnsi" w:hAnsiTheme="majorHAnsi"/>
+          <w:bCs/>
+          <w:szCs w:val="15"/>
+        </w:rPr>
+        <w:t>matrixMinus(</w:t>
+      </w:r>
+      <w:proofErr w:type="gramEnd"/>
+      <w:r>
+        <w:rPr>
+          <w:rFonts w:asciiTheme="majorHAnsi" w:eastAsiaTheme="majorHAnsi" w:hAnsiTheme="majorHAnsi"/>
+          <w:bCs/>
+          <w:szCs w:val="15"/>
+        </w:rPr>
+        <w:t>A: Matrix, B: Matrix): Matrix {</w:t>
+      </w:r>
+    </w:p>
+    <w:p>
+      <w:pPr>
+        <w:ind w:left="420"/>
+        <w:jc w:val="left"/>
+        <w:rPr>
+          <w:rFonts w:asciiTheme="majorHAnsi" w:eastAsiaTheme="majorHAnsi" w:hAnsiTheme="majorHAnsi"/>
+          <w:bCs/>
+          <w:szCs w:val="15"/>
+        </w:rPr>
+      </w:pPr>
+      <w:r>
+        <w:rPr>
+          <w:rFonts w:asciiTheme="majorHAnsi" w:eastAsiaTheme="majorHAnsi" w:hAnsiTheme="majorHAnsi"/>
+          <w:bCs/>
+          <w:szCs w:val="15"/>
+        </w:rPr>
+        <w:t xml:space="preserve">    if (</w:t>
+      </w:r>
+      <w:proofErr w:type="gramStart"/>
+      <w:r>
+        <w:rPr>
+          <w:rFonts w:asciiTheme="majorHAnsi" w:eastAsiaTheme="majorHAnsi" w:hAnsiTheme="majorHAnsi"/>
+          <w:bCs/>
+          <w:szCs w:val="15"/>
+        </w:rPr>
+        <w:t>A.getSize</w:t>
+      </w:r>
+      <w:proofErr w:type="gramEnd"/>
+      <w:r>
+        <w:rPr>
+          <w:rFonts w:asciiTheme="majorHAnsi" w:eastAsiaTheme="majorHAnsi" w:hAnsiTheme="majorHAnsi"/>
+          <w:bCs/>
+          <w:szCs w:val="15"/>
+        </w:rPr>
+        <w:t>() != B.getSize()) {</w:t>
+      </w:r>
+    </w:p>
+    <w:p>
+      <w:pPr>
+        <w:ind w:left="420"/>
+        <w:jc w:val="left"/>
+        <w:rPr>
+          <w:rFonts w:asciiTheme="majorHAnsi" w:eastAsiaTheme="majorHAnsi" w:hAnsiTheme="majorHAnsi"/>
+          <w:bCs/>
+          <w:szCs w:val="15"/>
+        </w:rPr>
+      </w:pPr>
+      <w:r>
+        <w:rPr>
+          <w:rFonts w:asciiTheme="majorHAnsi" w:eastAsiaTheme="majorHAnsi" w:hAnsiTheme="majorHAnsi"/>
+          <w:bCs/>
+          <w:szCs w:val="15"/>
+        </w:rPr>
+        <w:t xml:space="preserve">        </w:t>
+      </w:r>
+      <w:proofErr w:type="gramStart"/>
+      <w:r>
+        <w:rPr>
+          <w:rFonts w:asciiTheme="majorHAnsi" w:eastAsiaTheme="majorHAnsi" w:hAnsiTheme="majorHAnsi"/>
+          <w:bCs/>
+          <w:szCs w:val="15"/>
+        </w:rPr>
+        <w:t>println(</w:t>
+      </w:r>
+      <w:proofErr w:type="gramEnd"/>
+      <w:r>
+        <w:rPr>
+          <w:rFonts w:asciiTheme="majorHAnsi" w:eastAsiaTheme="majorHAnsi" w:hAnsiTheme="majorHAnsi"/>
+          <w:bCs/>
+          <w:szCs w:val="15"/>
+        </w:rPr>
+        <w:t>"Matrix size doesn't fit")</w:t>
       </w:r>
     </w:p>
     <w:p>
@@ -7181,7 +8084,25 @@
           <w:bCs/>
           <w:szCs w:val="15"/>
         </w:rPr>
-        <w:t xml:space="preserve">    val n = A.getSize()</w:t>
+        <w:t xml:space="preserve">    val n = </w:t>
+      </w:r>
+      <w:proofErr w:type="gramStart"/>
+      <w:r>
+        <w:rPr>
+          <w:rFonts w:asciiTheme="majorHAnsi" w:eastAsiaTheme="majorHAnsi" w:hAnsiTheme="majorHAnsi"/>
+          <w:bCs/>
+          <w:szCs w:val="15"/>
+        </w:rPr>
+        <w:t>A.getSize</w:t>
+      </w:r>
+      <w:proofErr w:type="gramEnd"/>
+      <w:r>
+        <w:rPr>
+          <w:rFonts w:asciiTheme="majorHAnsi" w:eastAsiaTheme="majorHAnsi" w:hAnsiTheme="majorHAnsi"/>
+          <w:bCs/>
+          <w:szCs w:val="15"/>
+        </w:rPr>
+        <w:t>()</w:t>
       </w:r>
     </w:p>
     <w:p>
@@ -7314,7 +8235,25 @@
           <w:bCs/>
           <w:szCs w:val="15"/>
         </w:rPr>
-        <w:t xml:space="preserve">            C.elem[i][j] += A.elem[i][j] - B.elem[i][j]</w:t>
+        <w:t xml:space="preserve">            C.elem[i][j] += </w:t>
+      </w:r>
+      <w:proofErr w:type="gramStart"/>
+      <w:r>
+        <w:rPr>
+          <w:rFonts w:asciiTheme="majorHAnsi" w:eastAsiaTheme="majorHAnsi" w:hAnsiTheme="majorHAnsi"/>
+          <w:bCs/>
+          <w:szCs w:val="15"/>
+        </w:rPr>
+        <w:t>A.elem</w:t>
+      </w:r>
+      <w:proofErr w:type="gramEnd"/>
+      <w:r>
+        <w:rPr>
+          <w:rFonts w:asciiTheme="majorHAnsi" w:eastAsiaTheme="majorHAnsi" w:hAnsiTheme="majorHAnsi"/>
+          <w:bCs/>
+          <w:szCs w:val="15"/>
+        </w:rPr>
+        <w:t>[i][j] - B.elem[i][j]</w:t>
       </w:r>
     </w:p>
     <w:p>
@@ -7335,6 +8274,8 @@
         </w:rPr>
         <w:t xml:space="preserve">            j++</w:t>
       </w:r>
+      <w:bookmarkStart w:id="0" w:name="_GoBack"/>
+      <w:bookmarkEnd w:id="0"/>
     </w:p>
     <w:p>
       <w:pPr>
@@ -7496,121 +8437,247 @@
           <w:bCs/>
           <w:szCs w:val="15"/>
         </w:rPr>
-        <w:t>fun readMatrix(filename: String): Matrix {</w:t>
-      </w:r>
-    </w:p>
-    <w:p>
-      <w:pPr>
-        <w:ind w:left="420"/>
-        <w:jc w:val="left"/>
-        <w:rPr>
-          <w:rFonts w:asciiTheme="majorHAnsi" w:eastAsiaTheme="majorHAnsi" w:hAnsiTheme="majorHAnsi"/>
-          <w:bCs/>
-          <w:szCs w:val="15"/>
-        </w:rPr>
-      </w:pPr>
-      <w:r>
-        <w:rPr>
-          <w:rFonts w:asciiTheme="majorHAnsi" w:eastAsiaTheme="majorHAnsi" w:hAnsiTheme="majorHAnsi"/>
-          <w:bCs/>
-          <w:szCs w:val="15"/>
-        </w:rPr>
-        <w:t xml:space="preserve">    val line = File(filename).readLines()</w:t>
-      </w:r>
-    </w:p>
-    <w:p>
-      <w:pPr>
-        <w:ind w:left="420"/>
-        <w:jc w:val="left"/>
-        <w:rPr>
-          <w:rFonts w:asciiTheme="majorHAnsi" w:eastAsiaTheme="majorHAnsi" w:hAnsiTheme="majorHAnsi"/>
-          <w:bCs/>
-          <w:szCs w:val="15"/>
-        </w:rPr>
-      </w:pPr>
-      <w:r>
-        <w:rPr>
-          <w:rFonts w:asciiTheme="majorHAnsi" w:eastAsiaTheme="majorHAnsi" w:hAnsiTheme="majorHAnsi"/>
-          <w:bCs/>
-          <w:szCs w:val="15"/>
-        </w:rPr>
-        <w:t xml:space="preserve">    val n = line[0].toInt()</w:t>
-      </w:r>
-    </w:p>
-    <w:p>
-      <w:pPr>
-        <w:ind w:left="420"/>
-        <w:jc w:val="left"/>
-        <w:rPr>
-          <w:rFonts w:asciiTheme="majorHAnsi" w:eastAsiaTheme="majorHAnsi" w:hAnsiTheme="majorHAnsi"/>
-          <w:bCs/>
-          <w:szCs w:val="15"/>
-        </w:rPr>
-      </w:pPr>
-      <w:r>
-        <w:rPr>
-          <w:rFonts w:asciiTheme="majorHAnsi" w:eastAsiaTheme="majorHAnsi" w:hAnsiTheme="majorHAnsi"/>
-          <w:bCs/>
-          <w:szCs w:val="15"/>
-        </w:rPr>
-        <w:t xml:space="preserve">    val readElem = line[1].split(" ").toList().toTypedArray()</w:t>
-      </w:r>
-    </w:p>
-    <w:p>
-      <w:pPr>
-        <w:ind w:left="420"/>
-        <w:jc w:val="left"/>
-        <w:rPr>
-          <w:rFonts w:asciiTheme="majorHAnsi" w:eastAsiaTheme="majorHAnsi" w:hAnsiTheme="majorHAnsi"/>
-          <w:bCs/>
-          <w:szCs w:val="15"/>
-        </w:rPr>
-      </w:pPr>
-      <w:r>
-        <w:rPr>
-          <w:rFonts w:asciiTheme="majorHAnsi" w:eastAsiaTheme="majorHAnsi" w:hAnsiTheme="majorHAnsi"/>
-          <w:bCs/>
-          <w:szCs w:val="15"/>
-        </w:rPr>
-        <w:t xml:space="preserve">    if (readElem.size != n * n) {</w:t>
-      </w:r>
-    </w:p>
-    <w:p>
-      <w:pPr>
-        <w:ind w:left="420"/>
-        <w:jc w:val="left"/>
-        <w:rPr>
-          <w:rFonts w:asciiTheme="majorHAnsi" w:eastAsiaTheme="majorHAnsi" w:hAnsiTheme="majorHAnsi"/>
-          <w:bCs/>
-          <w:szCs w:val="15"/>
-        </w:rPr>
-      </w:pPr>
-      <w:r>
-        <w:rPr>
-          <w:rFonts w:asciiTheme="majorHAnsi" w:eastAsiaTheme="majorHAnsi" w:hAnsiTheme="majorHAnsi"/>
-          <w:bCs/>
-          <w:szCs w:val="15"/>
-        </w:rPr>
-        <w:t xml:space="preserve">        println("file reading error")</w:t>
-      </w:r>
-    </w:p>
-    <w:p>
-      <w:pPr>
-        <w:ind w:left="420"/>
-        <w:jc w:val="left"/>
-        <w:rPr>
-          <w:rFonts w:asciiTheme="majorHAnsi" w:eastAsiaTheme="majorHAnsi" w:hAnsiTheme="majorHAnsi"/>
-          <w:bCs/>
-          <w:szCs w:val="15"/>
-        </w:rPr>
-      </w:pPr>
-      <w:r>
-        <w:rPr>
-          <w:rFonts w:asciiTheme="majorHAnsi" w:eastAsiaTheme="majorHAnsi" w:hAnsiTheme="majorHAnsi"/>
-          <w:bCs/>
-          <w:szCs w:val="15"/>
-        </w:rPr>
-        <w:t xml:space="preserve">        return Matrix(0)</w:t>
+        <w:t xml:space="preserve">fun </w:t>
+      </w:r>
+      <w:proofErr w:type="gramStart"/>
+      <w:r>
+        <w:rPr>
+          <w:rFonts w:asciiTheme="majorHAnsi" w:eastAsiaTheme="majorHAnsi" w:hAnsiTheme="majorHAnsi"/>
+          <w:bCs/>
+          <w:szCs w:val="15"/>
+        </w:rPr>
+        <w:t>readMatrix(</w:t>
+      </w:r>
+      <w:proofErr w:type="gramEnd"/>
+      <w:r>
+        <w:rPr>
+          <w:rFonts w:asciiTheme="majorHAnsi" w:eastAsiaTheme="majorHAnsi" w:hAnsiTheme="majorHAnsi"/>
+          <w:bCs/>
+          <w:szCs w:val="15"/>
+        </w:rPr>
+        <w:t>filename: String): Matrix {</w:t>
+      </w:r>
+    </w:p>
+    <w:p>
+      <w:pPr>
+        <w:ind w:left="420"/>
+        <w:jc w:val="left"/>
+        <w:rPr>
+          <w:rFonts w:asciiTheme="majorHAnsi" w:eastAsiaTheme="majorHAnsi" w:hAnsiTheme="majorHAnsi"/>
+          <w:bCs/>
+          <w:szCs w:val="15"/>
+        </w:rPr>
+      </w:pPr>
+      <w:r>
+        <w:rPr>
+          <w:rFonts w:asciiTheme="majorHAnsi" w:eastAsiaTheme="majorHAnsi" w:hAnsiTheme="majorHAnsi"/>
+          <w:bCs/>
+          <w:szCs w:val="15"/>
+        </w:rPr>
+        <w:t xml:space="preserve">    val line = File(filename</w:t>
+      </w:r>
+      <w:proofErr w:type="gramStart"/>
+      <w:r>
+        <w:rPr>
+          <w:rFonts w:asciiTheme="majorHAnsi" w:eastAsiaTheme="majorHAnsi" w:hAnsiTheme="majorHAnsi"/>
+          <w:bCs/>
+          <w:szCs w:val="15"/>
+        </w:rPr>
+        <w:t>).readLines</w:t>
+      </w:r>
+      <w:proofErr w:type="gramEnd"/>
+      <w:r>
+        <w:rPr>
+          <w:rFonts w:asciiTheme="majorHAnsi" w:eastAsiaTheme="majorHAnsi" w:hAnsiTheme="majorHAnsi"/>
+          <w:bCs/>
+          <w:szCs w:val="15"/>
+        </w:rPr>
+        <w:t>()</w:t>
+      </w:r>
+    </w:p>
+    <w:p>
+      <w:pPr>
+        <w:ind w:left="420"/>
+        <w:jc w:val="left"/>
+        <w:rPr>
+          <w:rFonts w:asciiTheme="majorHAnsi" w:eastAsiaTheme="majorHAnsi" w:hAnsiTheme="majorHAnsi"/>
+          <w:bCs/>
+          <w:szCs w:val="15"/>
+        </w:rPr>
+      </w:pPr>
+      <w:r>
+        <w:rPr>
+          <w:rFonts w:asciiTheme="majorHAnsi" w:eastAsiaTheme="majorHAnsi" w:hAnsiTheme="majorHAnsi"/>
+          <w:bCs/>
+          <w:szCs w:val="15"/>
+        </w:rPr>
+        <w:t xml:space="preserve">    val n = line[0</w:t>
+      </w:r>
+      <w:proofErr w:type="gramStart"/>
+      <w:r>
+        <w:rPr>
+          <w:rFonts w:asciiTheme="majorHAnsi" w:eastAsiaTheme="majorHAnsi" w:hAnsiTheme="majorHAnsi"/>
+          <w:bCs/>
+          <w:szCs w:val="15"/>
+        </w:rPr>
+        <w:t>].toInt</w:t>
+      </w:r>
+      <w:proofErr w:type="gramEnd"/>
+      <w:r>
+        <w:rPr>
+          <w:rFonts w:asciiTheme="majorHAnsi" w:eastAsiaTheme="majorHAnsi" w:hAnsiTheme="majorHAnsi"/>
+          <w:bCs/>
+          <w:szCs w:val="15"/>
+        </w:rPr>
+        <w:t>()</w:t>
+      </w:r>
+    </w:p>
+    <w:p>
+      <w:pPr>
+        <w:ind w:left="420"/>
+        <w:jc w:val="left"/>
+        <w:rPr>
+          <w:rFonts w:asciiTheme="majorHAnsi" w:eastAsiaTheme="majorHAnsi" w:hAnsiTheme="majorHAnsi"/>
+          <w:bCs/>
+          <w:szCs w:val="15"/>
+        </w:rPr>
+      </w:pPr>
+      <w:r>
+        <w:rPr>
+          <w:rFonts w:asciiTheme="majorHAnsi" w:eastAsiaTheme="majorHAnsi" w:hAnsiTheme="majorHAnsi"/>
+          <w:bCs/>
+          <w:szCs w:val="15"/>
+        </w:rPr>
+        <w:t xml:space="preserve">    val readElem = </w:t>
+      </w:r>
+      <w:proofErr w:type="gramStart"/>
+      <w:r>
+        <w:rPr>
+          <w:rFonts w:asciiTheme="majorHAnsi" w:eastAsiaTheme="majorHAnsi" w:hAnsiTheme="majorHAnsi"/>
+          <w:bCs/>
+          <w:szCs w:val="15"/>
+        </w:rPr>
+        <w:t>line[</w:t>
+      </w:r>
+      <w:proofErr w:type="gramEnd"/>
+      <w:r>
+        <w:rPr>
+          <w:rFonts w:asciiTheme="majorHAnsi" w:eastAsiaTheme="majorHAnsi" w:hAnsiTheme="majorHAnsi"/>
+          <w:bCs/>
+          <w:szCs w:val="15"/>
+        </w:rPr>
+        <w:t>1].split(" ").toList().toTypedArray()</w:t>
+      </w:r>
+    </w:p>
+    <w:p>
+      <w:pPr>
+        <w:ind w:left="420"/>
+        <w:jc w:val="left"/>
+        <w:rPr>
+          <w:rFonts w:asciiTheme="majorHAnsi" w:eastAsiaTheme="majorHAnsi" w:hAnsiTheme="majorHAnsi"/>
+          <w:bCs/>
+          <w:szCs w:val="15"/>
+        </w:rPr>
+      </w:pPr>
+      <w:r>
+        <w:rPr>
+          <w:rFonts w:asciiTheme="majorHAnsi" w:eastAsiaTheme="majorHAnsi" w:hAnsiTheme="majorHAnsi"/>
+          <w:bCs/>
+          <w:szCs w:val="15"/>
+        </w:rPr>
+        <w:t xml:space="preserve">    if (</w:t>
+      </w:r>
+      <w:proofErr w:type="gramStart"/>
+      <w:r>
+        <w:rPr>
+          <w:rFonts w:asciiTheme="majorHAnsi" w:eastAsiaTheme="majorHAnsi" w:hAnsiTheme="majorHAnsi"/>
+          <w:bCs/>
+          <w:szCs w:val="15"/>
+        </w:rPr>
+        <w:t>readElem.size !</w:t>
+      </w:r>
+      <w:proofErr w:type="gramEnd"/>
+      <w:r>
+        <w:rPr>
+          <w:rFonts w:asciiTheme="majorHAnsi" w:eastAsiaTheme="majorHAnsi" w:hAnsiTheme="majorHAnsi"/>
+          <w:bCs/>
+          <w:szCs w:val="15"/>
+        </w:rPr>
+        <w:t>= n * n) {</w:t>
+      </w:r>
+    </w:p>
+    <w:p>
+      <w:pPr>
+        <w:ind w:left="420"/>
+        <w:jc w:val="left"/>
+        <w:rPr>
+          <w:rFonts w:asciiTheme="majorHAnsi" w:eastAsiaTheme="majorHAnsi" w:hAnsiTheme="majorHAnsi"/>
+          <w:bCs/>
+          <w:szCs w:val="15"/>
+        </w:rPr>
+      </w:pPr>
+      <w:r>
+        <w:rPr>
+          <w:rFonts w:asciiTheme="majorHAnsi" w:eastAsiaTheme="majorHAnsi" w:hAnsiTheme="majorHAnsi"/>
+          <w:bCs/>
+          <w:szCs w:val="15"/>
+        </w:rPr>
+        <w:t xml:space="preserve">        </w:t>
+      </w:r>
+      <w:proofErr w:type="gramStart"/>
+      <w:r>
+        <w:rPr>
+          <w:rFonts w:asciiTheme="majorHAnsi" w:eastAsiaTheme="majorHAnsi" w:hAnsiTheme="majorHAnsi"/>
+          <w:bCs/>
+          <w:szCs w:val="15"/>
+        </w:rPr>
+        <w:t>println(</w:t>
+      </w:r>
+      <w:proofErr w:type="gramEnd"/>
+      <w:r>
+        <w:rPr>
+          <w:rFonts w:asciiTheme="majorHAnsi" w:eastAsiaTheme="majorHAnsi" w:hAnsiTheme="majorHAnsi"/>
+          <w:bCs/>
+          <w:szCs w:val="15"/>
+        </w:rPr>
+        <w:t>"file reading error")</w:t>
+      </w:r>
+    </w:p>
+    <w:p>
+      <w:pPr>
+        <w:ind w:left="420"/>
+        <w:jc w:val="left"/>
+        <w:rPr>
+          <w:rFonts w:asciiTheme="majorHAnsi" w:eastAsiaTheme="majorHAnsi" w:hAnsiTheme="majorHAnsi"/>
+          <w:bCs/>
+          <w:szCs w:val="15"/>
+        </w:rPr>
+      </w:pPr>
+      <w:r>
+        <w:rPr>
+          <w:rFonts w:asciiTheme="majorHAnsi" w:eastAsiaTheme="majorHAnsi" w:hAnsiTheme="majorHAnsi"/>
+          <w:bCs/>
+          <w:szCs w:val="15"/>
+        </w:rPr>
+        <w:t xml:space="preserve">        return </w:t>
+      </w:r>
+      <w:proofErr w:type="gramStart"/>
+      <w:r>
+        <w:rPr>
+          <w:rFonts w:asciiTheme="majorHAnsi" w:eastAsiaTheme="majorHAnsi" w:hAnsiTheme="majorHAnsi"/>
+          <w:bCs/>
+          <w:szCs w:val="15"/>
+        </w:rPr>
+        <w:t>Matrix(</w:t>
+      </w:r>
+      <w:proofErr w:type="gramEnd"/>
+      <w:r>
+        <w:rPr>
+          <w:rFonts w:asciiTheme="majorHAnsi" w:eastAsiaTheme="majorHAnsi" w:hAnsiTheme="majorHAnsi"/>
+          <w:bCs/>
+          <w:szCs w:val="15"/>
+        </w:rPr>
+        <w:t>0)</w:t>
       </w:r>
     </w:p>
     <w:p>
@@ -7782,7 +8849,25 @@
           <w:bCs/>
           <w:szCs w:val="15"/>
         </w:rPr>
-        <w:t xml:space="preserve">            M.elem[i][j] = readElem[k].toInt()</w:t>
+        <w:t xml:space="preserve">            M.elem[i][j] = readElem[k</w:t>
+      </w:r>
+      <w:proofErr w:type="gramStart"/>
+      <w:r>
+        <w:rPr>
+          <w:rFonts w:asciiTheme="majorHAnsi" w:eastAsiaTheme="majorHAnsi" w:hAnsiTheme="majorHAnsi"/>
+          <w:bCs/>
+          <w:szCs w:val="15"/>
+        </w:rPr>
+        <w:t>].toInt</w:t>
+      </w:r>
+      <w:proofErr w:type="gramEnd"/>
+      <w:r>
+        <w:rPr>
+          <w:rFonts w:asciiTheme="majorHAnsi" w:eastAsiaTheme="majorHAnsi" w:hAnsiTheme="majorHAnsi"/>
+          <w:bCs/>
+          <w:szCs w:val="15"/>
+        </w:rPr>
+        <w:t>()</w:t>
       </w:r>
     </w:p>
     <w:p>
@@ -7945,26 +9030,62 @@
           <w:bCs/>
           <w:szCs w:val="15"/>
         </w:rPr>
-        <w:t>fun printMatrix(M: Matrix) {</w:t>
-      </w:r>
-    </w:p>
-    <w:p>
-      <w:pPr>
-        <w:ind w:left="420"/>
-        <w:jc w:val="left"/>
-        <w:rPr>
-          <w:rFonts w:asciiTheme="majorHAnsi" w:eastAsiaTheme="majorHAnsi" w:hAnsiTheme="majorHAnsi"/>
-          <w:bCs/>
-          <w:szCs w:val="15"/>
-        </w:rPr>
-      </w:pPr>
-      <w:r>
-        <w:rPr>
-          <w:rFonts w:asciiTheme="majorHAnsi" w:eastAsiaTheme="majorHAnsi" w:hAnsiTheme="majorHAnsi"/>
-          <w:bCs/>
-          <w:szCs w:val="15"/>
-        </w:rPr>
-        <w:t xml:space="preserve">    val n = M.getSize()</w:t>
+        <w:t xml:space="preserve">fun </w:t>
+      </w:r>
+      <w:proofErr w:type="gramStart"/>
+      <w:r>
+        <w:rPr>
+          <w:rFonts w:asciiTheme="majorHAnsi" w:eastAsiaTheme="majorHAnsi" w:hAnsiTheme="majorHAnsi"/>
+          <w:bCs/>
+          <w:szCs w:val="15"/>
+        </w:rPr>
+        <w:t>printMatrix(</w:t>
+      </w:r>
+      <w:proofErr w:type="gramEnd"/>
+      <w:r>
+        <w:rPr>
+          <w:rFonts w:asciiTheme="majorHAnsi" w:eastAsiaTheme="majorHAnsi" w:hAnsiTheme="majorHAnsi"/>
+          <w:bCs/>
+          <w:szCs w:val="15"/>
+        </w:rPr>
+        <w:t>M: Matrix) {</w:t>
+      </w:r>
+    </w:p>
+    <w:p>
+      <w:pPr>
+        <w:ind w:left="420"/>
+        <w:jc w:val="left"/>
+        <w:rPr>
+          <w:rFonts w:asciiTheme="majorHAnsi" w:eastAsiaTheme="majorHAnsi" w:hAnsiTheme="majorHAnsi"/>
+          <w:bCs/>
+          <w:szCs w:val="15"/>
+        </w:rPr>
+      </w:pPr>
+      <w:r>
+        <w:rPr>
+          <w:rFonts w:asciiTheme="majorHAnsi" w:eastAsiaTheme="majorHAnsi" w:hAnsiTheme="majorHAnsi"/>
+          <w:bCs/>
+          <w:szCs w:val="15"/>
+        </w:rPr>
+        <w:t xml:space="preserve">    val n = </w:t>
+      </w:r>
+      <w:proofErr w:type="gramStart"/>
+      <w:r>
+        <w:rPr>
+          <w:rFonts w:asciiTheme="majorHAnsi" w:eastAsiaTheme="majorHAnsi" w:hAnsiTheme="majorHAnsi"/>
+          <w:bCs/>
+          <w:szCs w:val="15"/>
+        </w:rPr>
+        <w:t>M.getSize</w:t>
+      </w:r>
+      <w:proofErr w:type="gramEnd"/>
+      <w:r>
+        <w:rPr>
+          <w:rFonts w:asciiTheme="majorHAnsi" w:eastAsiaTheme="majorHAnsi" w:hAnsiTheme="majorHAnsi"/>
+          <w:bCs/>
+          <w:szCs w:val="15"/>
+        </w:rPr>
+        <w:t>()</w:t>
       </w:r>
     </w:p>
     <w:p>
@@ -8002,7 +9123,25 @@
           <w:bCs/>
           <w:szCs w:val="15"/>
         </w:rPr>
-        <w:t xml:space="preserve">        println("invalid matrix input!")</w:t>
+        <w:t xml:space="preserve">        </w:t>
+      </w:r>
+      <w:proofErr w:type="gramStart"/>
+      <w:r>
+        <w:rPr>
+          <w:rFonts w:asciiTheme="majorHAnsi" w:eastAsiaTheme="majorHAnsi" w:hAnsiTheme="majorHAnsi"/>
+          <w:bCs/>
+          <w:szCs w:val="15"/>
+        </w:rPr>
+        <w:t>println(</w:t>
+      </w:r>
+      <w:proofErr w:type="gramEnd"/>
+      <w:r>
+        <w:rPr>
+          <w:rFonts w:asciiTheme="majorHAnsi" w:eastAsiaTheme="majorHAnsi" w:hAnsiTheme="majorHAnsi"/>
+          <w:bCs/>
+          <w:szCs w:val="15"/>
+        </w:rPr>
+        <w:t>"invalid matrix input!")</w:t>
       </w:r>
     </w:p>
     <w:p>
@@ -8059,7 +9198,25 @@
           <w:bCs/>
           <w:szCs w:val="15"/>
         </w:rPr>
-        <w:t xml:space="preserve">    println("matrix size: n = $n\n")</w:t>
+        <w:t xml:space="preserve">    </w:t>
+      </w:r>
+      <w:proofErr w:type="gramStart"/>
+      <w:r>
+        <w:rPr>
+          <w:rFonts w:asciiTheme="majorHAnsi" w:eastAsiaTheme="majorHAnsi" w:hAnsiTheme="majorHAnsi"/>
+          <w:bCs/>
+          <w:szCs w:val="15"/>
+        </w:rPr>
+        <w:t>println(</w:t>
+      </w:r>
+      <w:proofErr w:type="gramEnd"/>
+      <w:r>
+        <w:rPr>
+          <w:rFonts w:asciiTheme="majorHAnsi" w:eastAsiaTheme="majorHAnsi" w:hAnsiTheme="majorHAnsi"/>
+          <w:bCs/>
+          <w:szCs w:val="15"/>
+        </w:rPr>
+        <w:t>"matrix size: n = $n\n")</w:t>
       </w:r>
     </w:p>
     <w:p>
@@ -8173,7 +9330,25 @@
           <w:bCs/>
           <w:szCs w:val="15"/>
         </w:rPr>
-        <w:t xml:space="preserve">            print("${M.elem[i][j]} \t\t")</w:t>
+        <w:t xml:space="preserve">            print("${</w:t>
+      </w:r>
+      <w:proofErr w:type="gramStart"/>
+      <w:r>
+        <w:rPr>
+          <w:rFonts w:asciiTheme="majorHAnsi" w:eastAsiaTheme="majorHAnsi" w:hAnsiTheme="majorHAnsi"/>
+          <w:bCs/>
+          <w:szCs w:val="15"/>
+        </w:rPr>
+        <w:t>M.elem</w:t>
+      </w:r>
+      <w:proofErr w:type="gramEnd"/>
+      <w:r>
+        <w:rPr>
+          <w:rFonts w:asciiTheme="majorHAnsi" w:eastAsiaTheme="majorHAnsi" w:hAnsiTheme="majorHAnsi"/>
+          <w:bCs/>
+          <w:szCs w:val="15"/>
+        </w:rPr>
+        <w:t>[i][j]} \t\t")</w:t>
       </w:r>
     </w:p>
     <w:p>
@@ -8287,7 +9462,25 @@
           <w:bCs/>
           <w:szCs w:val="15"/>
         </w:rPr>
-        <w:t xml:space="preserve">    println()</w:t>
+        <w:t xml:space="preserve">    </w:t>
+      </w:r>
+      <w:proofErr w:type="gramStart"/>
+      <w:r>
+        <w:rPr>
+          <w:rFonts w:asciiTheme="majorHAnsi" w:eastAsiaTheme="majorHAnsi" w:hAnsiTheme="majorHAnsi"/>
+          <w:bCs/>
+          <w:szCs w:val="15"/>
+        </w:rPr>
+        <w:t>println(</w:t>
+      </w:r>
+      <w:proofErr w:type="gramEnd"/>
+      <w:r>
+        <w:rPr>
+          <w:rFonts w:asciiTheme="majorHAnsi" w:eastAsiaTheme="majorHAnsi" w:hAnsiTheme="majorHAnsi"/>
+          <w:bCs/>
+          <w:szCs w:val="15"/>
+        </w:rPr>
+        <w:t>)</w:t>
       </w:r>
     </w:p>
     <w:p>
@@ -8355,7 +9548,25 @@
           <w:bCs/>
           <w:szCs w:val="15"/>
         </w:rPr>
-        <w:t>fun main(args: Array&lt;String&gt;) {</w:t>
+        <w:t xml:space="preserve">fun </w:t>
+      </w:r>
+      <w:proofErr w:type="gramStart"/>
+      <w:r>
+        <w:rPr>
+          <w:rFonts w:asciiTheme="majorHAnsi" w:eastAsiaTheme="majorHAnsi" w:hAnsiTheme="majorHAnsi"/>
+          <w:bCs/>
+          <w:szCs w:val="15"/>
+        </w:rPr>
+        <w:t>main(</w:t>
+      </w:r>
+      <w:proofErr w:type="gramEnd"/>
+      <w:r>
+        <w:rPr>
+          <w:rFonts w:asciiTheme="majorHAnsi" w:eastAsiaTheme="majorHAnsi" w:hAnsiTheme="majorHAnsi"/>
+          <w:bCs/>
+          <w:szCs w:val="15"/>
+        </w:rPr>
+        <w:t>args: Array&lt;String&gt;) {</w:t>
       </w:r>
     </w:p>
     <w:p>
@@ -8393,64 +9604,136 @@
           <w:bCs/>
           <w:szCs w:val="15"/>
         </w:rPr>
-        <w:t xml:space="preserve">    println("input filename of matrix M:")</w:t>
-      </w:r>
-    </w:p>
-    <w:p>
-      <w:pPr>
-        <w:ind w:left="420"/>
-        <w:jc w:val="left"/>
-        <w:rPr>
-          <w:rFonts w:asciiTheme="majorHAnsi" w:eastAsiaTheme="majorHAnsi" w:hAnsiTheme="majorHAnsi"/>
-          <w:bCs/>
-          <w:szCs w:val="15"/>
-        </w:rPr>
-      </w:pPr>
-      <w:r>
-        <w:rPr>
-          <w:rFonts w:asciiTheme="majorHAnsi" w:eastAsiaTheme="majorHAnsi" w:hAnsiTheme="majorHAnsi"/>
-          <w:bCs/>
-          <w:szCs w:val="15"/>
-        </w:rPr>
-        <w:t xml:space="preserve">    val filename1 = readLine()!!</w:t>
-      </w:r>
-    </w:p>
-    <w:p>
-      <w:pPr>
-        <w:ind w:left="420"/>
-        <w:jc w:val="left"/>
-        <w:rPr>
-          <w:rFonts w:asciiTheme="majorHAnsi" w:eastAsiaTheme="majorHAnsi" w:hAnsiTheme="majorHAnsi"/>
-          <w:bCs/>
-          <w:szCs w:val="15"/>
-        </w:rPr>
-      </w:pPr>
-      <w:r>
-        <w:rPr>
-          <w:rFonts w:asciiTheme="majorHAnsi" w:eastAsiaTheme="majorHAnsi" w:hAnsiTheme="majorHAnsi"/>
-          <w:bCs/>
-          <w:szCs w:val="15"/>
-        </w:rPr>
-        <w:t xml:space="preserve">    println("input filename of matrix N:")</w:t>
-      </w:r>
-    </w:p>
-    <w:p>
-      <w:pPr>
-        <w:ind w:left="420"/>
-        <w:jc w:val="left"/>
-        <w:rPr>
-          <w:rFonts w:asciiTheme="majorHAnsi" w:eastAsiaTheme="majorHAnsi" w:hAnsiTheme="majorHAnsi"/>
-          <w:bCs/>
-          <w:szCs w:val="15"/>
-        </w:rPr>
-      </w:pPr>
-      <w:r>
-        <w:rPr>
-          <w:rFonts w:asciiTheme="majorHAnsi" w:eastAsiaTheme="majorHAnsi" w:hAnsiTheme="majorHAnsi"/>
-          <w:bCs/>
-          <w:szCs w:val="15"/>
-        </w:rPr>
-        <w:t xml:space="preserve">    val filename2 = readLine()!!</w:t>
+        <w:t xml:space="preserve">    </w:t>
+      </w:r>
+      <w:proofErr w:type="gramStart"/>
+      <w:r>
+        <w:rPr>
+          <w:rFonts w:asciiTheme="majorHAnsi" w:eastAsiaTheme="majorHAnsi" w:hAnsiTheme="majorHAnsi"/>
+          <w:bCs/>
+          <w:szCs w:val="15"/>
+        </w:rPr>
+        <w:t>println(</w:t>
+      </w:r>
+      <w:proofErr w:type="gramEnd"/>
+      <w:r>
+        <w:rPr>
+          <w:rFonts w:asciiTheme="majorHAnsi" w:eastAsiaTheme="majorHAnsi" w:hAnsiTheme="majorHAnsi"/>
+          <w:bCs/>
+          <w:szCs w:val="15"/>
+        </w:rPr>
+        <w:t>"input filename of matrix M:")</w:t>
+      </w:r>
+    </w:p>
+    <w:p>
+      <w:pPr>
+        <w:ind w:left="420"/>
+        <w:jc w:val="left"/>
+        <w:rPr>
+          <w:rFonts w:asciiTheme="majorHAnsi" w:eastAsiaTheme="majorHAnsi" w:hAnsiTheme="majorHAnsi"/>
+          <w:bCs/>
+          <w:szCs w:val="15"/>
+        </w:rPr>
+      </w:pPr>
+      <w:r>
+        <w:rPr>
+          <w:rFonts w:asciiTheme="majorHAnsi" w:eastAsiaTheme="majorHAnsi" w:hAnsiTheme="majorHAnsi"/>
+          <w:bCs/>
+          <w:szCs w:val="15"/>
+        </w:rPr>
+        <w:t xml:space="preserve">    val filename1 = </w:t>
+      </w:r>
+      <w:proofErr w:type="gramStart"/>
+      <w:r>
+        <w:rPr>
+          <w:rFonts w:asciiTheme="majorHAnsi" w:eastAsiaTheme="majorHAnsi" w:hAnsiTheme="majorHAnsi"/>
+          <w:bCs/>
+          <w:szCs w:val="15"/>
+        </w:rPr>
+        <w:t>readLine(</w:t>
+      </w:r>
+      <w:proofErr w:type="gramEnd"/>
+      <w:r>
+        <w:rPr>
+          <w:rFonts w:asciiTheme="majorHAnsi" w:eastAsiaTheme="majorHAnsi" w:hAnsiTheme="majorHAnsi"/>
+          <w:bCs/>
+          <w:szCs w:val="15"/>
+        </w:rPr>
+        <w:t>)!!</w:t>
+      </w:r>
+    </w:p>
+    <w:p>
+      <w:pPr>
+        <w:ind w:left="420"/>
+        <w:jc w:val="left"/>
+        <w:rPr>
+          <w:rFonts w:asciiTheme="majorHAnsi" w:eastAsiaTheme="majorHAnsi" w:hAnsiTheme="majorHAnsi"/>
+          <w:bCs/>
+          <w:szCs w:val="15"/>
+        </w:rPr>
+      </w:pPr>
+      <w:r>
+        <w:rPr>
+          <w:rFonts w:asciiTheme="majorHAnsi" w:eastAsiaTheme="majorHAnsi" w:hAnsiTheme="majorHAnsi"/>
+          <w:bCs/>
+          <w:szCs w:val="15"/>
+        </w:rPr>
+        <w:t xml:space="preserve">    </w:t>
+      </w:r>
+      <w:proofErr w:type="gramStart"/>
+      <w:r>
+        <w:rPr>
+          <w:rFonts w:asciiTheme="majorHAnsi" w:eastAsiaTheme="majorHAnsi" w:hAnsiTheme="majorHAnsi"/>
+          <w:bCs/>
+          <w:szCs w:val="15"/>
+        </w:rPr>
+        <w:t>println(</w:t>
+      </w:r>
+      <w:proofErr w:type="gramEnd"/>
+      <w:r>
+        <w:rPr>
+          <w:rFonts w:asciiTheme="majorHAnsi" w:eastAsiaTheme="majorHAnsi" w:hAnsiTheme="majorHAnsi"/>
+          <w:bCs/>
+          <w:szCs w:val="15"/>
+        </w:rPr>
+        <w:t>"input filename of matrix N:")</w:t>
+      </w:r>
+    </w:p>
+    <w:p>
+      <w:pPr>
+        <w:ind w:left="420"/>
+        <w:jc w:val="left"/>
+        <w:rPr>
+          <w:rFonts w:asciiTheme="majorHAnsi" w:eastAsiaTheme="majorHAnsi" w:hAnsiTheme="majorHAnsi"/>
+          <w:bCs/>
+          <w:szCs w:val="15"/>
+        </w:rPr>
+      </w:pPr>
+      <w:r>
+        <w:rPr>
+          <w:rFonts w:asciiTheme="majorHAnsi" w:eastAsiaTheme="majorHAnsi" w:hAnsiTheme="majorHAnsi"/>
+          <w:bCs/>
+          <w:szCs w:val="15"/>
+        </w:rPr>
+        <w:t xml:space="preserve">    val filename2 = </w:t>
+      </w:r>
+      <w:proofErr w:type="gramStart"/>
+      <w:r>
+        <w:rPr>
+          <w:rFonts w:asciiTheme="majorHAnsi" w:eastAsiaTheme="majorHAnsi" w:hAnsiTheme="majorHAnsi"/>
+          <w:bCs/>
+          <w:szCs w:val="15"/>
+        </w:rPr>
+        <w:t>readLine(</w:t>
+      </w:r>
+      <w:proofErr w:type="gramEnd"/>
+      <w:r>
+        <w:rPr>
+          <w:rFonts w:asciiTheme="majorHAnsi" w:eastAsiaTheme="majorHAnsi" w:hAnsiTheme="majorHAnsi"/>
+          <w:bCs/>
+          <w:szCs w:val="15"/>
+        </w:rPr>
+        <w:t>)!!</w:t>
       </w:r>
     </w:p>
     <w:p>
@@ -8527,26 +9810,62 @@
           <w:szCs w:val="15"/>
         </w:rPr>
         <w:lastRenderedPageBreak/>
-        <w:t xml:space="preserve">    if (M.getSize() == N.getSize()) {</w:t>
-      </w:r>
-    </w:p>
-    <w:p>
-      <w:pPr>
-        <w:ind w:left="420"/>
-        <w:jc w:val="left"/>
-        <w:rPr>
-          <w:rFonts w:asciiTheme="majorHAnsi" w:eastAsiaTheme="majorHAnsi" w:hAnsiTheme="majorHAnsi"/>
-          <w:bCs/>
-          <w:szCs w:val="15"/>
-        </w:rPr>
-      </w:pPr>
-      <w:r>
-        <w:rPr>
-          <w:rFonts w:asciiTheme="majorHAnsi" w:eastAsiaTheme="majorHAnsi" w:hAnsiTheme="majorHAnsi"/>
-          <w:bCs/>
-          <w:szCs w:val="15"/>
-        </w:rPr>
-        <w:t xml:space="preserve">        n = M.getSize()</w:t>
+        <w:t xml:space="preserve">    if (</w:t>
+      </w:r>
+      <w:proofErr w:type="gramStart"/>
+      <w:r>
+        <w:rPr>
+          <w:rFonts w:asciiTheme="majorHAnsi" w:eastAsiaTheme="majorHAnsi" w:hAnsiTheme="majorHAnsi"/>
+          <w:bCs/>
+          <w:szCs w:val="15"/>
+        </w:rPr>
+        <w:t>M.getSize</w:t>
+      </w:r>
+      <w:proofErr w:type="gramEnd"/>
+      <w:r>
+        <w:rPr>
+          <w:rFonts w:asciiTheme="majorHAnsi" w:eastAsiaTheme="majorHAnsi" w:hAnsiTheme="majorHAnsi"/>
+          <w:bCs/>
+          <w:szCs w:val="15"/>
+        </w:rPr>
+        <w:t>() == N.getSize()) {</w:t>
+      </w:r>
+    </w:p>
+    <w:p>
+      <w:pPr>
+        <w:ind w:left="420"/>
+        <w:jc w:val="left"/>
+        <w:rPr>
+          <w:rFonts w:asciiTheme="majorHAnsi" w:eastAsiaTheme="majorHAnsi" w:hAnsiTheme="majorHAnsi"/>
+          <w:bCs/>
+          <w:szCs w:val="15"/>
+        </w:rPr>
+      </w:pPr>
+      <w:r>
+        <w:rPr>
+          <w:rFonts w:asciiTheme="majorHAnsi" w:eastAsiaTheme="majorHAnsi" w:hAnsiTheme="majorHAnsi"/>
+          <w:bCs/>
+          <w:szCs w:val="15"/>
+        </w:rPr>
+        <w:t xml:space="preserve">        n = </w:t>
+      </w:r>
+      <w:proofErr w:type="gramStart"/>
+      <w:r>
+        <w:rPr>
+          <w:rFonts w:asciiTheme="majorHAnsi" w:eastAsiaTheme="majorHAnsi" w:hAnsiTheme="majorHAnsi"/>
+          <w:bCs/>
+          <w:szCs w:val="15"/>
+        </w:rPr>
+        <w:t>M.getSize</w:t>
+      </w:r>
+      <w:proofErr w:type="gramEnd"/>
+      <w:r>
+        <w:rPr>
+          <w:rFonts w:asciiTheme="majorHAnsi" w:eastAsiaTheme="majorHAnsi" w:hAnsiTheme="majorHAnsi"/>
+          <w:bCs/>
+          <w:szCs w:val="15"/>
+        </w:rPr>
+        <w:t>()</w:t>
       </w:r>
     </w:p>
     <w:p>
@@ -8584,7 +9903,25 @@
           <w:bCs/>
           <w:szCs w:val="15"/>
         </w:rPr>
-        <w:t xml:space="preserve">        println("file reading error")</w:t>
+        <w:t xml:space="preserve">        </w:t>
+      </w:r>
+      <w:proofErr w:type="gramStart"/>
+      <w:r>
+        <w:rPr>
+          <w:rFonts w:asciiTheme="majorHAnsi" w:eastAsiaTheme="majorHAnsi" w:hAnsiTheme="majorHAnsi"/>
+          <w:bCs/>
+          <w:szCs w:val="15"/>
+        </w:rPr>
+        <w:t>println(</w:t>
+      </w:r>
+      <w:proofErr w:type="gramEnd"/>
+      <w:r>
+        <w:rPr>
+          <w:rFonts w:asciiTheme="majorHAnsi" w:eastAsiaTheme="majorHAnsi" w:hAnsiTheme="majorHAnsi"/>
+          <w:bCs/>
+          <w:szCs w:val="15"/>
+        </w:rPr>
+        <w:t>"file reading error")</w:t>
       </w:r>
     </w:p>
     <w:p>
@@ -8660,26 +9997,62 @@
           <w:bCs/>
           <w:szCs w:val="15"/>
         </w:rPr>
-        <w:t xml:space="preserve">    println("Matrix for Multiplication:")</w:t>
-      </w:r>
-    </w:p>
-    <w:p>
-      <w:pPr>
-        <w:ind w:left="420"/>
-        <w:jc w:val="left"/>
-        <w:rPr>
-          <w:rFonts w:asciiTheme="majorHAnsi" w:eastAsiaTheme="majorHAnsi" w:hAnsiTheme="majorHAnsi"/>
-          <w:bCs/>
-          <w:szCs w:val="15"/>
-        </w:rPr>
-      </w:pPr>
-      <w:r>
-        <w:rPr>
-          <w:rFonts w:asciiTheme="majorHAnsi" w:eastAsiaTheme="majorHAnsi" w:hAnsiTheme="majorHAnsi"/>
-          <w:bCs/>
-          <w:szCs w:val="15"/>
-        </w:rPr>
-        <w:t xml:space="preserve">    println("Matrix M:")</w:t>
+        <w:t xml:space="preserve">    </w:t>
+      </w:r>
+      <w:proofErr w:type="gramStart"/>
+      <w:r>
+        <w:rPr>
+          <w:rFonts w:asciiTheme="majorHAnsi" w:eastAsiaTheme="majorHAnsi" w:hAnsiTheme="majorHAnsi"/>
+          <w:bCs/>
+          <w:szCs w:val="15"/>
+        </w:rPr>
+        <w:t>println(</w:t>
+      </w:r>
+      <w:proofErr w:type="gramEnd"/>
+      <w:r>
+        <w:rPr>
+          <w:rFonts w:asciiTheme="majorHAnsi" w:eastAsiaTheme="majorHAnsi" w:hAnsiTheme="majorHAnsi"/>
+          <w:bCs/>
+          <w:szCs w:val="15"/>
+        </w:rPr>
+        <w:t>"Matrix for Multiplication:")</w:t>
+      </w:r>
+    </w:p>
+    <w:p>
+      <w:pPr>
+        <w:ind w:left="420"/>
+        <w:jc w:val="left"/>
+        <w:rPr>
+          <w:rFonts w:asciiTheme="majorHAnsi" w:eastAsiaTheme="majorHAnsi" w:hAnsiTheme="majorHAnsi"/>
+          <w:bCs/>
+          <w:szCs w:val="15"/>
+        </w:rPr>
+      </w:pPr>
+      <w:r>
+        <w:rPr>
+          <w:rFonts w:asciiTheme="majorHAnsi" w:eastAsiaTheme="majorHAnsi" w:hAnsiTheme="majorHAnsi"/>
+          <w:bCs/>
+          <w:szCs w:val="15"/>
+        </w:rPr>
+        <w:t xml:space="preserve">    </w:t>
+      </w:r>
+      <w:proofErr w:type="gramStart"/>
+      <w:r>
+        <w:rPr>
+          <w:rFonts w:asciiTheme="majorHAnsi" w:eastAsiaTheme="majorHAnsi" w:hAnsiTheme="majorHAnsi"/>
+          <w:bCs/>
+          <w:szCs w:val="15"/>
+        </w:rPr>
+        <w:t>println(</w:t>
+      </w:r>
+      <w:proofErr w:type="gramEnd"/>
+      <w:r>
+        <w:rPr>
+          <w:rFonts w:asciiTheme="majorHAnsi" w:eastAsiaTheme="majorHAnsi" w:hAnsiTheme="majorHAnsi"/>
+          <w:bCs/>
+          <w:szCs w:val="15"/>
+        </w:rPr>
+        <w:t>"Matrix M:")</w:t>
       </w:r>
     </w:p>
     <w:p>
@@ -8717,7 +10090,25 @@
           <w:bCs/>
           <w:szCs w:val="15"/>
         </w:rPr>
-        <w:t xml:space="preserve">    println("Matrix N:")</w:t>
+        <w:t xml:space="preserve">    </w:t>
+      </w:r>
+      <w:proofErr w:type="gramStart"/>
+      <w:r>
+        <w:rPr>
+          <w:rFonts w:asciiTheme="majorHAnsi" w:eastAsiaTheme="majorHAnsi" w:hAnsiTheme="majorHAnsi"/>
+          <w:bCs/>
+          <w:szCs w:val="15"/>
+        </w:rPr>
+        <w:t>println(</w:t>
+      </w:r>
+      <w:proofErr w:type="gramEnd"/>
+      <w:r>
+        <w:rPr>
+          <w:rFonts w:asciiTheme="majorHAnsi" w:eastAsiaTheme="majorHAnsi" w:hAnsiTheme="majorHAnsi"/>
+          <w:bCs/>
+          <w:szCs w:val="15"/>
+        </w:rPr>
+        <w:t>"Matrix N:")</w:t>
       </w:r>
     </w:p>
     <w:p>
@@ -8804,7 +10195,25 @@
           <w:bCs/>
           <w:szCs w:val="15"/>
         </w:rPr>
-        <w:t xml:space="preserve">    val ans = matrixMultiplication(M, N)</w:t>
+        <w:t xml:space="preserve">    val ans = </w:t>
+      </w:r>
+      <w:proofErr w:type="gramStart"/>
+      <w:r>
+        <w:rPr>
+          <w:rFonts w:asciiTheme="majorHAnsi" w:eastAsiaTheme="majorHAnsi" w:hAnsiTheme="majorHAnsi"/>
+          <w:bCs/>
+          <w:szCs w:val="15"/>
+        </w:rPr>
+        <w:t>matrixMultiplication(</w:t>
+      </w:r>
+      <w:proofErr w:type="gramEnd"/>
+      <w:r>
+        <w:rPr>
+          <w:rFonts w:asciiTheme="majorHAnsi" w:eastAsiaTheme="majorHAnsi" w:hAnsiTheme="majorHAnsi"/>
+          <w:bCs/>
+          <w:szCs w:val="15"/>
+        </w:rPr>
+        <w:t>M, N)</w:t>
       </w:r>
     </w:p>
     <w:p>
@@ -8842,7 +10251,25 @@
           <w:bCs/>
           <w:szCs w:val="15"/>
         </w:rPr>
-        <w:t xml:space="preserve">    println("naive ANSWER:")</w:t>
+        <w:t xml:space="preserve">    </w:t>
+      </w:r>
+      <w:proofErr w:type="gramStart"/>
+      <w:r>
+        <w:rPr>
+          <w:rFonts w:asciiTheme="majorHAnsi" w:eastAsiaTheme="majorHAnsi" w:hAnsiTheme="majorHAnsi"/>
+          <w:bCs/>
+          <w:szCs w:val="15"/>
+        </w:rPr>
+        <w:t>println(</w:t>
+      </w:r>
+      <w:proofErr w:type="gramEnd"/>
+      <w:r>
+        <w:rPr>
+          <w:rFonts w:asciiTheme="majorHAnsi" w:eastAsiaTheme="majorHAnsi" w:hAnsiTheme="majorHAnsi"/>
+          <w:bCs/>
+          <w:szCs w:val="15"/>
+        </w:rPr>
+        <w:t>"naive ANSWER:")</w:t>
       </w:r>
     </w:p>
     <w:p>
@@ -8929,151 +10356,295 @@
           <w:bCs/>
           <w:szCs w:val="15"/>
         </w:rPr>
-        <w:t xml:space="preserve">    val A = cutSubMatrix(M, 0, 0, m)</w:t>
-      </w:r>
-    </w:p>
-    <w:p>
-      <w:pPr>
-        <w:ind w:left="420"/>
-        <w:jc w:val="left"/>
-        <w:rPr>
-          <w:rFonts w:asciiTheme="majorHAnsi" w:eastAsiaTheme="majorHAnsi" w:hAnsiTheme="majorHAnsi"/>
-          <w:bCs/>
-          <w:szCs w:val="15"/>
-        </w:rPr>
-      </w:pPr>
-      <w:r>
-        <w:rPr>
-          <w:rFonts w:asciiTheme="majorHAnsi" w:eastAsiaTheme="majorHAnsi" w:hAnsiTheme="majorHAnsi"/>
-          <w:bCs/>
-          <w:szCs w:val="15"/>
-        </w:rPr>
-        <w:t xml:space="preserve">    val B = cutSubMatrix(M, 0, m, m)</w:t>
-      </w:r>
-    </w:p>
-    <w:p>
-      <w:pPr>
-        <w:ind w:left="420"/>
-        <w:jc w:val="left"/>
-        <w:rPr>
-          <w:rFonts w:asciiTheme="majorHAnsi" w:eastAsiaTheme="majorHAnsi" w:hAnsiTheme="majorHAnsi"/>
-          <w:bCs/>
-          <w:szCs w:val="15"/>
-        </w:rPr>
-      </w:pPr>
-      <w:r>
-        <w:rPr>
-          <w:rFonts w:asciiTheme="majorHAnsi" w:eastAsiaTheme="majorHAnsi" w:hAnsiTheme="majorHAnsi"/>
-          <w:bCs/>
-          <w:szCs w:val="15"/>
-        </w:rPr>
-        <w:t xml:space="preserve">    val C = cutSubMatrix(M, m, 0, m)</w:t>
-      </w:r>
-    </w:p>
-    <w:p>
-      <w:pPr>
-        <w:ind w:left="420"/>
-        <w:jc w:val="left"/>
-        <w:rPr>
-          <w:rFonts w:asciiTheme="majorHAnsi" w:eastAsiaTheme="majorHAnsi" w:hAnsiTheme="majorHAnsi"/>
-          <w:bCs/>
-          <w:szCs w:val="15"/>
-        </w:rPr>
-      </w:pPr>
-      <w:r>
-        <w:rPr>
-          <w:rFonts w:asciiTheme="majorHAnsi" w:eastAsiaTheme="majorHAnsi" w:hAnsiTheme="majorHAnsi"/>
-          <w:bCs/>
-          <w:szCs w:val="15"/>
-        </w:rPr>
-        <w:t xml:space="preserve">    val D = cutSubMatrix(M, m, m, m)</w:t>
-      </w:r>
-    </w:p>
-    <w:p>
-      <w:pPr>
-        <w:ind w:left="420"/>
-        <w:jc w:val="left"/>
-        <w:rPr>
-          <w:rFonts w:asciiTheme="majorHAnsi" w:eastAsiaTheme="majorHAnsi" w:hAnsiTheme="majorHAnsi"/>
-          <w:bCs/>
-          <w:szCs w:val="15"/>
-        </w:rPr>
-      </w:pPr>
-    </w:p>
-    <w:p>
-      <w:pPr>
-        <w:ind w:left="420"/>
-        <w:jc w:val="left"/>
-        <w:rPr>
-          <w:rFonts w:asciiTheme="majorHAnsi" w:eastAsiaTheme="majorHAnsi" w:hAnsiTheme="majorHAnsi"/>
-          <w:bCs/>
-          <w:szCs w:val="15"/>
-        </w:rPr>
-      </w:pPr>
-      <w:r>
-        <w:rPr>
-          <w:rFonts w:asciiTheme="majorHAnsi" w:eastAsiaTheme="majorHAnsi" w:hAnsiTheme="majorHAnsi"/>
-          <w:bCs/>
-          <w:szCs w:val="15"/>
-        </w:rPr>
-        <w:t xml:space="preserve">    val E = cutSubMatrix(N, 0, 0, m)</w:t>
-      </w:r>
-    </w:p>
-    <w:p>
-      <w:pPr>
-        <w:ind w:left="420"/>
-        <w:jc w:val="left"/>
-        <w:rPr>
-          <w:rFonts w:asciiTheme="majorHAnsi" w:eastAsiaTheme="majorHAnsi" w:hAnsiTheme="majorHAnsi"/>
-          <w:bCs/>
-          <w:szCs w:val="15"/>
-        </w:rPr>
-      </w:pPr>
-      <w:r>
-        <w:rPr>
-          <w:rFonts w:asciiTheme="majorHAnsi" w:eastAsiaTheme="majorHAnsi" w:hAnsiTheme="majorHAnsi"/>
-          <w:bCs/>
-          <w:szCs w:val="15"/>
-        </w:rPr>
-        <w:t xml:space="preserve">    val F = cutSubMatrix(N, 0, m, m)</w:t>
-      </w:r>
-    </w:p>
-    <w:p>
-      <w:pPr>
-        <w:ind w:left="420"/>
-        <w:jc w:val="left"/>
-        <w:rPr>
-          <w:rFonts w:asciiTheme="majorHAnsi" w:eastAsiaTheme="majorHAnsi" w:hAnsiTheme="majorHAnsi"/>
-          <w:bCs/>
-          <w:szCs w:val="15"/>
-        </w:rPr>
-      </w:pPr>
-      <w:r>
-        <w:rPr>
-          <w:rFonts w:asciiTheme="majorHAnsi" w:eastAsiaTheme="majorHAnsi" w:hAnsiTheme="majorHAnsi"/>
-          <w:bCs/>
-          <w:szCs w:val="15"/>
-        </w:rPr>
-        <w:t xml:space="preserve">    val G = cutSubMatrix(N, m, 0, m)</w:t>
-      </w:r>
-    </w:p>
-    <w:p>
-      <w:pPr>
-        <w:ind w:left="420"/>
-        <w:jc w:val="left"/>
-        <w:rPr>
-          <w:rFonts w:asciiTheme="majorHAnsi" w:eastAsiaTheme="majorHAnsi" w:hAnsiTheme="majorHAnsi"/>
-          <w:bCs/>
-          <w:szCs w:val="15"/>
-        </w:rPr>
-      </w:pPr>
-      <w:r>
-        <w:rPr>
-          <w:rFonts w:asciiTheme="majorHAnsi" w:eastAsiaTheme="majorHAnsi" w:hAnsiTheme="majorHAnsi"/>
-          <w:bCs/>
-          <w:szCs w:val="15"/>
-        </w:rPr>
-        <w:t xml:space="preserve">    val H = cutSubMatrix(N, m, m, m)</w:t>
+        <w:t xml:space="preserve">    val A = </w:t>
+      </w:r>
+      <w:proofErr w:type="gramStart"/>
+      <w:r>
+        <w:rPr>
+          <w:rFonts w:asciiTheme="majorHAnsi" w:eastAsiaTheme="majorHAnsi" w:hAnsiTheme="majorHAnsi"/>
+          <w:bCs/>
+          <w:szCs w:val="15"/>
+        </w:rPr>
+        <w:t>cutSubMatrix(</w:t>
+      </w:r>
+      <w:proofErr w:type="gramEnd"/>
+      <w:r>
+        <w:rPr>
+          <w:rFonts w:asciiTheme="majorHAnsi" w:eastAsiaTheme="majorHAnsi" w:hAnsiTheme="majorHAnsi"/>
+          <w:bCs/>
+          <w:szCs w:val="15"/>
+        </w:rPr>
+        <w:t>M, 0, 0, m)</w:t>
+      </w:r>
+    </w:p>
+    <w:p>
+      <w:pPr>
+        <w:ind w:left="420"/>
+        <w:jc w:val="left"/>
+        <w:rPr>
+          <w:rFonts w:asciiTheme="majorHAnsi" w:eastAsiaTheme="majorHAnsi" w:hAnsiTheme="majorHAnsi"/>
+          <w:bCs/>
+          <w:szCs w:val="15"/>
+        </w:rPr>
+      </w:pPr>
+      <w:r>
+        <w:rPr>
+          <w:rFonts w:asciiTheme="majorHAnsi" w:eastAsiaTheme="majorHAnsi" w:hAnsiTheme="majorHAnsi"/>
+          <w:bCs/>
+          <w:szCs w:val="15"/>
+        </w:rPr>
+        <w:t xml:space="preserve">    val B = </w:t>
+      </w:r>
+      <w:proofErr w:type="gramStart"/>
+      <w:r>
+        <w:rPr>
+          <w:rFonts w:asciiTheme="majorHAnsi" w:eastAsiaTheme="majorHAnsi" w:hAnsiTheme="majorHAnsi"/>
+          <w:bCs/>
+          <w:szCs w:val="15"/>
+        </w:rPr>
+        <w:t>cutSubMatrix(</w:t>
+      </w:r>
+      <w:proofErr w:type="gramEnd"/>
+      <w:r>
+        <w:rPr>
+          <w:rFonts w:asciiTheme="majorHAnsi" w:eastAsiaTheme="majorHAnsi" w:hAnsiTheme="majorHAnsi"/>
+          <w:bCs/>
+          <w:szCs w:val="15"/>
+        </w:rPr>
+        <w:t>M, 0, m, m)</w:t>
+      </w:r>
+    </w:p>
+    <w:p>
+      <w:pPr>
+        <w:ind w:left="420"/>
+        <w:jc w:val="left"/>
+        <w:rPr>
+          <w:rFonts w:asciiTheme="majorHAnsi" w:eastAsiaTheme="majorHAnsi" w:hAnsiTheme="majorHAnsi"/>
+          <w:bCs/>
+          <w:szCs w:val="15"/>
+        </w:rPr>
+      </w:pPr>
+      <w:r>
+        <w:rPr>
+          <w:rFonts w:asciiTheme="majorHAnsi" w:eastAsiaTheme="majorHAnsi" w:hAnsiTheme="majorHAnsi"/>
+          <w:bCs/>
+          <w:szCs w:val="15"/>
+        </w:rPr>
+        <w:t xml:space="preserve">    val C = </w:t>
+      </w:r>
+      <w:proofErr w:type="gramStart"/>
+      <w:r>
+        <w:rPr>
+          <w:rFonts w:asciiTheme="majorHAnsi" w:eastAsiaTheme="majorHAnsi" w:hAnsiTheme="majorHAnsi"/>
+          <w:bCs/>
+          <w:szCs w:val="15"/>
+        </w:rPr>
+        <w:t>cutSubMatrix(</w:t>
+      </w:r>
+      <w:proofErr w:type="gramEnd"/>
+      <w:r>
+        <w:rPr>
+          <w:rFonts w:asciiTheme="majorHAnsi" w:eastAsiaTheme="majorHAnsi" w:hAnsiTheme="majorHAnsi"/>
+          <w:bCs/>
+          <w:szCs w:val="15"/>
+        </w:rPr>
+        <w:t>M, m, 0, m)</w:t>
+      </w:r>
+    </w:p>
+    <w:p>
+      <w:pPr>
+        <w:ind w:left="420"/>
+        <w:jc w:val="left"/>
+        <w:rPr>
+          <w:rFonts w:asciiTheme="majorHAnsi" w:eastAsiaTheme="majorHAnsi" w:hAnsiTheme="majorHAnsi"/>
+          <w:bCs/>
+          <w:szCs w:val="15"/>
+        </w:rPr>
+      </w:pPr>
+      <w:r>
+        <w:rPr>
+          <w:rFonts w:asciiTheme="majorHAnsi" w:eastAsiaTheme="majorHAnsi" w:hAnsiTheme="majorHAnsi"/>
+          <w:bCs/>
+          <w:szCs w:val="15"/>
+        </w:rPr>
+        <w:t xml:space="preserve">    val D = </w:t>
+      </w:r>
+      <w:proofErr w:type="gramStart"/>
+      <w:r>
+        <w:rPr>
+          <w:rFonts w:asciiTheme="majorHAnsi" w:eastAsiaTheme="majorHAnsi" w:hAnsiTheme="majorHAnsi"/>
+          <w:bCs/>
+          <w:szCs w:val="15"/>
+        </w:rPr>
+        <w:t>cutSubMatrix(</w:t>
+      </w:r>
+      <w:proofErr w:type="gramEnd"/>
+      <w:r>
+        <w:rPr>
+          <w:rFonts w:asciiTheme="majorHAnsi" w:eastAsiaTheme="majorHAnsi" w:hAnsiTheme="majorHAnsi"/>
+          <w:bCs/>
+          <w:szCs w:val="15"/>
+        </w:rPr>
+        <w:t>M, m, m, m)</w:t>
+      </w:r>
+    </w:p>
+    <w:p>
+      <w:pPr>
+        <w:ind w:left="420"/>
+        <w:jc w:val="left"/>
+        <w:rPr>
+          <w:rFonts w:asciiTheme="majorHAnsi" w:eastAsiaTheme="majorHAnsi" w:hAnsiTheme="majorHAnsi"/>
+          <w:bCs/>
+          <w:szCs w:val="15"/>
+        </w:rPr>
+      </w:pPr>
+    </w:p>
+    <w:p>
+      <w:pPr>
+        <w:ind w:left="420"/>
+        <w:jc w:val="left"/>
+        <w:rPr>
+          <w:rFonts w:asciiTheme="majorHAnsi" w:eastAsiaTheme="majorHAnsi" w:hAnsiTheme="majorHAnsi"/>
+          <w:bCs/>
+          <w:szCs w:val="15"/>
+        </w:rPr>
+      </w:pPr>
+      <w:r>
+        <w:rPr>
+          <w:rFonts w:asciiTheme="majorHAnsi" w:eastAsiaTheme="majorHAnsi" w:hAnsiTheme="majorHAnsi"/>
+          <w:bCs/>
+          <w:szCs w:val="15"/>
+        </w:rPr>
+        <w:t xml:space="preserve">    val E = </w:t>
+      </w:r>
+      <w:proofErr w:type="gramStart"/>
+      <w:r>
+        <w:rPr>
+          <w:rFonts w:asciiTheme="majorHAnsi" w:eastAsiaTheme="majorHAnsi" w:hAnsiTheme="majorHAnsi"/>
+          <w:bCs/>
+          <w:szCs w:val="15"/>
+        </w:rPr>
+        <w:t>cutSubMatrix(</w:t>
+      </w:r>
+      <w:proofErr w:type="gramEnd"/>
+      <w:r>
+        <w:rPr>
+          <w:rFonts w:asciiTheme="majorHAnsi" w:eastAsiaTheme="majorHAnsi" w:hAnsiTheme="majorHAnsi"/>
+          <w:bCs/>
+          <w:szCs w:val="15"/>
+        </w:rPr>
+        <w:t>N, 0, 0, m)</w:t>
+      </w:r>
+    </w:p>
+    <w:p>
+      <w:pPr>
+        <w:ind w:left="420"/>
+        <w:jc w:val="left"/>
+        <w:rPr>
+          <w:rFonts w:asciiTheme="majorHAnsi" w:eastAsiaTheme="majorHAnsi" w:hAnsiTheme="majorHAnsi"/>
+          <w:bCs/>
+          <w:szCs w:val="15"/>
+        </w:rPr>
+      </w:pPr>
+      <w:r>
+        <w:rPr>
+          <w:rFonts w:asciiTheme="majorHAnsi" w:eastAsiaTheme="majorHAnsi" w:hAnsiTheme="majorHAnsi"/>
+          <w:bCs/>
+          <w:szCs w:val="15"/>
+        </w:rPr>
+        <w:t xml:space="preserve">    val F = </w:t>
+      </w:r>
+      <w:proofErr w:type="gramStart"/>
+      <w:r>
+        <w:rPr>
+          <w:rFonts w:asciiTheme="majorHAnsi" w:eastAsiaTheme="majorHAnsi" w:hAnsiTheme="majorHAnsi"/>
+          <w:bCs/>
+          <w:szCs w:val="15"/>
+        </w:rPr>
+        <w:t>cutSubMatrix(</w:t>
+      </w:r>
+      <w:proofErr w:type="gramEnd"/>
+      <w:r>
+        <w:rPr>
+          <w:rFonts w:asciiTheme="majorHAnsi" w:eastAsiaTheme="majorHAnsi" w:hAnsiTheme="majorHAnsi"/>
+          <w:bCs/>
+          <w:szCs w:val="15"/>
+        </w:rPr>
+        <w:t>N, 0, m, m)</w:t>
+      </w:r>
+    </w:p>
+    <w:p>
+      <w:pPr>
+        <w:ind w:left="420"/>
+        <w:jc w:val="left"/>
+        <w:rPr>
+          <w:rFonts w:asciiTheme="majorHAnsi" w:eastAsiaTheme="majorHAnsi" w:hAnsiTheme="majorHAnsi"/>
+          <w:bCs/>
+          <w:szCs w:val="15"/>
+        </w:rPr>
+      </w:pPr>
+      <w:r>
+        <w:rPr>
+          <w:rFonts w:asciiTheme="majorHAnsi" w:eastAsiaTheme="majorHAnsi" w:hAnsiTheme="majorHAnsi"/>
+          <w:bCs/>
+          <w:szCs w:val="15"/>
+        </w:rPr>
+        <w:t xml:space="preserve">    val G = </w:t>
+      </w:r>
+      <w:proofErr w:type="gramStart"/>
+      <w:r>
+        <w:rPr>
+          <w:rFonts w:asciiTheme="majorHAnsi" w:eastAsiaTheme="majorHAnsi" w:hAnsiTheme="majorHAnsi"/>
+          <w:bCs/>
+          <w:szCs w:val="15"/>
+        </w:rPr>
+        <w:t>cutSubMatrix(</w:t>
+      </w:r>
+      <w:proofErr w:type="gramEnd"/>
+      <w:r>
+        <w:rPr>
+          <w:rFonts w:asciiTheme="majorHAnsi" w:eastAsiaTheme="majorHAnsi" w:hAnsiTheme="majorHAnsi"/>
+          <w:bCs/>
+          <w:szCs w:val="15"/>
+        </w:rPr>
+        <w:t>N, m, 0, m)</w:t>
+      </w:r>
+    </w:p>
+    <w:p>
+      <w:pPr>
+        <w:ind w:left="420"/>
+        <w:jc w:val="left"/>
+        <w:rPr>
+          <w:rFonts w:asciiTheme="majorHAnsi" w:eastAsiaTheme="majorHAnsi" w:hAnsiTheme="majorHAnsi"/>
+          <w:bCs/>
+          <w:szCs w:val="15"/>
+        </w:rPr>
+      </w:pPr>
+      <w:r>
+        <w:rPr>
+          <w:rFonts w:asciiTheme="majorHAnsi" w:eastAsiaTheme="majorHAnsi" w:hAnsiTheme="majorHAnsi"/>
+          <w:bCs/>
+          <w:szCs w:val="15"/>
+        </w:rPr>
+        <w:t xml:space="preserve">    val H = </w:t>
+      </w:r>
+      <w:proofErr w:type="gramStart"/>
+      <w:r>
+        <w:rPr>
+          <w:rFonts w:asciiTheme="majorHAnsi" w:eastAsiaTheme="majorHAnsi" w:hAnsiTheme="majorHAnsi"/>
+          <w:bCs/>
+          <w:szCs w:val="15"/>
+        </w:rPr>
+        <w:t>cutSubMatrix(</w:t>
+      </w:r>
+      <w:proofErr w:type="gramEnd"/>
+      <w:r>
+        <w:rPr>
+          <w:rFonts w:asciiTheme="majorHAnsi" w:eastAsiaTheme="majorHAnsi" w:hAnsiTheme="majorHAnsi"/>
+          <w:bCs/>
+          <w:szCs w:val="15"/>
+        </w:rPr>
+        <w:t>N, m, m, m)</w:t>
       </w:r>
     </w:p>
     <w:p>
@@ -9141,64 +10712,136 @@
           <w:bCs/>
           <w:szCs w:val="15"/>
         </w:rPr>
-        <w:t xml:space="preserve">    val NorthWest1 = matrixAdd(matrixMultiplication(A, E), matrixMultiplication(B, G))   //NorthWest = ae+bg</w:t>
-      </w:r>
-    </w:p>
-    <w:p>
-      <w:pPr>
-        <w:ind w:left="420"/>
-        <w:jc w:val="left"/>
-        <w:rPr>
-          <w:rFonts w:asciiTheme="majorHAnsi" w:eastAsiaTheme="majorHAnsi" w:hAnsiTheme="majorHAnsi"/>
-          <w:bCs/>
-          <w:szCs w:val="15"/>
-        </w:rPr>
-      </w:pPr>
-      <w:r>
-        <w:rPr>
-          <w:rFonts w:asciiTheme="majorHAnsi" w:eastAsiaTheme="majorHAnsi" w:hAnsiTheme="majorHAnsi"/>
-          <w:bCs/>
-          <w:szCs w:val="15"/>
-        </w:rPr>
-        <w:t xml:space="preserve">    val NorthEast1 = matrixAdd(matrixMultiplication(A, F), matrixMultiplication(B, F))   //NorthEast = af+bh</w:t>
-      </w:r>
-    </w:p>
-    <w:p>
-      <w:pPr>
-        <w:ind w:left="420"/>
-        <w:jc w:val="left"/>
-        <w:rPr>
-          <w:rFonts w:asciiTheme="majorHAnsi" w:eastAsiaTheme="majorHAnsi" w:hAnsiTheme="majorHAnsi"/>
-          <w:bCs/>
-          <w:szCs w:val="15"/>
-        </w:rPr>
-      </w:pPr>
-      <w:r>
-        <w:rPr>
-          <w:rFonts w:asciiTheme="majorHAnsi" w:eastAsiaTheme="majorHAnsi" w:hAnsiTheme="majorHAnsi"/>
-          <w:bCs/>
-          <w:szCs w:val="15"/>
-        </w:rPr>
-        <w:t xml:space="preserve">    val SouthWest1 = matrixAdd(matrixMultiplication(C, E), matrixMultiplication(D, G))   //SouthWest = ce+dg</w:t>
-      </w:r>
-    </w:p>
-    <w:p>
-      <w:pPr>
-        <w:ind w:left="420"/>
-        <w:jc w:val="left"/>
-        <w:rPr>
-          <w:rFonts w:asciiTheme="majorHAnsi" w:eastAsiaTheme="majorHAnsi" w:hAnsiTheme="majorHAnsi"/>
-          <w:bCs/>
-          <w:szCs w:val="15"/>
-        </w:rPr>
-      </w:pPr>
-      <w:r>
-        <w:rPr>
-          <w:rFonts w:asciiTheme="majorHAnsi" w:eastAsiaTheme="majorHAnsi" w:hAnsiTheme="majorHAnsi"/>
-          <w:bCs/>
-          <w:szCs w:val="15"/>
-        </w:rPr>
-        <w:t xml:space="preserve">    val SouthEast1 = matrixAdd(matrixMultiplication(C, F), matrixMultiplication(D, H))   //SouthEast = cf+dh</w:t>
+        <w:t xml:space="preserve">    val NorthWest1 = </w:t>
+      </w:r>
+      <w:proofErr w:type="gramStart"/>
+      <w:r>
+        <w:rPr>
+          <w:rFonts w:asciiTheme="majorHAnsi" w:eastAsiaTheme="majorHAnsi" w:hAnsiTheme="majorHAnsi"/>
+          <w:bCs/>
+          <w:szCs w:val="15"/>
+        </w:rPr>
+        <w:t>matrixAdd(</w:t>
+      </w:r>
+      <w:proofErr w:type="gramEnd"/>
+      <w:r>
+        <w:rPr>
+          <w:rFonts w:asciiTheme="majorHAnsi" w:eastAsiaTheme="majorHAnsi" w:hAnsiTheme="majorHAnsi"/>
+          <w:bCs/>
+          <w:szCs w:val="15"/>
+        </w:rPr>
+        <w:t>matrixMultiplication(A, E), matrixMultiplication(B, G))   //NorthWest = ae+bg</w:t>
+      </w:r>
+    </w:p>
+    <w:p>
+      <w:pPr>
+        <w:ind w:left="420"/>
+        <w:jc w:val="left"/>
+        <w:rPr>
+          <w:rFonts w:asciiTheme="majorHAnsi" w:eastAsiaTheme="majorHAnsi" w:hAnsiTheme="majorHAnsi"/>
+          <w:bCs/>
+          <w:szCs w:val="15"/>
+        </w:rPr>
+      </w:pPr>
+      <w:r>
+        <w:rPr>
+          <w:rFonts w:asciiTheme="majorHAnsi" w:eastAsiaTheme="majorHAnsi" w:hAnsiTheme="majorHAnsi"/>
+          <w:bCs/>
+          <w:szCs w:val="15"/>
+        </w:rPr>
+        <w:t xml:space="preserve">    val NorthEast1 = </w:t>
+      </w:r>
+      <w:proofErr w:type="gramStart"/>
+      <w:r>
+        <w:rPr>
+          <w:rFonts w:asciiTheme="majorHAnsi" w:eastAsiaTheme="majorHAnsi" w:hAnsiTheme="majorHAnsi"/>
+          <w:bCs/>
+          <w:szCs w:val="15"/>
+        </w:rPr>
+        <w:t>matrixAdd(</w:t>
+      </w:r>
+      <w:proofErr w:type="gramEnd"/>
+      <w:r>
+        <w:rPr>
+          <w:rFonts w:asciiTheme="majorHAnsi" w:eastAsiaTheme="majorHAnsi" w:hAnsiTheme="majorHAnsi"/>
+          <w:bCs/>
+          <w:szCs w:val="15"/>
+        </w:rPr>
+        <w:t>matrixMultiplication(A, F), matrixMultiplication(B, F))   //NorthEast = af+bh</w:t>
+      </w:r>
+    </w:p>
+    <w:p>
+      <w:pPr>
+        <w:ind w:left="420"/>
+        <w:jc w:val="left"/>
+        <w:rPr>
+          <w:rFonts w:asciiTheme="majorHAnsi" w:eastAsiaTheme="majorHAnsi" w:hAnsiTheme="majorHAnsi"/>
+          <w:bCs/>
+          <w:szCs w:val="15"/>
+        </w:rPr>
+      </w:pPr>
+      <w:r>
+        <w:rPr>
+          <w:rFonts w:asciiTheme="majorHAnsi" w:eastAsiaTheme="majorHAnsi" w:hAnsiTheme="majorHAnsi"/>
+          <w:bCs/>
+          <w:szCs w:val="15"/>
+        </w:rPr>
+        <w:t xml:space="preserve">    val SouthWest1 = </w:t>
+      </w:r>
+      <w:proofErr w:type="gramStart"/>
+      <w:r>
+        <w:rPr>
+          <w:rFonts w:asciiTheme="majorHAnsi" w:eastAsiaTheme="majorHAnsi" w:hAnsiTheme="majorHAnsi"/>
+          <w:bCs/>
+          <w:szCs w:val="15"/>
+        </w:rPr>
+        <w:t>matrixAdd(</w:t>
+      </w:r>
+      <w:proofErr w:type="gramEnd"/>
+      <w:r>
+        <w:rPr>
+          <w:rFonts w:asciiTheme="majorHAnsi" w:eastAsiaTheme="majorHAnsi" w:hAnsiTheme="majorHAnsi"/>
+          <w:bCs/>
+          <w:szCs w:val="15"/>
+        </w:rPr>
+        <w:t>matrixMultiplication(C, E), matrixMultiplication(D, G))   //SouthWest = ce+dg</w:t>
+      </w:r>
+    </w:p>
+    <w:p>
+      <w:pPr>
+        <w:ind w:left="420"/>
+        <w:jc w:val="left"/>
+        <w:rPr>
+          <w:rFonts w:asciiTheme="majorHAnsi" w:eastAsiaTheme="majorHAnsi" w:hAnsiTheme="majorHAnsi"/>
+          <w:bCs/>
+          <w:szCs w:val="15"/>
+        </w:rPr>
+      </w:pPr>
+      <w:r>
+        <w:rPr>
+          <w:rFonts w:asciiTheme="majorHAnsi" w:eastAsiaTheme="majorHAnsi" w:hAnsiTheme="majorHAnsi"/>
+          <w:bCs/>
+          <w:szCs w:val="15"/>
+        </w:rPr>
+        <w:t xml:space="preserve">    val SouthEast1 = </w:t>
+      </w:r>
+      <w:proofErr w:type="gramStart"/>
+      <w:r>
+        <w:rPr>
+          <w:rFonts w:asciiTheme="majorHAnsi" w:eastAsiaTheme="majorHAnsi" w:hAnsiTheme="majorHAnsi"/>
+          <w:bCs/>
+          <w:szCs w:val="15"/>
+        </w:rPr>
+        <w:t>matrixAdd(</w:t>
+      </w:r>
+      <w:proofErr w:type="gramEnd"/>
+      <w:r>
+        <w:rPr>
+          <w:rFonts w:asciiTheme="majorHAnsi" w:eastAsiaTheme="majorHAnsi" w:hAnsiTheme="majorHAnsi"/>
+          <w:bCs/>
+          <w:szCs w:val="15"/>
+        </w:rPr>
+        <w:t>matrixMultiplication(C, F), matrixMultiplication(D, H))   //SouthEast = cf+dh</w:t>
       </w:r>
     </w:p>
     <w:p>
@@ -9237,26 +10880,62 @@
           <w:szCs w:val="15"/>
         </w:rPr>
         <w:lastRenderedPageBreak/>
-        <w:t xml:space="preserve">    val result1 = formMatrix(NorthWest1, NorthEast1, SouthWest1, SouthEast1)</w:t>
-      </w:r>
-    </w:p>
-    <w:p>
-      <w:pPr>
-        <w:ind w:left="420"/>
-        <w:jc w:val="left"/>
-        <w:rPr>
-          <w:rFonts w:asciiTheme="majorHAnsi" w:eastAsiaTheme="majorHAnsi" w:hAnsiTheme="majorHAnsi"/>
-          <w:bCs/>
-          <w:szCs w:val="15"/>
-        </w:rPr>
-      </w:pPr>
-      <w:r>
-        <w:rPr>
-          <w:rFonts w:asciiTheme="majorHAnsi" w:eastAsiaTheme="majorHAnsi" w:hAnsiTheme="majorHAnsi"/>
-          <w:bCs/>
-          <w:szCs w:val="15"/>
-        </w:rPr>
-        <w:t xml:space="preserve">    println("naive D&amp;V MM ANSWER:")</w:t>
+        <w:t xml:space="preserve">    val result1 = </w:t>
+      </w:r>
+      <w:proofErr w:type="gramStart"/>
+      <w:r>
+        <w:rPr>
+          <w:rFonts w:asciiTheme="majorHAnsi" w:eastAsiaTheme="majorHAnsi" w:hAnsiTheme="majorHAnsi"/>
+          <w:bCs/>
+          <w:szCs w:val="15"/>
+        </w:rPr>
+        <w:t>formMatrix(</w:t>
+      </w:r>
+      <w:proofErr w:type="gramEnd"/>
+      <w:r>
+        <w:rPr>
+          <w:rFonts w:asciiTheme="majorHAnsi" w:eastAsiaTheme="majorHAnsi" w:hAnsiTheme="majorHAnsi"/>
+          <w:bCs/>
+          <w:szCs w:val="15"/>
+        </w:rPr>
+        <w:t>NorthWest1, NorthEast1, SouthWest1, SouthEast1)</w:t>
+      </w:r>
+    </w:p>
+    <w:p>
+      <w:pPr>
+        <w:ind w:left="420"/>
+        <w:jc w:val="left"/>
+        <w:rPr>
+          <w:rFonts w:asciiTheme="majorHAnsi" w:eastAsiaTheme="majorHAnsi" w:hAnsiTheme="majorHAnsi"/>
+          <w:bCs/>
+          <w:szCs w:val="15"/>
+        </w:rPr>
+      </w:pPr>
+      <w:r>
+        <w:rPr>
+          <w:rFonts w:asciiTheme="majorHAnsi" w:eastAsiaTheme="majorHAnsi" w:hAnsiTheme="majorHAnsi"/>
+          <w:bCs/>
+          <w:szCs w:val="15"/>
+        </w:rPr>
+        <w:t xml:space="preserve">    </w:t>
+      </w:r>
+      <w:proofErr w:type="gramStart"/>
+      <w:r>
+        <w:rPr>
+          <w:rFonts w:asciiTheme="majorHAnsi" w:eastAsiaTheme="majorHAnsi" w:hAnsiTheme="majorHAnsi"/>
+          <w:bCs/>
+          <w:szCs w:val="15"/>
+        </w:rPr>
+        <w:t>println(</w:t>
+      </w:r>
+      <w:proofErr w:type="gramEnd"/>
+      <w:r>
+        <w:rPr>
+          <w:rFonts w:asciiTheme="majorHAnsi" w:eastAsiaTheme="majorHAnsi" w:hAnsiTheme="majorHAnsi"/>
+          <w:bCs/>
+          <w:szCs w:val="15"/>
+        </w:rPr>
+        <w:t>"naive D&amp;V MM ANSWER:")</w:t>
       </w:r>
     </w:p>
     <w:p>
@@ -9392,121 +11071,247 @@
           <w:bCs/>
           <w:szCs w:val="15"/>
         </w:rPr>
-        <w:t xml:space="preserve">    val P1 = matrixMultiplication(A, matrixMinus(F, H))                  //p1 = a(f-h)</w:t>
-      </w:r>
-    </w:p>
-    <w:p>
-      <w:pPr>
-        <w:ind w:left="420"/>
-        <w:jc w:val="left"/>
-        <w:rPr>
-          <w:rFonts w:asciiTheme="majorHAnsi" w:eastAsiaTheme="majorHAnsi" w:hAnsiTheme="majorHAnsi"/>
-          <w:bCs/>
-          <w:szCs w:val="15"/>
-        </w:rPr>
-      </w:pPr>
-      <w:r>
-        <w:rPr>
-          <w:rFonts w:asciiTheme="majorHAnsi" w:eastAsiaTheme="majorHAnsi" w:hAnsiTheme="majorHAnsi"/>
-          <w:bCs/>
-          <w:szCs w:val="15"/>
-        </w:rPr>
-        <w:t xml:space="preserve">    val P2 = matrixMultiplication(matrixAdd(A, B), H)                    //p2 = (a+b)h</w:t>
-      </w:r>
-    </w:p>
-    <w:p>
-      <w:pPr>
-        <w:ind w:left="420"/>
-        <w:jc w:val="left"/>
-        <w:rPr>
-          <w:rFonts w:asciiTheme="majorHAnsi" w:eastAsiaTheme="majorHAnsi" w:hAnsiTheme="majorHAnsi"/>
-          <w:bCs/>
-          <w:szCs w:val="15"/>
-        </w:rPr>
-      </w:pPr>
-      <w:r>
-        <w:rPr>
-          <w:rFonts w:asciiTheme="majorHAnsi" w:eastAsiaTheme="majorHAnsi" w:hAnsiTheme="majorHAnsi"/>
-          <w:bCs/>
-          <w:szCs w:val="15"/>
-        </w:rPr>
-        <w:t xml:space="preserve">    val P3 = matrixMultiplication(matrixAdd(C, D), E)                    //p3 = (c+d)e</w:t>
-      </w:r>
-    </w:p>
-    <w:p>
-      <w:pPr>
-        <w:ind w:left="420"/>
-        <w:jc w:val="left"/>
-        <w:rPr>
-          <w:rFonts w:asciiTheme="majorHAnsi" w:eastAsiaTheme="majorHAnsi" w:hAnsiTheme="majorHAnsi"/>
-          <w:bCs/>
-          <w:szCs w:val="15"/>
-        </w:rPr>
-      </w:pPr>
-      <w:r>
-        <w:rPr>
-          <w:rFonts w:asciiTheme="majorHAnsi" w:eastAsiaTheme="majorHAnsi" w:hAnsiTheme="majorHAnsi"/>
-          <w:bCs/>
-          <w:szCs w:val="15"/>
-        </w:rPr>
-        <w:t xml:space="preserve">    val P4 = matrixMultiplication(D, matrixMinus(G, E))                  //p4 = d(g-e)</w:t>
-      </w:r>
-    </w:p>
-    <w:p>
-      <w:pPr>
-        <w:ind w:left="420"/>
-        <w:jc w:val="left"/>
-        <w:rPr>
-          <w:rFonts w:asciiTheme="majorHAnsi" w:eastAsiaTheme="majorHAnsi" w:hAnsiTheme="majorHAnsi"/>
-          <w:bCs/>
-          <w:szCs w:val="15"/>
-        </w:rPr>
-      </w:pPr>
-      <w:r>
-        <w:rPr>
-          <w:rFonts w:asciiTheme="majorHAnsi" w:eastAsiaTheme="majorHAnsi" w:hAnsiTheme="majorHAnsi"/>
-          <w:bCs/>
-          <w:szCs w:val="15"/>
-        </w:rPr>
-        <w:t xml:space="preserve">    val P5 = matrixMultiplication(matrixAdd(A, D), matrixAdd(E, H))      //p5 = (a+d)(e+h)</w:t>
-      </w:r>
-    </w:p>
-    <w:p>
-      <w:pPr>
-        <w:ind w:left="420"/>
-        <w:jc w:val="left"/>
-        <w:rPr>
-          <w:rFonts w:asciiTheme="majorHAnsi" w:eastAsiaTheme="majorHAnsi" w:hAnsiTheme="majorHAnsi"/>
-          <w:bCs/>
-          <w:szCs w:val="15"/>
-        </w:rPr>
-      </w:pPr>
-      <w:r>
-        <w:rPr>
-          <w:rFonts w:asciiTheme="majorHAnsi" w:eastAsiaTheme="majorHAnsi" w:hAnsiTheme="majorHAnsi"/>
-          <w:bCs/>
-          <w:szCs w:val="15"/>
-        </w:rPr>
-        <w:t xml:space="preserve">    val P6 = matrixMultiplication(matrixMinus(B, D), matrixAdd(G, H))    //p6 = (b-d)(g+h)</w:t>
-      </w:r>
-    </w:p>
-    <w:p>
-      <w:pPr>
-        <w:ind w:left="420"/>
-        <w:jc w:val="left"/>
-        <w:rPr>
-          <w:rFonts w:asciiTheme="majorHAnsi" w:eastAsiaTheme="majorHAnsi" w:hAnsiTheme="majorHAnsi"/>
-          <w:bCs/>
-          <w:szCs w:val="15"/>
-        </w:rPr>
-      </w:pPr>
-      <w:r>
-        <w:rPr>
-          <w:rFonts w:asciiTheme="majorHAnsi" w:eastAsiaTheme="majorHAnsi" w:hAnsiTheme="majorHAnsi"/>
-          <w:bCs/>
-          <w:szCs w:val="15"/>
-        </w:rPr>
-        <w:t xml:space="preserve">    val P7 = matrixMultiplication(matrixMinus(A, C), matrixAdd(E, F))    //p7 = (a-c)(e+f)</w:t>
+        <w:t xml:space="preserve">    val P1 = </w:t>
+      </w:r>
+      <w:proofErr w:type="gramStart"/>
+      <w:r>
+        <w:rPr>
+          <w:rFonts w:asciiTheme="majorHAnsi" w:eastAsiaTheme="majorHAnsi" w:hAnsiTheme="majorHAnsi"/>
+          <w:bCs/>
+          <w:szCs w:val="15"/>
+        </w:rPr>
+        <w:t>matrixMultiplication(</w:t>
+      </w:r>
+      <w:proofErr w:type="gramEnd"/>
+      <w:r>
+        <w:rPr>
+          <w:rFonts w:asciiTheme="majorHAnsi" w:eastAsiaTheme="majorHAnsi" w:hAnsiTheme="majorHAnsi"/>
+          <w:bCs/>
+          <w:szCs w:val="15"/>
+        </w:rPr>
+        <w:t>A, matrixMinus(F, H))                  //p1 = a(f-h)</w:t>
+      </w:r>
+    </w:p>
+    <w:p>
+      <w:pPr>
+        <w:ind w:left="420"/>
+        <w:jc w:val="left"/>
+        <w:rPr>
+          <w:rFonts w:asciiTheme="majorHAnsi" w:eastAsiaTheme="majorHAnsi" w:hAnsiTheme="majorHAnsi"/>
+          <w:bCs/>
+          <w:szCs w:val="15"/>
+        </w:rPr>
+      </w:pPr>
+      <w:r>
+        <w:rPr>
+          <w:rFonts w:asciiTheme="majorHAnsi" w:eastAsiaTheme="majorHAnsi" w:hAnsiTheme="majorHAnsi"/>
+          <w:bCs/>
+          <w:szCs w:val="15"/>
+        </w:rPr>
+        <w:t xml:space="preserve">    val P2 = </w:t>
+      </w:r>
+      <w:proofErr w:type="gramStart"/>
+      <w:r>
+        <w:rPr>
+          <w:rFonts w:asciiTheme="majorHAnsi" w:eastAsiaTheme="majorHAnsi" w:hAnsiTheme="majorHAnsi"/>
+          <w:bCs/>
+          <w:szCs w:val="15"/>
+        </w:rPr>
+        <w:t>matrixMultiplication(</w:t>
+      </w:r>
+      <w:proofErr w:type="gramEnd"/>
+      <w:r>
+        <w:rPr>
+          <w:rFonts w:asciiTheme="majorHAnsi" w:eastAsiaTheme="majorHAnsi" w:hAnsiTheme="majorHAnsi"/>
+          <w:bCs/>
+          <w:szCs w:val="15"/>
+        </w:rPr>
+        <w:t>matrixAdd(A, B), H)                    //p2 = (a+b)h</w:t>
+      </w:r>
+    </w:p>
+    <w:p>
+      <w:pPr>
+        <w:ind w:left="420"/>
+        <w:jc w:val="left"/>
+        <w:rPr>
+          <w:rFonts w:asciiTheme="majorHAnsi" w:eastAsiaTheme="majorHAnsi" w:hAnsiTheme="majorHAnsi"/>
+          <w:bCs/>
+          <w:szCs w:val="15"/>
+        </w:rPr>
+      </w:pPr>
+      <w:r>
+        <w:rPr>
+          <w:rFonts w:asciiTheme="majorHAnsi" w:eastAsiaTheme="majorHAnsi" w:hAnsiTheme="majorHAnsi"/>
+          <w:bCs/>
+          <w:szCs w:val="15"/>
+        </w:rPr>
+        <w:t xml:space="preserve">    val P3 = </w:t>
+      </w:r>
+      <w:proofErr w:type="gramStart"/>
+      <w:r>
+        <w:rPr>
+          <w:rFonts w:asciiTheme="majorHAnsi" w:eastAsiaTheme="majorHAnsi" w:hAnsiTheme="majorHAnsi"/>
+          <w:bCs/>
+          <w:szCs w:val="15"/>
+        </w:rPr>
+        <w:t>matrixMultiplication(</w:t>
+      </w:r>
+      <w:proofErr w:type="gramEnd"/>
+      <w:r>
+        <w:rPr>
+          <w:rFonts w:asciiTheme="majorHAnsi" w:eastAsiaTheme="majorHAnsi" w:hAnsiTheme="majorHAnsi"/>
+          <w:bCs/>
+          <w:szCs w:val="15"/>
+        </w:rPr>
+        <w:t>matrixAdd(C, D), E)                    //p3 = (c+d)e</w:t>
+      </w:r>
+    </w:p>
+    <w:p>
+      <w:pPr>
+        <w:ind w:left="420"/>
+        <w:jc w:val="left"/>
+        <w:rPr>
+          <w:rFonts w:asciiTheme="majorHAnsi" w:eastAsiaTheme="majorHAnsi" w:hAnsiTheme="majorHAnsi"/>
+          <w:bCs/>
+          <w:szCs w:val="15"/>
+        </w:rPr>
+      </w:pPr>
+      <w:r>
+        <w:rPr>
+          <w:rFonts w:asciiTheme="majorHAnsi" w:eastAsiaTheme="majorHAnsi" w:hAnsiTheme="majorHAnsi"/>
+          <w:bCs/>
+          <w:szCs w:val="15"/>
+        </w:rPr>
+        <w:t xml:space="preserve">    val P4 = </w:t>
+      </w:r>
+      <w:proofErr w:type="gramStart"/>
+      <w:r>
+        <w:rPr>
+          <w:rFonts w:asciiTheme="majorHAnsi" w:eastAsiaTheme="majorHAnsi" w:hAnsiTheme="majorHAnsi"/>
+          <w:bCs/>
+          <w:szCs w:val="15"/>
+        </w:rPr>
+        <w:t>matrixMultiplication(</w:t>
+      </w:r>
+      <w:proofErr w:type="gramEnd"/>
+      <w:r>
+        <w:rPr>
+          <w:rFonts w:asciiTheme="majorHAnsi" w:eastAsiaTheme="majorHAnsi" w:hAnsiTheme="majorHAnsi"/>
+          <w:bCs/>
+          <w:szCs w:val="15"/>
+        </w:rPr>
+        <w:t>D, matrixMinus(G, E))                  //p4 = d(g-e)</w:t>
+      </w:r>
+    </w:p>
+    <w:p>
+      <w:pPr>
+        <w:ind w:left="420"/>
+        <w:jc w:val="left"/>
+        <w:rPr>
+          <w:rFonts w:asciiTheme="majorHAnsi" w:eastAsiaTheme="majorHAnsi" w:hAnsiTheme="majorHAnsi"/>
+          <w:bCs/>
+          <w:szCs w:val="15"/>
+        </w:rPr>
+      </w:pPr>
+      <w:r>
+        <w:rPr>
+          <w:rFonts w:asciiTheme="majorHAnsi" w:eastAsiaTheme="majorHAnsi" w:hAnsiTheme="majorHAnsi"/>
+          <w:bCs/>
+          <w:szCs w:val="15"/>
+        </w:rPr>
+        <w:t xml:space="preserve">    val P5 = </w:t>
+      </w:r>
+      <w:proofErr w:type="gramStart"/>
+      <w:r>
+        <w:rPr>
+          <w:rFonts w:asciiTheme="majorHAnsi" w:eastAsiaTheme="majorHAnsi" w:hAnsiTheme="majorHAnsi"/>
+          <w:bCs/>
+          <w:szCs w:val="15"/>
+        </w:rPr>
+        <w:t>matrixMultiplication(</w:t>
+      </w:r>
+      <w:proofErr w:type="gramEnd"/>
+      <w:r>
+        <w:rPr>
+          <w:rFonts w:asciiTheme="majorHAnsi" w:eastAsiaTheme="majorHAnsi" w:hAnsiTheme="majorHAnsi"/>
+          <w:bCs/>
+          <w:szCs w:val="15"/>
+        </w:rPr>
+        <w:t>matrixAdd(A, D), matrixAdd(E, H))      //p5 = (a+d)(e+h)</w:t>
+      </w:r>
+    </w:p>
+    <w:p>
+      <w:pPr>
+        <w:ind w:left="420"/>
+        <w:jc w:val="left"/>
+        <w:rPr>
+          <w:rFonts w:asciiTheme="majorHAnsi" w:eastAsiaTheme="majorHAnsi" w:hAnsiTheme="majorHAnsi"/>
+          <w:bCs/>
+          <w:szCs w:val="15"/>
+        </w:rPr>
+      </w:pPr>
+      <w:r>
+        <w:rPr>
+          <w:rFonts w:asciiTheme="majorHAnsi" w:eastAsiaTheme="majorHAnsi" w:hAnsiTheme="majorHAnsi"/>
+          <w:bCs/>
+          <w:szCs w:val="15"/>
+        </w:rPr>
+        <w:t xml:space="preserve">    val P6 = </w:t>
+      </w:r>
+      <w:proofErr w:type="gramStart"/>
+      <w:r>
+        <w:rPr>
+          <w:rFonts w:asciiTheme="majorHAnsi" w:eastAsiaTheme="majorHAnsi" w:hAnsiTheme="majorHAnsi"/>
+          <w:bCs/>
+          <w:szCs w:val="15"/>
+        </w:rPr>
+        <w:t>matrixMultiplication(</w:t>
+      </w:r>
+      <w:proofErr w:type="gramEnd"/>
+      <w:r>
+        <w:rPr>
+          <w:rFonts w:asciiTheme="majorHAnsi" w:eastAsiaTheme="majorHAnsi" w:hAnsiTheme="majorHAnsi"/>
+          <w:bCs/>
+          <w:szCs w:val="15"/>
+        </w:rPr>
+        <w:t>matrixMinus(B, D), matrixAdd(G, H))    //p6 = (b-d)(g+h)</w:t>
+      </w:r>
+    </w:p>
+    <w:p>
+      <w:pPr>
+        <w:ind w:left="420"/>
+        <w:jc w:val="left"/>
+        <w:rPr>
+          <w:rFonts w:asciiTheme="majorHAnsi" w:eastAsiaTheme="majorHAnsi" w:hAnsiTheme="majorHAnsi"/>
+          <w:bCs/>
+          <w:szCs w:val="15"/>
+        </w:rPr>
+      </w:pPr>
+      <w:r>
+        <w:rPr>
+          <w:rFonts w:asciiTheme="majorHAnsi" w:eastAsiaTheme="majorHAnsi" w:hAnsiTheme="majorHAnsi"/>
+          <w:bCs/>
+          <w:szCs w:val="15"/>
+        </w:rPr>
+        <w:t xml:space="preserve">    val P7 = </w:t>
+      </w:r>
+      <w:proofErr w:type="gramStart"/>
+      <w:r>
+        <w:rPr>
+          <w:rFonts w:asciiTheme="majorHAnsi" w:eastAsiaTheme="majorHAnsi" w:hAnsiTheme="majorHAnsi"/>
+          <w:bCs/>
+          <w:szCs w:val="15"/>
+        </w:rPr>
+        <w:t>matrixMultiplication(</w:t>
+      </w:r>
+      <w:proofErr w:type="gramEnd"/>
+      <w:r>
+        <w:rPr>
+          <w:rFonts w:asciiTheme="majorHAnsi" w:eastAsiaTheme="majorHAnsi" w:hAnsiTheme="majorHAnsi"/>
+          <w:bCs/>
+          <w:szCs w:val="15"/>
+        </w:rPr>
+        <w:t>matrixMinus(A, C), matrixAdd(E, F))    //p7 = (a-c)(e+f)</w:t>
       </w:r>
     </w:p>
     <w:p>
@@ -9555,64 +11360,136 @@
           <w:bCs/>
           <w:szCs w:val="15"/>
         </w:rPr>
-        <w:t xml:space="preserve">    val NorthWest = matrixAdd(matrixAdd(P5, P6), matrixMinus(P4, P2))       //NW = P5+P4-P2+P6</w:t>
-      </w:r>
-    </w:p>
-    <w:p>
-      <w:pPr>
-        <w:ind w:left="420"/>
-        <w:jc w:val="left"/>
-        <w:rPr>
-          <w:rFonts w:asciiTheme="majorHAnsi" w:eastAsiaTheme="majorHAnsi" w:hAnsiTheme="majorHAnsi"/>
-          <w:bCs/>
-          <w:szCs w:val="15"/>
-        </w:rPr>
-      </w:pPr>
-      <w:r>
-        <w:rPr>
-          <w:rFonts w:asciiTheme="majorHAnsi" w:eastAsiaTheme="majorHAnsi" w:hAnsiTheme="majorHAnsi"/>
-          <w:bCs/>
-          <w:szCs w:val="15"/>
-        </w:rPr>
-        <w:t xml:space="preserve">    val NorthEast = matrixAdd(P1, P2)                                       //NE = P1+P2</w:t>
-      </w:r>
-    </w:p>
-    <w:p>
-      <w:pPr>
-        <w:ind w:left="420"/>
-        <w:jc w:val="left"/>
-        <w:rPr>
-          <w:rFonts w:asciiTheme="majorHAnsi" w:eastAsiaTheme="majorHAnsi" w:hAnsiTheme="majorHAnsi"/>
-          <w:bCs/>
-          <w:szCs w:val="15"/>
-        </w:rPr>
-      </w:pPr>
-      <w:r>
-        <w:rPr>
-          <w:rFonts w:asciiTheme="majorHAnsi" w:eastAsiaTheme="majorHAnsi" w:hAnsiTheme="majorHAnsi"/>
-          <w:bCs/>
-          <w:szCs w:val="15"/>
-        </w:rPr>
-        <w:t xml:space="preserve">    val SouthWest = matrixAdd(P3, P4)                                       //SW = P3+P4</w:t>
-      </w:r>
-    </w:p>
-    <w:p>
-      <w:pPr>
-        <w:ind w:left="420"/>
-        <w:jc w:val="left"/>
-        <w:rPr>
-          <w:rFonts w:asciiTheme="majorHAnsi" w:eastAsiaTheme="majorHAnsi" w:hAnsiTheme="majorHAnsi"/>
-          <w:bCs/>
-          <w:szCs w:val="15"/>
-        </w:rPr>
-      </w:pPr>
-      <w:r>
-        <w:rPr>
-          <w:rFonts w:asciiTheme="majorHAnsi" w:eastAsiaTheme="majorHAnsi" w:hAnsiTheme="majorHAnsi"/>
-          <w:bCs/>
-          <w:szCs w:val="15"/>
-        </w:rPr>
-        <w:t xml:space="preserve">    val SouthEast = matrixAdd(matrixMinus(P1, P3), matrixMinus(P5, P7))     //SE = P1+P5-P3-P7</w:t>
+        <w:t xml:space="preserve">    val NorthWest = </w:t>
+      </w:r>
+      <w:proofErr w:type="gramStart"/>
+      <w:r>
+        <w:rPr>
+          <w:rFonts w:asciiTheme="majorHAnsi" w:eastAsiaTheme="majorHAnsi" w:hAnsiTheme="majorHAnsi"/>
+          <w:bCs/>
+          <w:szCs w:val="15"/>
+        </w:rPr>
+        <w:t>matrixAdd(</w:t>
+      </w:r>
+      <w:proofErr w:type="gramEnd"/>
+      <w:r>
+        <w:rPr>
+          <w:rFonts w:asciiTheme="majorHAnsi" w:eastAsiaTheme="majorHAnsi" w:hAnsiTheme="majorHAnsi"/>
+          <w:bCs/>
+          <w:szCs w:val="15"/>
+        </w:rPr>
+        <w:t>matrixAdd(P5, P6), matrixMinus(P4, P2))       //NW = P5+P4-P2+P6</w:t>
+      </w:r>
+    </w:p>
+    <w:p>
+      <w:pPr>
+        <w:ind w:left="420"/>
+        <w:jc w:val="left"/>
+        <w:rPr>
+          <w:rFonts w:asciiTheme="majorHAnsi" w:eastAsiaTheme="majorHAnsi" w:hAnsiTheme="majorHAnsi"/>
+          <w:bCs/>
+          <w:szCs w:val="15"/>
+        </w:rPr>
+      </w:pPr>
+      <w:r>
+        <w:rPr>
+          <w:rFonts w:asciiTheme="majorHAnsi" w:eastAsiaTheme="majorHAnsi" w:hAnsiTheme="majorHAnsi"/>
+          <w:bCs/>
+          <w:szCs w:val="15"/>
+        </w:rPr>
+        <w:t xml:space="preserve">    val NorthEast = </w:t>
+      </w:r>
+      <w:proofErr w:type="gramStart"/>
+      <w:r>
+        <w:rPr>
+          <w:rFonts w:asciiTheme="majorHAnsi" w:eastAsiaTheme="majorHAnsi" w:hAnsiTheme="majorHAnsi"/>
+          <w:bCs/>
+          <w:szCs w:val="15"/>
+        </w:rPr>
+        <w:t>matrixAdd(</w:t>
+      </w:r>
+      <w:proofErr w:type="gramEnd"/>
+      <w:r>
+        <w:rPr>
+          <w:rFonts w:asciiTheme="majorHAnsi" w:eastAsiaTheme="majorHAnsi" w:hAnsiTheme="majorHAnsi"/>
+          <w:bCs/>
+          <w:szCs w:val="15"/>
+        </w:rPr>
+        <w:t>P1, P2)                                       //NE = P1+P2</w:t>
+      </w:r>
+    </w:p>
+    <w:p>
+      <w:pPr>
+        <w:ind w:left="420"/>
+        <w:jc w:val="left"/>
+        <w:rPr>
+          <w:rFonts w:asciiTheme="majorHAnsi" w:eastAsiaTheme="majorHAnsi" w:hAnsiTheme="majorHAnsi"/>
+          <w:bCs/>
+          <w:szCs w:val="15"/>
+        </w:rPr>
+      </w:pPr>
+      <w:r>
+        <w:rPr>
+          <w:rFonts w:asciiTheme="majorHAnsi" w:eastAsiaTheme="majorHAnsi" w:hAnsiTheme="majorHAnsi"/>
+          <w:bCs/>
+          <w:szCs w:val="15"/>
+        </w:rPr>
+        <w:t xml:space="preserve">    val SouthWest = </w:t>
+      </w:r>
+      <w:proofErr w:type="gramStart"/>
+      <w:r>
+        <w:rPr>
+          <w:rFonts w:asciiTheme="majorHAnsi" w:eastAsiaTheme="majorHAnsi" w:hAnsiTheme="majorHAnsi"/>
+          <w:bCs/>
+          <w:szCs w:val="15"/>
+        </w:rPr>
+        <w:t>matrixAdd(</w:t>
+      </w:r>
+      <w:proofErr w:type="gramEnd"/>
+      <w:r>
+        <w:rPr>
+          <w:rFonts w:asciiTheme="majorHAnsi" w:eastAsiaTheme="majorHAnsi" w:hAnsiTheme="majorHAnsi"/>
+          <w:bCs/>
+          <w:szCs w:val="15"/>
+        </w:rPr>
+        <w:t>P3, P4)                                       //SW = P3+P4</w:t>
+      </w:r>
+    </w:p>
+    <w:p>
+      <w:pPr>
+        <w:ind w:left="420"/>
+        <w:jc w:val="left"/>
+        <w:rPr>
+          <w:rFonts w:asciiTheme="majorHAnsi" w:eastAsiaTheme="majorHAnsi" w:hAnsiTheme="majorHAnsi"/>
+          <w:bCs/>
+          <w:szCs w:val="15"/>
+        </w:rPr>
+      </w:pPr>
+      <w:r>
+        <w:rPr>
+          <w:rFonts w:asciiTheme="majorHAnsi" w:eastAsiaTheme="majorHAnsi" w:hAnsiTheme="majorHAnsi"/>
+          <w:bCs/>
+          <w:szCs w:val="15"/>
+        </w:rPr>
+        <w:t xml:space="preserve">    val SouthEast = </w:t>
+      </w:r>
+      <w:proofErr w:type="gramStart"/>
+      <w:r>
+        <w:rPr>
+          <w:rFonts w:asciiTheme="majorHAnsi" w:eastAsiaTheme="majorHAnsi" w:hAnsiTheme="majorHAnsi"/>
+          <w:bCs/>
+          <w:szCs w:val="15"/>
+        </w:rPr>
+        <w:t>matrixAdd(</w:t>
+      </w:r>
+      <w:proofErr w:type="gramEnd"/>
+      <w:r>
+        <w:rPr>
+          <w:rFonts w:asciiTheme="majorHAnsi" w:eastAsiaTheme="majorHAnsi" w:hAnsiTheme="majorHAnsi"/>
+          <w:bCs/>
+          <w:szCs w:val="15"/>
+        </w:rPr>
+        <w:t>matrixMinus(P1, P3), matrixMinus(P5, P7))     //SE = P1+P5-P3-P7</w:t>
       </w:r>
     </w:p>
     <w:p>
@@ -9680,7 +11557,25 @@
           <w:bCs/>
           <w:szCs w:val="15"/>
         </w:rPr>
-        <w:t xml:space="preserve">    val result = formMatrix(NorthWest, NorthEast, SouthWest, SouthEast)</w:t>
+        <w:t xml:space="preserve">    val result = </w:t>
+      </w:r>
+      <w:proofErr w:type="gramStart"/>
+      <w:r>
+        <w:rPr>
+          <w:rFonts w:asciiTheme="majorHAnsi" w:eastAsiaTheme="majorHAnsi" w:hAnsiTheme="majorHAnsi"/>
+          <w:bCs/>
+          <w:szCs w:val="15"/>
+        </w:rPr>
+        <w:t>formMatrix(</w:t>
+      </w:r>
+      <w:proofErr w:type="gramEnd"/>
+      <w:r>
+        <w:rPr>
+          <w:rFonts w:asciiTheme="majorHAnsi" w:eastAsiaTheme="majorHAnsi" w:hAnsiTheme="majorHAnsi"/>
+          <w:bCs/>
+          <w:szCs w:val="15"/>
+        </w:rPr>
+        <w:t>NorthWest, NorthEast, SouthWest, SouthEast)</w:t>
       </w:r>
     </w:p>
     <w:p>
@@ -9729,7 +11624,25 @@
           <w:bCs/>
           <w:szCs w:val="15"/>
         </w:rPr>
-        <w:t xml:space="preserve">    println("Matrix RESULT:")</w:t>
+        <w:t xml:space="preserve">    </w:t>
+      </w:r>
+      <w:proofErr w:type="gramStart"/>
+      <w:r>
+        <w:rPr>
+          <w:rFonts w:asciiTheme="majorHAnsi" w:eastAsiaTheme="majorHAnsi" w:hAnsiTheme="majorHAnsi"/>
+          <w:bCs/>
+          <w:szCs w:val="15"/>
+        </w:rPr>
+        <w:t>println(</w:t>
+      </w:r>
+      <w:proofErr w:type="gramEnd"/>
+      <w:r>
+        <w:rPr>
+          <w:rFonts w:asciiTheme="majorHAnsi" w:eastAsiaTheme="majorHAnsi" w:hAnsiTheme="majorHAnsi"/>
+          <w:bCs/>
+          <w:szCs w:val="15"/>
+        </w:rPr>
+        <w:t>"Matrix RESULT:")</w:t>
       </w:r>
     </w:p>
     <w:p>
@@ -9779,121 +11692,247 @@
           <w:szCs w:val="15"/>
         </w:rPr>
         <w:lastRenderedPageBreak/>
-        <w:t xml:space="preserve">    println("for matrix size n = $n:\n")</w:t>
-      </w:r>
-    </w:p>
-    <w:p>
-      <w:pPr>
-        <w:ind w:left="420"/>
-        <w:jc w:val="left"/>
-        <w:rPr>
-          <w:rFonts w:asciiTheme="majorHAnsi" w:eastAsiaTheme="majorHAnsi" w:hAnsiTheme="majorHAnsi"/>
-          <w:bCs/>
-          <w:szCs w:val="15"/>
-        </w:rPr>
-      </w:pPr>
-      <w:r>
-        <w:rPr>
-          <w:rFonts w:asciiTheme="majorHAnsi" w:eastAsiaTheme="majorHAnsi" w:hAnsiTheme="majorHAnsi"/>
-          <w:bCs/>
-          <w:szCs w:val="15"/>
-        </w:rPr>
-        <w:t xml:space="preserve">    println("naive method time:        " + (endTime - startTime) + "ns")</w:t>
-      </w:r>
-    </w:p>
-    <w:p>
-      <w:pPr>
-        <w:ind w:left="420"/>
-        <w:jc w:val="left"/>
-        <w:rPr>
-          <w:rFonts w:asciiTheme="majorHAnsi" w:eastAsiaTheme="majorHAnsi" w:hAnsiTheme="majorHAnsi"/>
-          <w:bCs/>
-          <w:szCs w:val="15"/>
-        </w:rPr>
-      </w:pPr>
-      <w:r>
-        <w:rPr>
-          <w:rFonts w:asciiTheme="majorHAnsi" w:eastAsiaTheme="majorHAnsi" w:hAnsiTheme="majorHAnsi"/>
-          <w:bCs/>
-          <w:szCs w:val="15"/>
-        </w:rPr>
-        <w:t xml:space="preserve">    println("naive D&amp;V MM method time: " + (endTime1 - startTime1) + "ns")</w:t>
-      </w:r>
-    </w:p>
-    <w:p>
-      <w:pPr>
-        <w:ind w:left="420"/>
-        <w:jc w:val="left"/>
-        <w:rPr>
-          <w:rFonts w:asciiTheme="majorHAnsi" w:eastAsiaTheme="majorHAnsi" w:hAnsiTheme="majorHAnsi"/>
-          <w:bCs/>
-          <w:szCs w:val="15"/>
-        </w:rPr>
-      </w:pPr>
-      <w:r>
-        <w:rPr>
-          <w:rFonts w:asciiTheme="majorHAnsi" w:eastAsiaTheme="majorHAnsi" w:hAnsiTheme="majorHAnsi"/>
-          <w:bCs/>
-          <w:szCs w:val="15"/>
-        </w:rPr>
-        <w:t xml:space="preserve">    println("SMM method time:          " + (endTime2 - startTime2) + "ns")</w:t>
-      </w:r>
-    </w:p>
-    <w:p>
-      <w:pPr>
-        <w:ind w:left="420"/>
-        <w:jc w:val="left"/>
-        <w:rPr>
-          <w:rFonts w:asciiTheme="majorHAnsi" w:eastAsiaTheme="majorHAnsi" w:hAnsiTheme="majorHAnsi"/>
-          <w:bCs/>
-          <w:szCs w:val="15"/>
-        </w:rPr>
-      </w:pPr>
-      <w:r>
-        <w:rPr>
-          <w:rFonts w:asciiTheme="majorHAnsi" w:eastAsiaTheme="majorHAnsi" w:hAnsiTheme="majorHAnsi"/>
-          <w:bCs/>
-          <w:szCs w:val="15"/>
-        </w:rPr>
-        <w:t xml:space="preserve">    println("SMM algo is ${(endTime - startTime) - (endTime2 - startTime2)}ns(${((endTime - startTime) - (endTime2 - startTime2)) / 100000000.00}s) faster than naive MM algo")</w:t>
-      </w:r>
-    </w:p>
-    <w:p>
-      <w:pPr>
-        <w:ind w:left="420"/>
-        <w:jc w:val="left"/>
-        <w:rPr>
-          <w:rFonts w:asciiTheme="majorHAnsi" w:eastAsiaTheme="majorHAnsi" w:hAnsiTheme="majorHAnsi"/>
-          <w:bCs/>
-          <w:szCs w:val="15"/>
-        </w:rPr>
-      </w:pPr>
-      <w:r>
-        <w:rPr>
-          <w:rFonts w:asciiTheme="majorHAnsi" w:eastAsiaTheme="majorHAnsi" w:hAnsiTheme="majorHAnsi"/>
-          <w:bCs/>
-          <w:szCs w:val="15"/>
-        </w:rPr>
-        <w:t xml:space="preserve">    println("SMM algo is ${(endTime1 - startTime1) - (endTime2 - startTime2)}ns(${((endTime1 - startTime1) - (endTime2 - startTime2)) / 1000000000.0}s) faster than normal D&amp;V MM algo")</w:t>
-      </w:r>
-    </w:p>
-    <w:p>
-      <w:pPr>
-        <w:ind w:left="420"/>
-        <w:jc w:val="left"/>
-        <w:rPr>
-          <w:rFonts w:asciiTheme="majorHAnsi" w:eastAsiaTheme="majorHAnsi" w:hAnsiTheme="majorHAnsi"/>
-          <w:bCs/>
-          <w:szCs w:val="15"/>
-        </w:rPr>
-      </w:pPr>
-      <w:r>
-        <w:rPr>
-          <w:rFonts w:asciiTheme="majorHAnsi" w:eastAsiaTheme="majorHAnsi" w:hAnsiTheme="majorHAnsi"/>
-          <w:bCs/>
-          <w:szCs w:val="15"/>
-        </w:rPr>
-        <w:t>//    println("SMM algo is %${((endTime - startTime)- (endTime1 - startTime1))/(endTime - startTime)*100} faster than normal D&amp;V MM algo")</w:t>
+        <w:t xml:space="preserve">    </w:t>
+      </w:r>
+      <w:proofErr w:type="gramStart"/>
+      <w:r>
+        <w:rPr>
+          <w:rFonts w:asciiTheme="majorHAnsi" w:eastAsiaTheme="majorHAnsi" w:hAnsiTheme="majorHAnsi"/>
+          <w:bCs/>
+          <w:szCs w:val="15"/>
+        </w:rPr>
+        <w:t>println(</w:t>
+      </w:r>
+      <w:proofErr w:type="gramEnd"/>
+      <w:r>
+        <w:rPr>
+          <w:rFonts w:asciiTheme="majorHAnsi" w:eastAsiaTheme="majorHAnsi" w:hAnsiTheme="majorHAnsi"/>
+          <w:bCs/>
+          <w:szCs w:val="15"/>
+        </w:rPr>
+        <w:t>"for matrix size n = $n:\n")</w:t>
+      </w:r>
+    </w:p>
+    <w:p>
+      <w:pPr>
+        <w:ind w:left="420"/>
+        <w:jc w:val="left"/>
+        <w:rPr>
+          <w:rFonts w:asciiTheme="majorHAnsi" w:eastAsiaTheme="majorHAnsi" w:hAnsiTheme="majorHAnsi"/>
+          <w:bCs/>
+          <w:szCs w:val="15"/>
+        </w:rPr>
+      </w:pPr>
+      <w:r>
+        <w:rPr>
+          <w:rFonts w:asciiTheme="majorHAnsi" w:eastAsiaTheme="majorHAnsi" w:hAnsiTheme="majorHAnsi"/>
+          <w:bCs/>
+          <w:szCs w:val="15"/>
+        </w:rPr>
+        <w:t xml:space="preserve">    </w:t>
+      </w:r>
+      <w:proofErr w:type="gramStart"/>
+      <w:r>
+        <w:rPr>
+          <w:rFonts w:asciiTheme="majorHAnsi" w:eastAsiaTheme="majorHAnsi" w:hAnsiTheme="majorHAnsi"/>
+          <w:bCs/>
+          <w:szCs w:val="15"/>
+        </w:rPr>
+        <w:t>println(</w:t>
+      </w:r>
+      <w:proofErr w:type="gramEnd"/>
+      <w:r>
+        <w:rPr>
+          <w:rFonts w:asciiTheme="majorHAnsi" w:eastAsiaTheme="majorHAnsi" w:hAnsiTheme="majorHAnsi"/>
+          <w:bCs/>
+          <w:szCs w:val="15"/>
+        </w:rPr>
+        <w:t>"naive method time:        " + (endTime - startTime) + "ns")</w:t>
+      </w:r>
+    </w:p>
+    <w:p>
+      <w:pPr>
+        <w:ind w:left="420"/>
+        <w:jc w:val="left"/>
+        <w:rPr>
+          <w:rFonts w:asciiTheme="majorHAnsi" w:eastAsiaTheme="majorHAnsi" w:hAnsiTheme="majorHAnsi"/>
+          <w:bCs/>
+          <w:szCs w:val="15"/>
+        </w:rPr>
+      </w:pPr>
+      <w:r>
+        <w:rPr>
+          <w:rFonts w:asciiTheme="majorHAnsi" w:eastAsiaTheme="majorHAnsi" w:hAnsiTheme="majorHAnsi"/>
+          <w:bCs/>
+          <w:szCs w:val="15"/>
+        </w:rPr>
+        <w:t xml:space="preserve">    </w:t>
+      </w:r>
+      <w:proofErr w:type="gramStart"/>
+      <w:r>
+        <w:rPr>
+          <w:rFonts w:asciiTheme="majorHAnsi" w:eastAsiaTheme="majorHAnsi" w:hAnsiTheme="majorHAnsi"/>
+          <w:bCs/>
+          <w:szCs w:val="15"/>
+        </w:rPr>
+        <w:t>println(</w:t>
+      </w:r>
+      <w:proofErr w:type="gramEnd"/>
+      <w:r>
+        <w:rPr>
+          <w:rFonts w:asciiTheme="majorHAnsi" w:eastAsiaTheme="majorHAnsi" w:hAnsiTheme="majorHAnsi"/>
+          <w:bCs/>
+          <w:szCs w:val="15"/>
+        </w:rPr>
+        <w:t>"naive D&amp;V MM method time: " + (endTime1 - startTime1) + "ns")</w:t>
+      </w:r>
+    </w:p>
+    <w:p>
+      <w:pPr>
+        <w:ind w:left="420"/>
+        <w:jc w:val="left"/>
+        <w:rPr>
+          <w:rFonts w:asciiTheme="majorHAnsi" w:eastAsiaTheme="majorHAnsi" w:hAnsiTheme="majorHAnsi"/>
+          <w:bCs/>
+          <w:szCs w:val="15"/>
+        </w:rPr>
+      </w:pPr>
+      <w:r>
+        <w:rPr>
+          <w:rFonts w:asciiTheme="majorHAnsi" w:eastAsiaTheme="majorHAnsi" w:hAnsiTheme="majorHAnsi"/>
+          <w:bCs/>
+          <w:szCs w:val="15"/>
+        </w:rPr>
+        <w:t xml:space="preserve">    </w:t>
+      </w:r>
+      <w:proofErr w:type="gramStart"/>
+      <w:r>
+        <w:rPr>
+          <w:rFonts w:asciiTheme="majorHAnsi" w:eastAsiaTheme="majorHAnsi" w:hAnsiTheme="majorHAnsi"/>
+          <w:bCs/>
+          <w:szCs w:val="15"/>
+        </w:rPr>
+        <w:t>println(</w:t>
+      </w:r>
+      <w:proofErr w:type="gramEnd"/>
+      <w:r>
+        <w:rPr>
+          <w:rFonts w:asciiTheme="majorHAnsi" w:eastAsiaTheme="majorHAnsi" w:hAnsiTheme="majorHAnsi"/>
+          <w:bCs/>
+          <w:szCs w:val="15"/>
+        </w:rPr>
+        <w:t>"SMM method time:          " + (endTime2 - startTime2) + "ns")</w:t>
+      </w:r>
+    </w:p>
+    <w:p>
+      <w:pPr>
+        <w:ind w:left="420"/>
+        <w:jc w:val="left"/>
+        <w:rPr>
+          <w:rFonts w:asciiTheme="majorHAnsi" w:eastAsiaTheme="majorHAnsi" w:hAnsiTheme="majorHAnsi"/>
+          <w:bCs/>
+          <w:szCs w:val="15"/>
+        </w:rPr>
+      </w:pPr>
+      <w:r>
+        <w:rPr>
+          <w:rFonts w:asciiTheme="majorHAnsi" w:eastAsiaTheme="majorHAnsi" w:hAnsiTheme="majorHAnsi"/>
+          <w:bCs/>
+          <w:szCs w:val="15"/>
+        </w:rPr>
+        <w:t xml:space="preserve">    </w:t>
+      </w:r>
+      <w:proofErr w:type="gramStart"/>
+      <w:r>
+        <w:rPr>
+          <w:rFonts w:asciiTheme="majorHAnsi" w:eastAsiaTheme="majorHAnsi" w:hAnsiTheme="majorHAnsi"/>
+          <w:bCs/>
+          <w:szCs w:val="15"/>
+        </w:rPr>
+        <w:t>println(</w:t>
+      </w:r>
+      <w:proofErr w:type="gramEnd"/>
+      <w:r>
+        <w:rPr>
+          <w:rFonts w:asciiTheme="majorHAnsi" w:eastAsiaTheme="majorHAnsi" w:hAnsiTheme="majorHAnsi"/>
+          <w:bCs/>
+          <w:szCs w:val="15"/>
+        </w:rPr>
+        <w:t>"SMM algo is ${(endTime - startTime) - (endTime2 - startTime2)}ns(${((endTime - startTime) - (endTime2 - startTime2)) / 100000000.00}s) faster than naive MM algo")</w:t>
+      </w:r>
+    </w:p>
+    <w:p>
+      <w:pPr>
+        <w:ind w:left="420"/>
+        <w:jc w:val="left"/>
+        <w:rPr>
+          <w:rFonts w:asciiTheme="majorHAnsi" w:eastAsiaTheme="majorHAnsi" w:hAnsiTheme="majorHAnsi"/>
+          <w:bCs/>
+          <w:szCs w:val="15"/>
+        </w:rPr>
+      </w:pPr>
+      <w:r>
+        <w:rPr>
+          <w:rFonts w:asciiTheme="majorHAnsi" w:eastAsiaTheme="majorHAnsi" w:hAnsiTheme="majorHAnsi"/>
+          <w:bCs/>
+          <w:szCs w:val="15"/>
+        </w:rPr>
+        <w:t xml:space="preserve">    </w:t>
+      </w:r>
+      <w:proofErr w:type="gramStart"/>
+      <w:r>
+        <w:rPr>
+          <w:rFonts w:asciiTheme="majorHAnsi" w:eastAsiaTheme="majorHAnsi" w:hAnsiTheme="majorHAnsi"/>
+          <w:bCs/>
+          <w:szCs w:val="15"/>
+        </w:rPr>
+        <w:t>println(</w:t>
+      </w:r>
+      <w:proofErr w:type="gramEnd"/>
+      <w:r>
+        <w:rPr>
+          <w:rFonts w:asciiTheme="majorHAnsi" w:eastAsiaTheme="majorHAnsi" w:hAnsiTheme="majorHAnsi"/>
+          <w:bCs/>
+          <w:szCs w:val="15"/>
+        </w:rPr>
+        <w:t>"SMM algo is ${(endTime1 - startTime1) - (endTime2 - startTime2)}ns(${((endTime1 - startTime1) - (endTime2 - startTime2)) / 1000000000.0}s) faster than normal D&amp;V MM algo")</w:t>
+      </w:r>
+    </w:p>
+    <w:p>
+      <w:pPr>
+        <w:ind w:left="420"/>
+        <w:jc w:val="left"/>
+        <w:rPr>
+          <w:rFonts w:asciiTheme="majorHAnsi" w:eastAsiaTheme="majorHAnsi" w:hAnsiTheme="majorHAnsi"/>
+          <w:bCs/>
+          <w:szCs w:val="15"/>
+        </w:rPr>
+      </w:pPr>
+      <w:r>
+        <w:rPr>
+          <w:rFonts w:asciiTheme="majorHAnsi" w:eastAsiaTheme="majorHAnsi" w:hAnsiTheme="majorHAnsi"/>
+          <w:bCs/>
+          <w:szCs w:val="15"/>
+        </w:rPr>
+        <w:t xml:space="preserve">//    </w:t>
+      </w:r>
+      <w:proofErr w:type="gramStart"/>
+      <w:r>
+        <w:rPr>
+          <w:rFonts w:asciiTheme="majorHAnsi" w:eastAsiaTheme="majorHAnsi" w:hAnsiTheme="majorHAnsi"/>
+          <w:bCs/>
+          <w:szCs w:val="15"/>
+        </w:rPr>
+        <w:t>println(</w:t>
+      </w:r>
+      <w:proofErr w:type="gramEnd"/>
+      <w:r>
+        <w:rPr>
+          <w:rFonts w:asciiTheme="majorHAnsi" w:eastAsiaTheme="majorHAnsi" w:hAnsiTheme="majorHAnsi"/>
+          <w:bCs/>
+          <w:szCs w:val="15"/>
+        </w:rPr>
+        <w:t>"SMM algo is %${((endTime - startTime)- (endTime1 - startTime1))/(endTime - startTime)*100} faster than normal D&amp;V MM algo")</w:t>
       </w:r>
     </w:p>
     <w:p>
@@ -12314,7 +14353,7 @@
 </file>
 
 <file path=customXml/itemProps1.xml><?xml version="1.0" encoding="utf-8"?>
-<ds:datastoreItem xmlns:ds="http://schemas.openxmlformats.org/officeDocument/2006/customXml" ds:itemID="{5183CE88-2A3F-49ED-9AA3-8C14F442ABBC}">
+<ds:datastoreItem xmlns:ds="http://schemas.openxmlformats.org/officeDocument/2006/customXml" ds:itemID="{4148A69E-EB3F-44DC-8B9C-95FBA4A41563}">
   <ds:schemaRefs>
     <ds:schemaRef ds:uri="http://schemas.openxmlformats.org/officeDocument/2006/bibliography"/>
   </ds:schemaRefs>
